--- a/finaltest.docx
+++ b/finaltest.docx
@@ -7042,7 +7042,7 @@
         <w:rFonts w:ascii="Calibri" w:hAnsi="Calibri"/>
         <w:sz w:val="14"/>
       </w:rPr>
-      <w:t>31-07-2023  11:23:09</w:t>
+      <w:t>31-07-2023  12:03:53</w:t>
       <w:br/>
       <w:t>This Report is the Intellectual Property of M/s Efficienergi Consulting Pvt. Ltd. Plagiarism in Part or Full will be considered as theft of Intellectual property. The Information in this Report is to be treated as Confidential.</w:t>
     </w:r>

--- a/finaltest.docx
+++ b/finaltest.docx
@@ -976,7 +976,7 @@
       <w:tr>
         <w:tc>
           <w:tcPr>
-            <w:tcW w:type="dxa" w:w="0"/>
+            <w:tcW w:type="dxa" w:w="864"/>
             <w:shd w:fill="d9ead3"/>
             <w:shd w:fill="d9ead3"/>
             <w:shd w:fill="d9ead3"/>
@@ -1002,7 +1002,7 @@
         </w:tc>
         <w:tc>
           <w:tcPr>
-            <w:tcW w:type="dxa" w:w="0"/>
+            <w:tcW w:type="dxa" w:w="1008"/>
             <w:shd w:fill="d9ead3"/>
             <w:shd w:fill="d9ead3"/>
             <w:shd w:fill="d9ead3"/>
@@ -1028,7 +1028,7 @@
         </w:tc>
         <w:tc>
           <w:tcPr>
-            <w:tcW w:type="dxa" w:w="0"/>
+            <w:tcW w:type="dxa" w:w="1008"/>
             <w:shd w:fill="d9ead3"/>
             <w:shd w:fill="d9ead3"/>
             <w:shd w:fill="d9ead3"/>
@@ -1054,7 +1054,7 @@
         </w:tc>
         <w:tc>
           <w:tcPr>
-            <w:tcW w:type="dxa" w:w="0"/>
+            <w:tcW w:type="dxa" w:w="1872"/>
             <w:shd w:fill="d9ead3"/>
             <w:shd w:fill="d9ead3"/>
             <w:shd w:fill="d9ead3"/>
@@ -1080,7 +1080,7 @@
         </w:tc>
         <w:tc>
           <w:tcPr>
-            <w:tcW w:type="dxa" w:w="0"/>
+            <w:tcW w:type="dxa" w:w="1440"/>
             <w:shd w:fill="d9ead3"/>
             <w:shd w:fill="d9ead3"/>
             <w:shd w:fill="d9ead3"/>
@@ -1106,7 +1106,7 @@
         </w:tc>
         <w:tc>
           <w:tcPr>
-            <w:tcW w:type="dxa" w:w="0"/>
+            <w:tcW w:type="dxa" w:w="1008"/>
             <w:shd w:fill="d9ead3"/>
             <w:shd w:fill="d9ead3"/>
             <w:shd w:fill="d9ead3"/>
@@ -1132,7 +1132,7 @@
         </w:tc>
         <w:tc>
           <w:tcPr>
-            <w:tcW w:type="dxa" w:w="0"/>
+            <w:tcW w:type="dxa" w:w="1152"/>
             <w:shd w:fill="d9ead3"/>
             <w:shd w:fill="d9ead3"/>
             <w:shd w:fill="d9ead3"/>
@@ -1158,7 +1158,7 @@
         </w:tc>
         <w:tc>
           <w:tcPr>
-            <w:tcW w:type="dxa" w:w="0"/>
+            <w:tcW w:type="dxa" w:w="1152"/>
             <w:shd w:fill="d9ead3"/>
             <w:shd w:fill="d9ead3"/>
             <w:shd w:fill="d9ead3"/>
@@ -1184,7 +1184,7 @@
         </w:tc>
         <w:tc>
           <w:tcPr>
-            <w:tcW w:type="dxa" w:w="0"/>
+            <w:tcW w:type="dxa" w:w="1008"/>
             <w:shd w:fill="d9ead3"/>
             <w:shd w:fill="d9ead3"/>
             <w:shd w:fill="d9ead3"/>
@@ -1210,7 +1210,7 @@
         </w:tc>
         <w:tc>
           <w:tcPr>
-            <w:tcW w:type="dxa" w:w="0"/>
+            <w:tcW w:type="dxa" w:w="864"/>
             <w:shd w:fill="d9ead3"/>
             <w:shd w:fill="d9ead3"/>
             <w:shd w:fill="d9ead3"/>
@@ -1288,1637 +1288,6 @@
         <w:tblLook w:firstColumn="1" w:firstRow="1" w:lastColumn="0" w:lastRow="0" w:noHBand="0" w:noVBand="1" w:val="04A0"/>
       </w:tblPr>
       <w:tblGrid>
-        <w:gridCol w:w="597"/>
-        <w:gridCol w:w="597"/>
-        <w:gridCol w:w="597"/>
-        <w:gridCol w:w="597"/>
-        <w:gridCol w:w="597"/>
-        <w:gridCol w:w="597"/>
-        <w:gridCol w:w="597"/>
-        <w:gridCol w:w="597"/>
-        <w:gridCol w:w="597"/>
-        <w:gridCol w:w="597"/>
-        <w:gridCol w:w="597"/>
-        <w:gridCol w:w="597"/>
-        <w:gridCol w:w="597"/>
-        <w:gridCol w:w="597"/>
-        <w:gridCol w:w="597"/>
-        <w:gridCol w:w="597"/>
-        <w:gridCol w:w="597"/>
-      </w:tblGrid>
-      <w:tr>
-        <w:tc>
-          <w:tcPr>
-            <w:tcW w:type="dxa" w:w="-2304"/>
-            <w:shd w:fill="d9ead3"/>
-            <w:shd w:fill="d9ead3"/>
-            <w:shd w:fill="d9ead3"/>
-            <w:shd w:fill="d9ead3"/>
-            <w:shd w:fill="d9ead3"/>
-            <w:shd w:fill="d9ead3"/>
-            <w:shd w:fill="d9ead3"/>
-            <w:shd w:fill="d9ead3"/>
-            <w:shd w:fill="d9ead3"/>
-            <w:shd w:fill="d9ead3"/>
-            <w:shd w:fill="d9ead3"/>
-            <w:shd w:fill="d9ead3"/>
-            <w:shd w:fill="d9ead3"/>
-            <w:shd w:fill="d9ead3"/>
-            <w:shd w:fill="d9ead3"/>
-            <w:shd w:fill="d9ead3"/>
-            <w:shd w:fill="d9ead3"/>
-          </w:tcPr>
-          <w:p>
-            <w:pPr>
-              <w:jc w:val="center"/>
-            </w:pPr>
-            <w:r>
-              <w:rPr>
-                <w:sz w:val="14"/>
-              </w:rPr>
-              <w:t>Location</w:t>
-            </w:r>
-          </w:p>
-        </w:tc>
-        <w:tc>
-          <w:tcPr>
-            <w:tcW w:type="dxa" w:w="-1728"/>
-            <w:shd w:fill="d9ead3"/>
-            <w:shd w:fill="d9ead3"/>
-            <w:shd w:fill="d9ead3"/>
-            <w:shd w:fill="d9ead3"/>
-            <w:shd w:fill="d9ead3"/>
-            <w:shd w:fill="d9ead3"/>
-            <w:shd w:fill="d9ead3"/>
-            <w:shd w:fill="d9ead3"/>
-            <w:shd w:fill="d9ead3"/>
-            <w:shd w:fill="d9ead3"/>
-            <w:shd w:fill="d9ead3"/>
-            <w:shd w:fill="d9ead3"/>
-            <w:shd w:fill="d9ead3"/>
-            <w:shd w:fill="d9ead3"/>
-            <w:shd w:fill="d9ead3"/>
-            <w:shd w:fill="d9ead3"/>
-            <w:shd w:fill="d9ead3"/>
-          </w:tcPr>
-          <w:p>
-            <w:pPr>
-              <w:jc w:val="center"/>
-            </w:pPr>
-            <w:r>
-              <w:rPr>
-                <w:sz w:val="14"/>
-              </w:rPr>
-              <w:t>Parent Location</w:t>
-            </w:r>
-          </w:p>
-        </w:tc>
-        <w:tc>
-          <w:tcPr>
-            <w:tcW w:type="dxa" w:w="-3744"/>
-            <w:shd w:fill="d9ead3"/>
-            <w:shd w:fill="d9ead3"/>
-            <w:shd w:fill="d9ead3"/>
-            <w:shd w:fill="d9ead3"/>
-            <w:shd w:fill="d9ead3"/>
-            <w:shd w:fill="d9ead3"/>
-            <w:shd w:fill="d9ead3"/>
-            <w:shd w:fill="d9ead3"/>
-            <w:shd w:fill="d9ead3"/>
-            <w:shd w:fill="d9ead3"/>
-            <w:shd w:fill="d9ead3"/>
-            <w:shd w:fill="d9ead3"/>
-            <w:shd w:fill="d9ead3"/>
-            <w:shd w:fill="d9ead3"/>
-            <w:shd w:fill="d9ead3"/>
-            <w:shd w:fill="d9ead3"/>
-            <w:shd w:fill="d9ead3"/>
-          </w:tcPr>
-          <w:p>
-            <w:pPr>
-              <w:jc w:val="center"/>
-            </w:pPr>
-            <w:r>
-              <w:rPr>
-                <w:sz w:val="14"/>
-              </w:rPr>
-              <w:t>Facility Area</w:t>
-            </w:r>
-          </w:p>
-        </w:tc>
-        <w:tc>
-          <w:tcPr>
-            <w:tcW w:type="dxa" w:w="-2304"/>
-            <w:shd w:fill="d9ead3"/>
-            <w:shd w:fill="d9ead3"/>
-            <w:shd w:fill="d9ead3"/>
-            <w:shd w:fill="d9ead3"/>
-            <w:shd w:fill="d9ead3"/>
-            <w:shd w:fill="d9ead3"/>
-            <w:shd w:fill="d9ead3"/>
-            <w:shd w:fill="d9ead3"/>
-            <w:shd w:fill="d9ead3"/>
-            <w:shd w:fill="d9ead3"/>
-            <w:shd w:fill="d9ead3"/>
-            <w:shd w:fill="d9ead3"/>
-            <w:shd w:fill="d9ead3"/>
-            <w:shd w:fill="d9ead3"/>
-            <w:shd w:fill="d9ead3"/>
-            <w:shd w:fill="d9ead3"/>
-            <w:shd w:fill="d9ead3"/>
-          </w:tcPr>
-          <w:p>
-            <w:pPr>
-              <w:jc w:val="center"/>
-            </w:pPr>
-            <w:r>
-              <w:rPr>
-                <w:sz w:val="14"/>
-              </w:rPr>
-              <w:t>Conductor Location - From</w:t>
-            </w:r>
-          </w:p>
-        </w:tc>
-        <w:tc>
-          <w:tcPr>
-            <w:tcW w:type="dxa" w:w="-1728"/>
-            <w:shd w:fill="d9ead3"/>
-            <w:shd w:fill="d9ead3"/>
-            <w:shd w:fill="d9ead3"/>
-            <w:shd w:fill="d9ead3"/>
-            <w:shd w:fill="d9ead3"/>
-            <w:shd w:fill="d9ead3"/>
-            <w:shd w:fill="d9ead3"/>
-            <w:shd w:fill="d9ead3"/>
-            <w:shd w:fill="d9ead3"/>
-            <w:shd w:fill="d9ead3"/>
-            <w:shd w:fill="d9ead3"/>
-            <w:shd w:fill="d9ead3"/>
-            <w:shd w:fill="d9ead3"/>
-            <w:shd w:fill="d9ead3"/>
-            <w:shd w:fill="d9ead3"/>
-            <w:shd w:fill="d9ead3"/>
-            <w:shd w:fill="d9ead3"/>
-          </w:tcPr>
-          <w:p>
-            <w:pPr>
-              <w:jc w:val="center"/>
-            </w:pPr>
-            <w:r>
-              <w:rPr>
-                <w:sz w:val="14"/>
-              </w:rPr>
-              <w:t>Conductor Location - To</w:t>
-            </w:r>
-          </w:p>
-        </w:tc>
-        <w:tc>
-          <w:tcPr>
-            <w:tcW w:type="dxa" w:w="-288"/>
-            <w:shd w:fill="d9ead3"/>
-            <w:shd w:fill="d9ead3"/>
-            <w:shd w:fill="d9ead3"/>
-            <w:shd w:fill="d9ead3"/>
-            <w:shd w:fill="d9ead3"/>
-            <w:shd w:fill="d9ead3"/>
-            <w:shd w:fill="d9ead3"/>
-            <w:shd w:fill="d9ead3"/>
-            <w:shd w:fill="d9ead3"/>
-            <w:shd w:fill="d9ead3"/>
-            <w:shd w:fill="d9ead3"/>
-            <w:shd w:fill="d9ead3"/>
-            <w:shd w:fill="d9ead3"/>
-            <w:shd w:fill="d9ead3"/>
-            <w:shd w:fill="d9ead3"/>
-            <w:shd w:fill="d9ead3"/>
-            <w:shd w:fill="d9ead3"/>
-          </w:tcPr>
-          <w:p>
-            <w:pPr>
-              <w:jc w:val="center"/>
-            </w:pPr>
-            <w:r>
-              <w:rPr>
-                <w:sz w:val="14"/>
-              </w:rPr>
-              <w:t>No of runs of Conductor</w:t>
-            </w:r>
-          </w:p>
-        </w:tc>
-        <w:tc>
-          <w:tcPr>
-            <w:tcW w:type="dxa" w:w="-1728"/>
-            <w:shd w:fill="d9ead3"/>
-            <w:shd w:fill="d9ead3"/>
-            <w:shd w:fill="d9ead3"/>
-            <w:shd w:fill="d9ead3"/>
-            <w:shd w:fill="d9ead3"/>
-            <w:shd w:fill="d9ead3"/>
-            <w:shd w:fill="d9ead3"/>
-            <w:shd w:fill="d9ead3"/>
-            <w:shd w:fill="d9ead3"/>
-            <w:shd w:fill="d9ead3"/>
-            <w:shd w:fill="d9ead3"/>
-            <w:shd w:fill="d9ead3"/>
-            <w:shd w:fill="d9ead3"/>
-            <w:shd w:fill="d9ead3"/>
-            <w:shd w:fill="d9ead3"/>
-            <w:shd w:fill="d9ead3"/>
-            <w:shd w:fill="d9ead3"/>
-          </w:tcPr>
-          <w:p>
-            <w:pPr>
-              <w:jc w:val="center"/>
-            </w:pPr>
-            <w:r>
-              <w:rPr>
-                <w:sz w:val="14"/>
-              </w:rPr>
-              <w:t>Conductor Type</w:t>
-            </w:r>
-          </w:p>
-        </w:tc>
-        <w:tc>
-          <w:tcPr>
-            <w:tcW w:type="dxa" w:w="-576"/>
-            <w:shd w:fill="d9ead3"/>
-            <w:shd w:fill="d9ead3"/>
-            <w:shd w:fill="d9ead3"/>
-            <w:shd w:fill="d9ead3"/>
-            <w:shd w:fill="d9ead3"/>
-            <w:shd w:fill="d9ead3"/>
-            <w:shd w:fill="d9ead3"/>
-            <w:shd w:fill="d9ead3"/>
-            <w:shd w:fill="d9ead3"/>
-            <w:shd w:fill="d9ead3"/>
-            <w:shd w:fill="d9ead3"/>
-            <w:shd w:fill="d9ead3"/>
-            <w:shd w:fill="d9ead3"/>
-            <w:shd w:fill="d9ead3"/>
-            <w:shd w:fill="d9ead3"/>
-            <w:shd w:fill="d9ead3"/>
-            <w:shd w:fill="d9ead3"/>
-          </w:tcPr>
-          <w:p>
-            <w:pPr>
-              <w:jc w:val="center"/>
-            </w:pPr>
-            <w:r>
-              <w:rPr>
-                <w:sz w:val="14"/>
-              </w:rPr>
-              <w:t>Conductor Size (sq. mm)</w:t>
-            </w:r>
-          </w:p>
-        </w:tc>
-        <w:tc>
-          <w:tcPr>
-            <w:tcW w:type="dxa" w:w="-1152"/>
-            <w:shd w:fill="d9ead3"/>
-            <w:shd w:fill="d9ead3"/>
-            <w:shd w:fill="d9ead3"/>
-            <w:shd w:fill="d9ead3"/>
-            <w:shd w:fill="d9ead3"/>
-            <w:shd w:fill="d9ead3"/>
-            <w:shd w:fill="d9ead3"/>
-            <w:shd w:fill="d9ead3"/>
-            <w:shd w:fill="d9ead3"/>
-            <w:shd w:fill="d9ead3"/>
-            <w:shd w:fill="d9ead3"/>
-            <w:shd w:fill="d9ead3"/>
-            <w:shd w:fill="d9ead3"/>
-            <w:shd w:fill="d9ead3"/>
-            <w:shd w:fill="d9ead3"/>
-            <w:shd w:fill="d9ead3"/>
-            <w:shd w:fill="d9ead3"/>
-          </w:tcPr>
-          <w:p>
-            <w:pPr>
-              <w:jc w:val="center"/>
-            </w:pPr>
-            <w:r>
-              <w:rPr>
-                <w:sz w:val="14"/>
-              </w:rPr>
-              <w:t>Conductor Length (m)</w:t>
-            </w:r>
-          </w:p>
-        </w:tc>
-        <w:tc>
-          <w:tcPr>
-            <w:tcW w:type="dxa" w:w="-1152"/>
-            <w:shd w:fill="d9ead3"/>
-            <w:shd w:fill="d9ead3"/>
-            <w:shd w:fill="d9ead3"/>
-            <w:shd w:fill="d9ead3"/>
-            <w:shd w:fill="d9ead3"/>
-            <w:shd w:fill="d9ead3"/>
-            <w:shd w:fill="d9ead3"/>
-            <w:shd w:fill="d9ead3"/>
-            <w:shd w:fill="d9ead3"/>
-            <w:shd w:fill="d9ead3"/>
-            <w:shd w:fill="d9ead3"/>
-            <w:shd w:fill="d9ead3"/>
-            <w:shd w:fill="d9ead3"/>
-            <w:shd w:fill="d9ead3"/>
-            <w:shd w:fill="d9ead3"/>
-            <w:shd w:fill="d9ead3"/>
-            <w:shd w:fill="d9ead3"/>
-          </w:tcPr>
-          <w:p>
-            <w:pPr>
-              <w:jc w:val="center"/>
-            </w:pPr>
-            <w:r>
-              <w:rPr>
-                <w:sz w:val="14"/>
-              </w:rPr>
-              <w:t>Conductor Temperature (°C)</w:t>
-            </w:r>
-          </w:p>
-        </w:tc>
-        <w:tc>
-          <w:tcPr>
-            <w:tcW w:type="dxa" w:w="-864"/>
-            <w:shd w:fill="d9ead3"/>
-            <w:shd w:fill="d9ead3"/>
-            <w:shd w:fill="d9ead3"/>
-            <w:shd w:fill="d9ead3"/>
-            <w:shd w:fill="d9ead3"/>
-            <w:shd w:fill="d9ead3"/>
-            <w:shd w:fill="d9ead3"/>
-            <w:shd w:fill="d9ead3"/>
-            <w:shd w:fill="d9ead3"/>
-            <w:shd w:fill="d9ead3"/>
-            <w:shd w:fill="d9ead3"/>
-            <w:shd w:fill="d9ead3"/>
-            <w:shd w:fill="d9ead3"/>
-            <w:shd w:fill="d9ead3"/>
-            <w:shd w:fill="d9ead3"/>
-            <w:shd w:fill="d9ead3"/>
-            <w:shd w:fill="d9ead3"/>
-          </w:tcPr>
-          <w:p>
-            <w:pPr>
-              <w:jc w:val="center"/>
-            </w:pPr>
-            <w:r>
-              <w:rPr>
-                <w:sz w:val="14"/>
-              </w:rPr>
-              <w:t>Is Continuity found?</w:t>
-            </w:r>
-          </w:p>
-        </w:tc>
-        <w:tc>
-          <w:tcPr>
-            <w:tcW w:type="dxa" w:w="-864"/>
-            <w:shd w:fill="d9ead3"/>
-            <w:shd w:fill="d9ead3"/>
-            <w:shd w:fill="d9ead3"/>
-            <w:shd w:fill="d9ead3"/>
-            <w:shd w:fill="d9ead3"/>
-            <w:shd w:fill="d9ead3"/>
-            <w:shd w:fill="d9ead3"/>
-            <w:shd w:fill="d9ead3"/>
-            <w:shd w:fill="d9ead3"/>
-            <w:shd w:fill="d9ead3"/>
-            <w:shd w:fill="d9ead3"/>
-            <w:shd w:fill="d9ead3"/>
-            <w:shd w:fill="d9ead3"/>
-            <w:shd w:fill="d9ead3"/>
-            <w:shd w:fill="d9ead3"/>
-            <w:shd w:fill="d9ead3"/>
-            <w:shd w:fill="d9ead3"/>
-          </w:tcPr>
-          <w:p>
-            <w:pPr>
-              <w:jc w:val="center"/>
-            </w:pPr>
-            <w:r>
-              <w:rPr>
-                <w:sz w:val="14"/>
-              </w:rPr>
-              <w:t>Lead Internal Resistance (Ω)</w:t>
-            </w:r>
-          </w:p>
-        </w:tc>
-        <w:tc>
-          <w:tcPr>
-            <w:tcW w:type="dxa" w:w="-864"/>
-            <w:shd w:fill="d9ead3"/>
-            <w:shd w:fill="d9ead3"/>
-            <w:shd w:fill="d9ead3"/>
-            <w:shd w:fill="d9ead3"/>
-            <w:shd w:fill="d9ead3"/>
-            <w:shd w:fill="d9ead3"/>
-            <w:shd w:fill="d9ead3"/>
-            <w:shd w:fill="d9ead3"/>
-            <w:shd w:fill="d9ead3"/>
-            <w:shd w:fill="d9ead3"/>
-            <w:shd w:fill="d9ead3"/>
-            <w:shd w:fill="d9ead3"/>
-            <w:shd w:fill="d9ead3"/>
-            <w:shd w:fill="d9ead3"/>
-            <w:shd w:fill="d9ead3"/>
-            <w:shd w:fill="d9ead3"/>
-            <w:shd w:fill="d9ead3"/>
-          </w:tcPr>
-          <w:p>
-            <w:pPr>
-              <w:jc w:val="center"/>
-            </w:pPr>
-            <w:r>
-              <w:rPr>
-                <w:sz w:val="14"/>
-              </w:rPr>
-              <w:t>Continuity Resistance (Ω)</w:t>
-            </w:r>
-          </w:p>
-        </w:tc>
-        <w:tc>
-          <w:tcPr>
-            <w:tcW w:type="dxa" w:w="-864"/>
-            <w:shd w:fill="d9ead3"/>
-            <w:shd w:fill="d9ead3"/>
-            <w:shd w:fill="d9ead3"/>
-            <w:shd w:fill="d9ead3"/>
-            <w:shd w:fill="d9ead3"/>
-            <w:shd w:fill="d9ead3"/>
-            <w:shd w:fill="d9ead3"/>
-            <w:shd w:fill="d9ead3"/>
-            <w:shd w:fill="d9ead3"/>
-            <w:shd w:fill="d9ead3"/>
-            <w:shd w:fill="d9ead3"/>
-            <w:shd w:fill="d9ead3"/>
-            <w:shd w:fill="d9ead3"/>
-            <w:shd w:fill="d9ead3"/>
-            <w:shd w:fill="d9ead3"/>
-            <w:shd w:fill="d9ead3"/>
-            <w:shd w:fill="d9ead3"/>
-          </w:tcPr>
-          <w:p>
-            <w:pPr>
-              <w:jc w:val="center"/>
-            </w:pPr>
-            <w:r>
-              <w:rPr>
-                <w:sz w:val="14"/>
-              </w:rPr>
-              <w:t>Corrected Continuity Resistance (Ω)</w:t>
-            </w:r>
-          </w:p>
-        </w:tc>
-        <w:tc>
-          <w:tcPr>
-            <w:tcW w:type="dxa" w:w="-2304"/>
-            <w:shd w:fill="d9ead3"/>
-            <w:shd w:fill="d9ead3"/>
-            <w:shd w:fill="d9ead3"/>
-            <w:shd w:fill="d9ead3"/>
-            <w:shd w:fill="d9ead3"/>
-            <w:shd w:fill="d9ead3"/>
-            <w:shd w:fill="d9ead3"/>
-            <w:shd w:fill="d9ead3"/>
-            <w:shd w:fill="d9ead3"/>
-            <w:shd w:fill="d9ead3"/>
-            <w:shd w:fill="d9ead3"/>
-            <w:shd w:fill="d9ead3"/>
-            <w:shd w:fill="d9ead3"/>
-            <w:shd w:fill="d9ead3"/>
-            <w:shd w:fill="d9ead3"/>
-            <w:shd w:fill="d9ead3"/>
-            <w:shd w:fill="d9ead3"/>
-          </w:tcPr>
-          <w:p>
-            <w:pPr>
-              <w:jc w:val="center"/>
-            </w:pPr>
-            <w:r>
-              <w:rPr>
-                <w:sz w:val="14"/>
-              </w:rPr>
-              <w:t>Specific Conductor Resistance (MO/m) at 30°C</w:t>
-            </w:r>
-          </w:p>
-        </w:tc>
-        <w:tc>
-          <w:tcPr>
-            <w:tcW w:type="dxa" w:w="-864"/>
-            <w:shd w:fill="d9ead3"/>
-            <w:shd w:fill="d9ead3"/>
-            <w:shd w:fill="d9ead3"/>
-            <w:shd w:fill="d9ead3"/>
-            <w:shd w:fill="d9ead3"/>
-            <w:shd w:fill="d9ead3"/>
-            <w:shd w:fill="d9ead3"/>
-            <w:shd w:fill="d9ead3"/>
-            <w:shd w:fill="d9ead3"/>
-            <w:shd w:fill="d9ead3"/>
-            <w:shd w:fill="d9ead3"/>
-            <w:shd w:fill="d9ead3"/>
-            <w:shd w:fill="d9ead3"/>
-            <w:shd w:fill="d9ead3"/>
-            <w:shd w:fill="d9ead3"/>
-            <w:shd w:fill="d9ead3"/>
-            <w:shd w:fill="d9ead3"/>
-          </w:tcPr>
-          <w:p>
-            <w:pPr>
-              <w:jc w:val="center"/>
-            </w:pPr>
-            <w:r>
-              <w:rPr>
-                <w:sz w:val="14"/>
-              </w:rPr>
-              <w:t>Specific Conductor Resistance (MΩ/m) at 30°C</w:t>
-            </w:r>
-          </w:p>
-        </w:tc>
-        <w:tc>
-          <w:tcPr>
-            <w:tcW w:type="dxa" w:w="-1152"/>
-            <w:shd w:fill="d9ead3"/>
-            <w:shd w:fill="d9ead3"/>
-            <w:shd w:fill="d9ead3"/>
-            <w:shd w:fill="d9ead3"/>
-            <w:shd w:fill="d9ead3"/>
-            <w:shd w:fill="d9ead3"/>
-            <w:shd w:fill="d9ead3"/>
-            <w:shd w:fill="d9ead3"/>
-            <w:shd w:fill="d9ead3"/>
-            <w:shd w:fill="d9ead3"/>
-            <w:shd w:fill="d9ead3"/>
-            <w:shd w:fill="d9ead3"/>
-            <w:shd w:fill="d9ead3"/>
-            <w:shd w:fill="d9ead3"/>
-            <w:shd w:fill="d9ead3"/>
-            <w:shd w:fill="d9ead3"/>
-            <w:shd w:fill="d9ead3"/>
-          </w:tcPr>
-          <w:p>
-            <w:pPr>
-              <w:jc w:val="center"/>
-            </w:pPr>
-            <w:r>
-              <w:rPr>
-                <w:sz w:val="14"/>
-              </w:rPr>
-              <w:t>Result</w:t>
-            </w:r>
-          </w:p>
-        </w:tc>
-      </w:tr>
-      <w:tr>
-        <w:tc>
-          <w:tcPr>
-            <w:tcW w:type="dxa" w:w="597"/>
-          </w:tcPr>
-          <w:p>
-            <w:pPr>
-              <w:jc w:val="center"/>
-            </w:pPr>
-            <w:r>
-              <w:rPr>
-                <w:sz w:val="14"/>
-              </w:rPr>
-              <w:t>Main ACB</w:t>
-            </w:r>
-          </w:p>
-        </w:tc>
-        <w:tc>
-          <w:tcPr>
-            <w:tcW w:type="dxa" w:w="597"/>
-          </w:tcPr>
-          <w:p>
-            <w:pPr>
-              <w:jc w:val="center"/>
-            </w:pPr>
-            <w:r>
-              <w:rPr>
-                <w:sz w:val="14"/>
-              </w:rPr>
-              <w:t>MLTP 1</w:t>
-            </w:r>
-          </w:p>
-        </w:tc>
-        <w:tc>
-          <w:tcPr>
-            <w:tcW w:type="dxa" w:w="597"/>
-          </w:tcPr>
-          <w:p>
-            <w:pPr>
-              <w:jc w:val="center"/>
-            </w:pPr>
-            <w:r>
-              <w:rPr>
-                <w:sz w:val="14"/>
-              </w:rPr>
-              <w:t>LT Panel Room</w:t>
-            </w:r>
-          </w:p>
-        </w:tc>
-        <w:tc>
-          <w:tcPr>
-            <w:tcW w:type="dxa" w:w="597"/>
-          </w:tcPr>
-          <w:p>
-            <w:pPr>
-              <w:jc w:val="center"/>
-            </w:pPr>
-            <w:r>
-              <w:rPr>
-                <w:sz w:val="14"/>
-              </w:rPr>
-              <w:t>Main ACB</w:t>
-            </w:r>
-          </w:p>
-        </w:tc>
-        <w:tc>
-          <w:tcPr>
-            <w:tcW w:type="dxa" w:w="597"/>
-          </w:tcPr>
-          <w:p>
-            <w:pPr>
-              <w:jc w:val="center"/>
-            </w:pPr>
-            <w:r>
-              <w:rPr>
-                <w:sz w:val="14"/>
-              </w:rPr>
-              <w:t>MLTP-1</w:t>
-            </w:r>
-          </w:p>
-        </w:tc>
-        <w:tc>
-          <w:tcPr>
-            <w:tcW w:type="dxa" w:w="597"/>
-          </w:tcPr>
-          <w:p>
-            <w:pPr>
-              <w:jc w:val="center"/>
-            </w:pPr>
-            <w:r>
-              <w:rPr>
-                <w:sz w:val="14"/>
-              </w:rPr>
-              <w:t>2</w:t>
-            </w:r>
-          </w:p>
-        </w:tc>
-        <w:tc>
-          <w:tcPr>
-            <w:tcW w:type="dxa" w:w="597"/>
-          </w:tcPr>
-          <w:p>
-            <w:pPr>
-              <w:jc w:val="center"/>
-            </w:pPr>
-            <w:r>
-              <w:rPr>
-                <w:sz w:val="14"/>
-              </w:rPr>
-              <w:t>Copper</w:t>
-            </w:r>
-          </w:p>
-        </w:tc>
-        <w:tc>
-          <w:tcPr>
-            <w:tcW w:type="dxa" w:w="597"/>
-          </w:tcPr>
-          <w:p>
-            <w:pPr>
-              <w:jc w:val="center"/>
-            </w:pPr>
-            <w:r>
-              <w:rPr>
-                <w:sz w:val="14"/>
-              </w:rPr>
-              <w:t>16</w:t>
-            </w:r>
-          </w:p>
-        </w:tc>
-        <w:tc>
-          <w:tcPr>
-            <w:tcW w:type="dxa" w:w="597"/>
-          </w:tcPr>
-          <w:p>
-            <w:pPr>
-              <w:jc w:val="center"/>
-            </w:pPr>
-            <w:r>
-              <w:rPr>
-                <w:sz w:val="14"/>
-              </w:rPr>
-              <w:t>10.0</w:t>
-            </w:r>
-          </w:p>
-        </w:tc>
-        <w:tc>
-          <w:tcPr>
-            <w:tcW w:type="dxa" w:w="597"/>
-          </w:tcPr>
-          <w:p>
-            <w:pPr>
-              <w:jc w:val="center"/>
-            </w:pPr>
-            <w:r>
-              <w:rPr>
-                <w:sz w:val="14"/>
-              </w:rPr>
-              <w:t>32.0</w:t>
-            </w:r>
-          </w:p>
-        </w:tc>
-        <w:tc>
-          <w:tcPr>
-            <w:tcW w:type="dxa" w:w="597"/>
-          </w:tcPr>
-          <w:p>
-            <w:pPr>
-              <w:jc w:val="center"/>
-            </w:pPr>
-            <w:r>
-              <w:rPr>
-                <w:sz w:val="14"/>
-              </w:rPr>
-              <w:t>Yes</w:t>
-            </w:r>
-          </w:p>
-        </w:tc>
-        <w:tc>
-          <w:tcPr>
-            <w:tcW w:type="dxa" w:w="597"/>
-          </w:tcPr>
-          <w:p>
-            <w:pPr>
-              <w:jc w:val="center"/>
-            </w:pPr>
-            <w:r>
-              <w:rPr>
-                <w:sz w:val="14"/>
-              </w:rPr>
-              <w:t>0.1</w:t>
-            </w:r>
-          </w:p>
-        </w:tc>
-        <w:tc>
-          <w:tcPr>
-            <w:tcW w:type="dxa" w:w="597"/>
-          </w:tcPr>
-          <w:p>
-            <w:pPr>
-              <w:jc w:val="center"/>
-            </w:pPr>
-            <w:r>
-              <w:rPr>
-                <w:sz w:val="14"/>
-              </w:rPr>
-              <w:t>1.1</w:t>
-            </w:r>
-          </w:p>
-        </w:tc>
-        <w:tc>
-          <w:tcPr>
-            <w:tcW w:type="dxa" w:w="597"/>
-          </w:tcPr>
-          <w:p>
-            <w:pPr>
-              <w:jc w:val="center"/>
-            </w:pPr>
-            <w:r>
-              <w:rPr>
-                <w:sz w:val="14"/>
-              </w:rPr>
-              <w:t>1.0</w:t>
-            </w:r>
-          </w:p>
-        </w:tc>
-        <w:tc>
-          <w:tcPr>
-            <w:tcW w:type="dxa" w:w="597"/>
-          </w:tcPr>
-          <w:p>
-            <w:pPr>
-              <w:jc w:val="center"/>
-            </w:pPr>
-            <w:r>
-              <w:rPr>
-                <w:sz w:val="14"/>
-              </w:rPr>
-              <w:t>9.91e-08</w:t>
-            </w:r>
-          </w:p>
-        </w:tc>
-        <w:tc>
-          <w:tcPr>
-            <w:tcW w:type="dxa" w:w="597"/>
-          </w:tcPr>
-          <w:p>
-            <w:pPr>
-              <w:jc w:val="center"/>
-            </w:pPr>
-            <w:r>
-              <w:rPr>
-                <w:sz w:val="14"/>
-              </w:rPr>
-              <w:t>NAN</w:t>
-            </w:r>
-          </w:p>
-        </w:tc>
-        <w:tc>
-          <w:tcPr>
-            <w:tcW w:type="dxa" w:w="597"/>
-            <w:shd w:fill="#00FF00"/>
-          </w:tcPr>
-          <w:p>
-            <w:pPr>
-              <w:jc w:val="center"/>
-            </w:pPr>
-            <w:r>
-              <w:rPr>
-                <w:sz w:val="14"/>
-              </w:rPr>
-              <w:t>Pass</w:t>
-            </w:r>
-          </w:p>
-        </w:tc>
-      </w:tr>
-    </w:tbl>
-    <w:p>
-      <w:r>
-        <w:drawing>
-          <wp:inline xmlns:a="http://schemas.openxmlformats.org/drawingml/2006/main" xmlns:pic="http://schemas.openxmlformats.org/drawingml/2006/picture">
-            <wp:extent cx="7315200" cy="3657600"/>
-            <wp:docPr id="3" name="Picture 3"/>
-            <wp:cNvGraphicFramePr>
-              <a:graphicFrameLocks noChangeAspect="1"/>
-            </wp:cNvGraphicFramePr>
-            <a:graphic>
-              <a:graphicData uri="http://schemas.openxmlformats.org/drawingml/2006/picture">
-                <pic:pic>
-                  <pic:nvPicPr>
-                    <pic:cNvPr id="0" name="image.png"/>
-                    <pic:cNvPicPr/>
-                  </pic:nvPicPr>
-                  <pic:blipFill>
-                    <a:blip r:embed="rId13"/>
-                    <a:stretch>
-                      <a:fillRect/>
-                    </a:stretch>
-                  </pic:blipFill>
-                  <pic:spPr>
-                    <a:xfrm>
-                      <a:off x="0" y="0"/>
-                      <a:ext cx="7315200" cy="3657600"/>
-                    </a:xfrm>
-                    <a:prstGeom prst="rect"/>
-                  </pic:spPr>
-                </pic:pic>
-              </a:graphicData>
-            </a:graphic>
-          </wp:inline>
-        </w:drawing>
-      </w:r>
-    </w:p>
-    <w:p>
-      <w:pPr>
-        <w:pStyle w:val="Title"/>
-      </w:pPr>
-      <w:r>
-        <w:t>Phase Sequence test</w:t>
-      </w:r>
-    </w:p>
-    <w:tbl>
-      <w:tblPr>
-        <w:tblStyle w:val="TableGrid"/>
-        <w:tblW w:type="auto" w:w="0"/>
-        <w:tblLayout w:type="fixed"/>
-        <w:tblLook w:firstColumn="1" w:firstRow="1" w:lastColumn="0" w:lastRow="0" w:noHBand="0" w:noVBand="1" w:val="04A0"/>
-      </w:tblPr>
-      <w:tblGrid>
-        <w:gridCol w:w="923"/>
-        <w:gridCol w:w="923"/>
-        <w:gridCol w:w="923"/>
-        <w:gridCol w:w="923"/>
-        <w:gridCol w:w="923"/>
-        <w:gridCol w:w="923"/>
-        <w:gridCol w:w="923"/>
-        <w:gridCol w:w="923"/>
-        <w:gridCol w:w="923"/>
-        <w:gridCol w:w="923"/>
-        <w:gridCol w:w="923"/>
-      </w:tblGrid>
-      <w:tr>
-        <w:tc>
-          <w:tcPr>
-            <w:tcW w:type="dxa" w:w="-1440"/>
-            <w:shd w:fill="d9ead3"/>
-            <w:shd w:fill="d9ead3"/>
-            <w:shd w:fill="d9ead3"/>
-            <w:shd w:fill="d9ead3"/>
-            <w:shd w:fill="d9ead3"/>
-            <w:shd w:fill="d9ead3"/>
-            <w:shd w:fill="d9ead3"/>
-            <w:shd w:fill="d9ead3"/>
-            <w:shd w:fill="d9ead3"/>
-            <w:shd w:fill="d9ead3"/>
-            <w:shd w:fill="d9ead3"/>
-          </w:tcPr>
-          <w:p>
-            <w:pPr>
-              <w:jc w:val="center"/>
-            </w:pPr>
-            <w:r>
-              <w:rPr>
-                <w:sz w:val="14"/>
-              </w:rPr>
-              <w:t>Location</w:t>
-            </w:r>
-          </w:p>
-        </w:tc>
-        <w:tc>
-          <w:tcPr>
-            <w:tcW w:type="dxa" w:w="-2304"/>
-            <w:shd w:fill="d9ead3"/>
-            <w:shd w:fill="d9ead3"/>
-            <w:shd w:fill="d9ead3"/>
-            <w:shd w:fill="d9ead3"/>
-            <w:shd w:fill="d9ead3"/>
-            <w:shd w:fill="d9ead3"/>
-            <w:shd w:fill="d9ead3"/>
-            <w:shd w:fill="d9ead3"/>
-            <w:shd w:fill="d9ead3"/>
-            <w:shd w:fill="d9ead3"/>
-            <w:shd w:fill="d9ead3"/>
-          </w:tcPr>
-          <w:p>
-            <w:pPr>
-              <w:jc w:val="center"/>
-            </w:pPr>
-            <w:r>
-              <w:rPr>
-                <w:sz w:val="14"/>
-              </w:rPr>
-              <w:t>Parent Location</w:t>
-            </w:r>
-          </w:p>
-        </w:tc>
-        <w:tc>
-          <w:tcPr>
-            <w:tcW w:type="dxa" w:w="-3744"/>
-            <w:shd w:fill="d9ead3"/>
-            <w:shd w:fill="d9ead3"/>
-            <w:shd w:fill="d9ead3"/>
-            <w:shd w:fill="d9ead3"/>
-            <w:shd w:fill="d9ead3"/>
-            <w:shd w:fill="d9ead3"/>
-            <w:shd w:fill="d9ead3"/>
-            <w:shd w:fill="d9ead3"/>
-            <w:shd w:fill="d9ead3"/>
-            <w:shd w:fill="d9ead3"/>
-            <w:shd w:fill="d9ead3"/>
-          </w:tcPr>
-          <w:p>
-            <w:pPr>
-              <w:jc w:val="center"/>
-            </w:pPr>
-            <w:r>
-              <w:rPr>
-                <w:sz w:val="14"/>
-              </w:rPr>
-              <w:t>Facility Area</w:t>
-            </w:r>
-          </w:p>
-        </w:tc>
-        <w:tc>
-          <w:tcPr>
-            <w:tcW w:type="dxa" w:w="-1440"/>
-            <w:shd w:fill="d9ead3"/>
-            <w:shd w:fill="d9ead3"/>
-            <w:shd w:fill="d9ead3"/>
-            <w:shd w:fill="d9ead3"/>
-            <w:shd w:fill="d9ead3"/>
-            <w:shd w:fill="d9ead3"/>
-            <w:shd w:fill="d9ead3"/>
-            <w:shd w:fill="d9ead3"/>
-            <w:shd w:fill="d9ead3"/>
-            <w:shd w:fill="d9ead3"/>
-            <w:shd w:fill="d9ead3"/>
-          </w:tcPr>
-          <w:p>
-            <w:pPr>
-              <w:jc w:val="center"/>
-            </w:pPr>
-            <w:r>
-              <w:rPr>
-                <w:sz w:val="14"/>
-              </w:rPr>
-              <w:t>VL1-L2 (V)</w:t>
-            </w:r>
-          </w:p>
-        </w:tc>
-        <w:tc>
-          <w:tcPr>
-            <w:tcW w:type="dxa" w:w="-1440"/>
-            <w:shd w:fill="d9ead3"/>
-            <w:shd w:fill="d9ead3"/>
-            <w:shd w:fill="d9ead3"/>
-            <w:shd w:fill="d9ead3"/>
-            <w:shd w:fill="d9ead3"/>
-            <w:shd w:fill="d9ead3"/>
-            <w:shd w:fill="d9ead3"/>
-            <w:shd w:fill="d9ead3"/>
-            <w:shd w:fill="d9ead3"/>
-            <w:shd w:fill="d9ead3"/>
-            <w:shd w:fill="d9ead3"/>
-          </w:tcPr>
-          <w:p>
-            <w:pPr>
-              <w:jc w:val="center"/>
-            </w:pPr>
-            <w:r>
-              <w:rPr>
-                <w:sz w:val="14"/>
-              </w:rPr>
-              <w:t>VL2-L3 (V)</w:t>
-            </w:r>
-          </w:p>
-        </w:tc>
-        <w:tc>
-          <w:tcPr>
-            <w:tcW w:type="dxa" w:w="-1440"/>
-            <w:shd w:fill="d9ead3"/>
-            <w:shd w:fill="d9ead3"/>
-            <w:shd w:fill="d9ead3"/>
-            <w:shd w:fill="d9ead3"/>
-            <w:shd w:fill="d9ead3"/>
-            <w:shd w:fill="d9ead3"/>
-            <w:shd w:fill="d9ead3"/>
-            <w:shd w:fill="d9ead3"/>
-            <w:shd w:fill="d9ead3"/>
-            <w:shd w:fill="d9ead3"/>
-            <w:shd w:fill="d9ead3"/>
-          </w:tcPr>
-          <w:p>
-            <w:pPr>
-              <w:jc w:val="center"/>
-            </w:pPr>
-            <w:r>
-              <w:rPr>
-                <w:sz w:val="14"/>
-              </w:rPr>
-              <w:t>VL3-L1 (V)</w:t>
-            </w:r>
-          </w:p>
-        </w:tc>
-        <w:tc>
-          <w:tcPr>
-            <w:tcW w:type="dxa" w:w="-1440"/>
-            <w:shd w:fill="d9ead3"/>
-            <w:shd w:fill="d9ead3"/>
-            <w:shd w:fill="d9ead3"/>
-            <w:shd w:fill="d9ead3"/>
-            <w:shd w:fill="d9ead3"/>
-            <w:shd w:fill="d9ead3"/>
-            <w:shd w:fill="d9ead3"/>
-            <w:shd w:fill="d9ead3"/>
-            <w:shd w:fill="d9ead3"/>
-            <w:shd w:fill="d9ead3"/>
-            <w:shd w:fill="d9ead3"/>
-          </w:tcPr>
-          <w:p>
-            <w:pPr>
-              <w:jc w:val="center"/>
-            </w:pPr>
-            <w:r>
-              <w:rPr>
-                <w:sz w:val="14"/>
-              </w:rPr>
-              <w:t>VL1-N (V)</w:t>
-            </w:r>
-          </w:p>
-        </w:tc>
-        <w:tc>
-          <w:tcPr>
-            <w:tcW w:type="dxa" w:w="-1440"/>
-            <w:shd w:fill="d9ead3"/>
-            <w:shd w:fill="d9ead3"/>
-            <w:shd w:fill="d9ead3"/>
-            <w:shd w:fill="d9ead3"/>
-            <w:shd w:fill="d9ead3"/>
-            <w:shd w:fill="d9ead3"/>
-            <w:shd w:fill="d9ead3"/>
-            <w:shd w:fill="d9ead3"/>
-            <w:shd w:fill="d9ead3"/>
-            <w:shd w:fill="d9ead3"/>
-            <w:shd w:fill="d9ead3"/>
-          </w:tcPr>
-          <w:p>
-            <w:pPr>
-              <w:jc w:val="center"/>
-            </w:pPr>
-            <w:r>
-              <w:rPr>
-                <w:sz w:val="14"/>
-              </w:rPr>
-              <w:t>VL2-N (V)</w:t>
-            </w:r>
-          </w:p>
-        </w:tc>
-        <w:tc>
-          <w:tcPr>
-            <w:tcW w:type="dxa" w:w="-1440"/>
-            <w:shd w:fill="d9ead3"/>
-            <w:shd w:fill="d9ead3"/>
-            <w:shd w:fill="d9ead3"/>
-            <w:shd w:fill="d9ead3"/>
-            <w:shd w:fill="d9ead3"/>
-            <w:shd w:fill="d9ead3"/>
-            <w:shd w:fill="d9ead3"/>
-            <w:shd w:fill="d9ead3"/>
-            <w:shd w:fill="d9ead3"/>
-            <w:shd w:fill="d9ead3"/>
-            <w:shd w:fill="d9ead3"/>
-          </w:tcPr>
-          <w:p>
-            <w:pPr>
-              <w:jc w:val="center"/>
-            </w:pPr>
-            <w:r>
-              <w:rPr>
-                <w:sz w:val="14"/>
-              </w:rPr>
-              <w:t>VL3-N (V)</w:t>
-            </w:r>
-          </w:p>
-        </w:tc>
-        <w:tc>
-          <w:tcPr>
-            <w:tcW w:type="dxa" w:w="-864"/>
-            <w:shd w:fill="d9ead3"/>
-            <w:shd w:fill="d9ead3"/>
-            <w:shd w:fill="d9ead3"/>
-            <w:shd w:fill="d9ead3"/>
-            <w:shd w:fill="d9ead3"/>
-            <w:shd w:fill="d9ead3"/>
-            <w:shd w:fill="d9ead3"/>
-            <w:shd w:fill="d9ead3"/>
-            <w:shd w:fill="d9ead3"/>
-            <w:shd w:fill="d9ead3"/>
-            <w:shd w:fill="d9ead3"/>
-          </w:tcPr>
-          <w:p>
-            <w:pPr>
-              <w:jc w:val="center"/>
-            </w:pPr>
-            <w:r>
-              <w:rPr>
-                <w:sz w:val="14"/>
-              </w:rPr>
-              <w:t>Phase Sequence</w:t>
-            </w:r>
-          </w:p>
-        </w:tc>
-        <w:tc>
-          <w:tcPr>
-            <w:tcW w:type="dxa" w:w="-3744"/>
-            <w:shd w:fill="d9ead3"/>
-            <w:shd w:fill="d9ead3"/>
-            <w:shd w:fill="d9ead3"/>
-            <w:shd w:fill="d9ead3"/>
-            <w:shd w:fill="d9ead3"/>
-            <w:shd w:fill="d9ead3"/>
-            <w:shd w:fill="d9ead3"/>
-            <w:shd w:fill="d9ead3"/>
-            <w:shd w:fill="d9ead3"/>
-            <w:shd w:fill="d9ead3"/>
-            <w:shd w:fill="d9ead3"/>
-          </w:tcPr>
-          <w:p>
-            <w:pPr>
-              <w:jc w:val="center"/>
-            </w:pPr>
-            <w:r>
-              <w:rPr>
-                <w:sz w:val="14"/>
-              </w:rPr>
-              <w:t>Result</w:t>
-            </w:r>
-          </w:p>
-        </w:tc>
-      </w:tr>
-      <w:tr>
-        <w:tc>
-          <w:tcPr>
-            <w:tcW w:type="dxa" w:w="923"/>
-          </w:tcPr>
-          <w:p>
-            <w:pPr>
-              <w:jc w:val="center"/>
-            </w:pPr>
-            <w:r>
-              <w:rPr>
-                <w:sz w:val="14"/>
-              </w:rPr>
-              <w:t>MCB 1</w:t>
-            </w:r>
-          </w:p>
-        </w:tc>
-        <w:tc>
-          <w:tcPr>
-            <w:tcW w:type="dxa" w:w="923"/>
-          </w:tcPr>
-          <w:p>
-            <w:pPr>
-              <w:jc w:val="center"/>
-            </w:pPr>
-            <w:r>
-              <w:rPr>
-                <w:sz w:val="14"/>
-              </w:rPr>
-              <w:t>Feeder 2</w:t>
-            </w:r>
-          </w:p>
-        </w:tc>
-        <w:tc>
-          <w:tcPr>
-            <w:tcW w:type="dxa" w:w="923"/>
-          </w:tcPr>
-          <w:p>
-            <w:pPr>
-              <w:jc w:val="center"/>
-            </w:pPr>
-            <w:r>
-              <w:rPr>
-                <w:sz w:val="14"/>
-              </w:rPr>
-              <w:t>LT Panel Room</w:t>
-            </w:r>
-          </w:p>
-        </w:tc>
-        <w:tc>
-          <w:tcPr>
-            <w:tcW w:type="dxa" w:w="923"/>
-          </w:tcPr>
-          <w:p>
-            <w:pPr>
-              <w:jc w:val="center"/>
-            </w:pPr>
-            <w:r>
-              <w:rPr>
-                <w:sz w:val="14"/>
-              </w:rPr>
-              <w:t>420.0</w:t>
-            </w:r>
-          </w:p>
-        </w:tc>
-        <w:tc>
-          <w:tcPr>
-            <w:tcW w:type="dxa" w:w="923"/>
-          </w:tcPr>
-          <w:p>
-            <w:pPr>
-              <w:jc w:val="center"/>
-            </w:pPr>
-            <w:r>
-              <w:rPr>
-                <w:sz w:val="14"/>
-              </w:rPr>
-              <w:t>417.0</w:t>
-            </w:r>
-          </w:p>
-        </w:tc>
-        <w:tc>
-          <w:tcPr>
-            <w:tcW w:type="dxa" w:w="923"/>
-          </w:tcPr>
-          <w:p>
-            <w:pPr>
-              <w:jc w:val="center"/>
-            </w:pPr>
-            <w:r>
-              <w:rPr>
-                <w:sz w:val="14"/>
-              </w:rPr>
-              <w:t>419.0</w:t>
-            </w:r>
-          </w:p>
-        </w:tc>
-        <w:tc>
-          <w:tcPr>
-            <w:tcW w:type="dxa" w:w="923"/>
-          </w:tcPr>
-          <w:p>
-            <w:pPr>
-              <w:jc w:val="center"/>
-            </w:pPr>
-            <w:r>
-              <w:rPr>
-                <w:sz w:val="14"/>
-              </w:rPr>
-              <w:t>242.0</w:t>
-            </w:r>
-          </w:p>
-        </w:tc>
-        <w:tc>
-          <w:tcPr>
-            <w:tcW w:type="dxa" w:w="923"/>
-          </w:tcPr>
-          <w:p>
-            <w:pPr>
-              <w:jc w:val="center"/>
-            </w:pPr>
-            <w:r>
-              <w:rPr>
-                <w:sz w:val="14"/>
-              </w:rPr>
-              <w:t>241.0</w:t>
-            </w:r>
-          </w:p>
-        </w:tc>
-        <w:tc>
-          <w:tcPr>
-            <w:tcW w:type="dxa" w:w="923"/>
-          </w:tcPr>
-          <w:p>
-            <w:pPr>
-              <w:jc w:val="center"/>
-            </w:pPr>
-            <w:r>
-              <w:rPr>
-                <w:sz w:val="14"/>
-              </w:rPr>
-              <w:t>242.0</w:t>
-            </w:r>
-          </w:p>
-        </w:tc>
-        <w:tc>
-          <w:tcPr>
-            <w:tcW w:type="dxa" w:w="923"/>
-          </w:tcPr>
-          <w:p>
-            <w:pPr>
-              <w:jc w:val="center"/>
-            </w:pPr>
-            <w:r>
-              <w:rPr>
-                <w:sz w:val="14"/>
-              </w:rPr>
-              <w:t>RBY</w:t>
-            </w:r>
-          </w:p>
-        </w:tc>
-        <w:tc>
-          <w:tcPr>
-            <w:tcW w:type="dxa" w:w="923"/>
-            <w:shd w:fill="#FF0000"/>
-          </w:tcPr>
-          <w:p>
-            <w:pPr>
-              <w:jc w:val="center"/>
-            </w:pPr>
-            <w:r>
-              <w:rPr>
-                <w:sz w:val="14"/>
-              </w:rPr>
-              <w:t>ANTICLOCKWISE</w:t>
-            </w:r>
-          </w:p>
-        </w:tc>
-      </w:tr>
-      <w:tr>
-        <w:tc>
-          <w:tcPr>
-            <w:tcW w:type="dxa" w:w="923"/>
-          </w:tcPr>
-          <w:p>
-            <w:pPr>
-              <w:jc w:val="center"/>
-            </w:pPr>
-            <w:r>
-              <w:rPr>
-                <w:sz w:val="14"/>
-              </w:rPr>
-              <w:t>MCB 4</w:t>
-            </w:r>
-          </w:p>
-        </w:tc>
-        <w:tc>
-          <w:tcPr>
-            <w:tcW w:type="dxa" w:w="923"/>
-          </w:tcPr>
-          <w:p>
-            <w:pPr>
-              <w:jc w:val="center"/>
-            </w:pPr>
-            <w:r>
-              <w:rPr>
-                <w:sz w:val="14"/>
-              </w:rPr>
-              <w:t>Feeder 3</w:t>
-            </w:r>
-          </w:p>
-        </w:tc>
-        <w:tc>
-          <w:tcPr>
-            <w:tcW w:type="dxa" w:w="923"/>
-          </w:tcPr>
-          <w:p>
-            <w:pPr>
-              <w:jc w:val="center"/>
-            </w:pPr>
-            <w:r>
-              <w:rPr>
-                <w:sz w:val="14"/>
-              </w:rPr>
-              <w:t>Workshop MCC</w:t>
-            </w:r>
-          </w:p>
-        </w:tc>
-        <w:tc>
-          <w:tcPr>
-            <w:tcW w:type="dxa" w:w="923"/>
-          </w:tcPr>
-          <w:p>
-            <w:pPr>
-              <w:jc w:val="center"/>
-            </w:pPr>
-            <w:r>
-              <w:rPr>
-                <w:sz w:val="14"/>
-              </w:rPr>
-              <w:t>421.0</w:t>
-            </w:r>
-          </w:p>
-        </w:tc>
-        <w:tc>
-          <w:tcPr>
-            <w:tcW w:type="dxa" w:w="923"/>
-          </w:tcPr>
-          <w:p>
-            <w:pPr>
-              <w:jc w:val="center"/>
-            </w:pPr>
-            <w:r>
-              <w:rPr>
-                <w:sz w:val="14"/>
-              </w:rPr>
-              <w:t>418.0</w:t>
-            </w:r>
-          </w:p>
-        </w:tc>
-        <w:tc>
-          <w:tcPr>
-            <w:tcW w:type="dxa" w:w="923"/>
-          </w:tcPr>
-          <w:p>
-            <w:pPr>
-              <w:jc w:val="center"/>
-            </w:pPr>
-            <w:r>
-              <w:rPr>
-                <w:sz w:val="14"/>
-              </w:rPr>
-              <w:t>420.0</w:t>
-            </w:r>
-          </w:p>
-        </w:tc>
-        <w:tc>
-          <w:tcPr>
-            <w:tcW w:type="dxa" w:w="923"/>
-          </w:tcPr>
-          <w:p>
-            <w:pPr>
-              <w:jc w:val="center"/>
-            </w:pPr>
-            <w:r>
-              <w:rPr>
-                <w:sz w:val="14"/>
-              </w:rPr>
-              <w:t>242.0</w:t>
-            </w:r>
-          </w:p>
-        </w:tc>
-        <w:tc>
-          <w:tcPr>
-            <w:tcW w:type="dxa" w:w="923"/>
-          </w:tcPr>
-          <w:p>
-            <w:pPr>
-              <w:jc w:val="center"/>
-            </w:pPr>
-            <w:r>
-              <w:rPr>
-                <w:sz w:val="14"/>
-              </w:rPr>
-              <w:t>240.0</w:t>
-            </w:r>
-          </w:p>
-        </w:tc>
-        <w:tc>
-          <w:tcPr>
-            <w:tcW w:type="dxa" w:w="923"/>
-          </w:tcPr>
-          <w:p>
-            <w:pPr>
-              <w:jc w:val="center"/>
-            </w:pPr>
-            <w:r>
-              <w:rPr>
-                <w:sz w:val="14"/>
-              </w:rPr>
-              <w:t>239.0</w:t>
-            </w:r>
-          </w:p>
-        </w:tc>
-        <w:tc>
-          <w:tcPr>
-            <w:tcW w:type="dxa" w:w="923"/>
-          </w:tcPr>
-          <w:p>
-            <w:pPr>
-              <w:jc w:val="center"/>
-            </w:pPr>
-            <w:r>
-              <w:rPr>
-                <w:sz w:val="14"/>
-              </w:rPr>
-              <w:t>RYB</w:t>
-            </w:r>
-          </w:p>
-        </w:tc>
-        <w:tc>
-          <w:tcPr>
-            <w:tcW w:type="dxa" w:w="923"/>
-            <w:shd w:fill="#00FF00"/>
-          </w:tcPr>
-          <w:p>
-            <w:pPr>
-              <w:jc w:val="center"/>
-            </w:pPr>
-            <w:r>
-              <w:rPr>
-                <w:sz w:val="14"/>
-              </w:rPr>
-              <w:t>CLOCKWISE</w:t>
-            </w:r>
-          </w:p>
-        </w:tc>
-      </w:tr>
-    </w:tbl>
-    <w:p>
-      <w:r>
-        <w:drawing>
-          <wp:inline xmlns:a="http://schemas.openxmlformats.org/drawingml/2006/main" xmlns:pic="http://schemas.openxmlformats.org/drawingml/2006/picture">
-            <wp:extent cx="7315200" cy="3657600"/>
-            <wp:docPr id="4" name="Picture 4"/>
-            <wp:cNvGraphicFramePr>
-              <a:graphicFrameLocks noChangeAspect="1"/>
-            </wp:cNvGraphicFramePr>
-            <a:graphic>
-              <a:graphicData uri="http://schemas.openxmlformats.org/drawingml/2006/picture">
-                <pic:pic>
-                  <pic:nvPicPr>
-                    <pic:cNvPr id="0" name="image.png"/>
-                    <pic:cNvPicPr/>
-                  </pic:nvPicPr>
-                  <pic:blipFill>
-                    <a:blip r:embed="rId14"/>
-                    <a:stretch>
-                      <a:fillRect/>
-                    </a:stretch>
-                  </pic:blipFill>
-                  <pic:spPr>
-                    <a:xfrm>
-                      <a:off x="0" y="0"/>
-                      <a:ext cx="7315200" cy="3657600"/>
-                    </a:xfrm>
-                    <a:prstGeom prst="rect"/>
-                  </pic:spPr>
-                </pic:pic>
-              </a:graphicData>
-            </a:graphic>
-          </wp:inline>
-        </w:drawing>
-      </w:r>
-    </w:p>
-    <w:p>
-      <w:pPr>
-        <w:pStyle w:val="Title"/>
-      </w:pPr>
-      <w:r>
-        <w:t>Voltage Drop test</w:t>
-      </w:r>
-    </w:p>
-    <w:tbl>
-      <w:tblPr>
-        <w:tblStyle w:val="TableGrid"/>
-        <w:tblW w:type="auto" w:w="0"/>
-        <w:tblLayout w:type="fixed"/>
-        <w:tblLook w:firstColumn="1" w:firstRow="1" w:lastColumn="0" w:lastRow="0" w:noHBand="0" w:noVBand="1" w:val="04A0"/>
-      </w:tblPr>
-      <w:tblGrid>
         <w:gridCol w:w="634"/>
         <w:gridCol w:w="634"/>
         <w:gridCol w:w="634"/>
@@ -2939,7 +1308,7 @@
       <w:tr>
         <w:tc>
           <w:tcPr>
-            <w:tcW w:type="dxa" w:w="-2304"/>
+            <w:tcW w:type="dxa" w:w="749"/>
             <w:shd w:fill="d9ead3"/>
             <w:shd w:fill="d9ead3"/>
             <w:shd w:fill="d9ead3"/>
@@ -2971,7 +1340,7 @@
         </w:tc>
         <w:tc>
           <w:tcPr>
-            <w:tcW w:type="dxa" w:w="-1728"/>
+            <w:tcW w:type="dxa" w:w="749"/>
             <w:shd w:fill="d9ead3"/>
             <w:shd w:fill="d9ead3"/>
             <w:shd w:fill="d9ead3"/>
@@ -3003,7 +1372,7 @@
         </w:tc>
         <w:tc>
           <w:tcPr>
-            <w:tcW w:type="dxa" w:w="-3744"/>
+            <w:tcW w:type="dxa" w:w="749"/>
             <w:shd w:fill="d9ead3"/>
             <w:shd w:fill="d9ead3"/>
             <w:shd w:fill="d9ead3"/>
@@ -3035,7 +1404,7 @@
         </w:tc>
         <w:tc>
           <w:tcPr>
-            <w:tcW w:type="dxa" w:w="-2304"/>
+            <w:tcW w:type="dxa" w:w="749"/>
             <w:shd w:fill="d9ead3"/>
             <w:shd w:fill="d9ead3"/>
             <w:shd w:fill="d9ead3"/>
@@ -3061,13 +1430,13 @@
               <w:rPr>
                 <w:sz w:val="14"/>
               </w:rPr>
-              <w:t>Circuit Route 'From'</w:t>
+              <w:t>Conductor Location - From</w:t>
             </w:r>
           </w:p>
         </w:tc>
         <w:tc>
           <w:tcPr>
-            <w:tcW w:type="dxa" w:w="-1440"/>
+            <w:tcW w:type="dxa" w:w="749"/>
             <w:shd w:fill="d9ead3"/>
             <w:shd w:fill="d9ead3"/>
             <w:shd w:fill="d9ead3"/>
@@ -3093,13 +1462,13 @@
               <w:rPr>
                 <w:sz w:val="14"/>
               </w:rPr>
-              <w:t>Circuit Route 'To'</w:t>
+              <w:t>Conductor Location - To</w:t>
             </w:r>
           </w:p>
         </w:tc>
         <w:tc>
           <w:tcPr>
-            <w:tcW w:type="dxa" w:w="-1440"/>
+            <w:tcW w:type="dxa" w:w="749"/>
             <w:shd w:fill="d9ead3"/>
             <w:shd w:fill="d9ead3"/>
             <w:shd w:fill="d9ead3"/>
@@ -3125,141 +1494,13 @@
               <w:rPr>
                 <w:sz w:val="14"/>
               </w:rPr>
-              <w:t>Measured Voltage (V, L-N) 'From'</w:t>
+              <w:t>No of runs of Conductor</w:t>
             </w:r>
           </w:p>
         </w:tc>
         <w:tc>
           <w:tcPr>
-            <w:tcW w:type="dxa" w:w="-1440"/>
-            <w:shd w:fill="d9ead3"/>
-            <w:shd w:fill="d9ead3"/>
-            <w:shd w:fill="d9ead3"/>
-            <w:shd w:fill="d9ead3"/>
-            <w:shd w:fill="d9ead3"/>
-            <w:shd w:fill="d9ead3"/>
-            <w:shd w:fill="d9ead3"/>
-            <w:shd w:fill="d9ead3"/>
-            <w:shd w:fill="d9ead3"/>
-            <w:shd w:fill="d9ead3"/>
-            <w:shd w:fill="d9ead3"/>
-            <w:shd w:fill="d9ead3"/>
-            <w:shd w:fill="d9ead3"/>
-            <w:shd w:fill="d9ead3"/>
-            <w:shd w:fill="d9ead3"/>
-            <w:shd w:fill="d9ead3"/>
-          </w:tcPr>
-          <w:p>
-            <w:pPr>
-              <w:jc w:val="center"/>
-            </w:pPr>
-            <w:r>
-              <w:rPr>
-                <w:sz w:val="14"/>
-              </w:rPr>
-              <w:t>Measured Voltage (V, L-N) 'To'</w:t>
-            </w:r>
-          </w:p>
-        </w:tc>
-        <w:tc>
-          <w:tcPr>
-            <w:tcW w:type="dxa" w:w="-864"/>
-            <w:shd w:fill="d9ead3"/>
-            <w:shd w:fill="d9ead3"/>
-            <w:shd w:fill="d9ead3"/>
-            <w:shd w:fill="d9ead3"/>
-            <w:shd w:fill="d9ead3"/>
-            <w:shd w:fill="d9ead3"/>
-            <w:shd w:fill="d9ead3"/>
-            <w:shd w:fill="d9ead3"/>
-            <w:shd w:fill="d9ead3"/>
-            <w:shd w:fill="d9ead3"/>
-            <w:shd w:fill="d9ead3"/>
-            <w:shd w:fill="d9ead3"/>
-            <w:shd w:fill="d9ead3"/>
-            <w:shd w:fill="d9ead3"/>
-            <w:shd w:fill="d9ead3"/>
-            <w:shd w:fill="d9ead3"/>
-          </w:tcPr>
-          <w:p>
-            <w:pPr>
-              <w:jc w:val="center"/>
-            </w:pPr>
-            <w:r>
-              <w:rPr>
-                <w:sz w:val="14"/>
-              </w:rPr>
-              <w:t>Nominal Circuit Voltage (V)</w:t>
-            </w:r>
-          </w:p>
-        </w:tc>
-        <w:tc>
-          <w:tcPr>
-            <w:tcW w:type="dxa" w:w="-1728"/>
-            <w:shd w:fill="d9ead3"/>
-            <w:shd w:fill="d9ead3"/>
-            <w:shd w:fill="d9ead3"/>
-            <w:shd w:fill="d9ead3"/>
-            <w:shd w:fill="d9ead3"/>
-            <w:shd w:fill="d9ead3"/>
-            <w:shd w:fill="d9ead3"/>
-            <w:shd w:fill="d9ead3"/>
-            <w:shd w:fill="d9ead3"/>
-            <w:shd w:fill="d9ead3"/>
-            <w:shd w:fill="d9ead3"/>
-            <w:shd w:fill="d9ead3"/>
-            <w:shd w:fill="d9ead3"/>
-            <w:shd w:fill="d9ead3"/>
-            <w:shd w:fill="d9ead3"/>
-            <w:shd w:fill="d9ead3"/>
-          </w:tcPr>
-          <w:p>
-            <w:pPr>
-              <w:jc w:val="center"/>
-            </w:pPr>
-            <w:r>
-              <w:rPr>
-                <w:sz w:val="14"/>
-              </w:rPr>
-              <w:t>Type of Installation Supply System</w:t>
-            </w:r>
-          </w:p>
-        </w:tc>
-        <w:tc>
-          <w:tcPr>
-            <w:tcW w:type="dxa" w:w="-2304"/>
-            <w:shd w:fill="d9ead3"/>
-            <w:shd w:fill="d9ead3"/>
-            <w:shd w:fill="d9ead3"/>
-            <w:shd w:fill="d9ead3"/>
-            <w:shd w:fill="d9ead3"/>
-            <w:shd w:fill="d9ead3"/>
-            <w:shd w:fill="d9ead3"/>
-            <w:shd w:fill="d9ead3"/>
-            <w:shd w:fill="d9ead3"/>
-            <w:shd w:fill="d9ead3"/>
-            <w:shd w:fill="d9ead3"/>
-            <w:shd w:fill="d9ead3"/>
-            <w:shd w:fill="d9ead3"/>
-            <w:shd w:fill="d9ead3"/>
-            <w:shd w:fill="d9ead3"/>
-            <w:shd w:fill="d9ead3"/>
-          </w:tcPr>
-          <w:p>
-            <w:pPr>
-              <w:jc w:val="center"/>
-            </w:pPr>
-            <w:r>
-              <w:rPr>
-                <w:sz w:val="14"/>
-              </w:rPr>
-              <w:t>Purpose of Supply</w:t>
-            </w:r>
-          </w:p>
-        </w:tc>
-        <w:tc>
-          <w:tcPr>
-            <w:tcW w:type="dxa" w:w="-1728"/>
+            <w:tcW w:type="dxa" w:w="749"/>
             <w:shd w:fill="d9ead3"/>
             <w:shd w:fill="d9ead3"/>
             <w:shd w:fill="d9ead3"/>
@@ -3291,7 +1532,7 @@
         </w:tc>
         <w:tc>
           <w:tcPr>
-            <w:tcW w:type="dxa" w:w="-1152"/>
+            <w:tcW w:type="dxa" w:w="749"/>
             <w:shd w:fill="d9ead3"/>
             <w:shd w:fill="d9ead3"/>
             <w:shd w:fill="d9ead3"/>
@@ -3317,13 +1558,13 @@
               <w:rPr>
                 <w:sz w:val="14"/>
               </w:rPr>
-              <w:t>Insulation Type</w:t>
+              <w:t>Conductor Size (sq. mm)</w:t>
             </w:r>
           </w:p>
         </w:tc>
         <w:tc>
           <w:tcPr>
-            <w:tcW w:type="dxa" w:w="-1152"/>
+            <w:tcW w:type="dxa" w:w="749"/>
             <w:shd w:fill="d9ead3"/>
             <w:shd w:fill="d9ead3"/>
             <w:shd w:fill="d9ead3"/>
@@ -3349,13 +1590,13 @@
               <w:rPr>
                 <w:sz w:val="14"/>
               </w:rPr>
-              <w:t>Cable Length (m)</w:t>
+              <w:t>Conductor Length (m)</w:t>
             </w:r>
           </w:p>
         </w:tc>
         <w:tc>
           <w:tcPr>
-            <w:tcW w:type="dxa" w:w="-864"/>
+            <w:tcW w:type="dxa" w:w="749"/>
             <w:shd w:fill="d9ead3"/>
             <w:shd w:fill="d9ead3"/>
             <w:shd w:fill="d9ead3"/>
@@ -3381,13 +1622,13 @@
               <w:rPr>
                 <w:sz w:val="14"/>
               </w:rPr>
-              <w:t>Calculated Voltage Drop (V)</w:t>
+              <w:t>Conductor Temperature (°C)</w:t>
             </w:r>
           </w:p>
         </w:tc>
         <w:tc>
           <w:tcPr>
-            <w:tcW w:type="dxa" w:w="-1152"/>
+            <w:tcW w:type="dxa" w:w="749"/>
             <w:shd w:fill="d9ead3"/>
             <w:shd w:fill="d9ead3"/>
             <w:shd w:fill="d9ead3"/>
@@ -3413,13 +1654,141 @@
               <w:rPr>
                 <w:sz w:val="14"/>
               </w:rPr>
-              <w:t>Voltage Drop %</w:t>
+              <w:t>Is Continuity found?</w:t>
             </w:r>
           </w:p>
         </w:tc>
         <w:tc>
           <w:tcPr>
-            <w:tcW w:type="dxa" w:w="-1152"/>
+            <w:tcW w:type="dxa" w:w="749"/>
+            <w:shd w:fill="d9ead3"/>
+            <w:shd w:fill="d9ead3"/>
+            <w:shd w:fill="d9ead3"/>
+            <w:shd w:fill="d9ead3"/>
+            <w:shd w:fill="d9ead3"/>
+            <w:shd w:fill="d9ead3"/>
+            <w:shd w:fill="d9ead3"/>
+            <w:shd w:fill="d9ead3"/>
+            <w:shd w:fill="d9ead3"/>
+            <w:shd w:fill="d9ead3"/>
+            <w:shd w:fill="d9ead3"/>
+            <w:shd w:fill="d9ead3"/>
+            <w:shd w:fill="d9ead3"/>
+            <w:shd w:fill="d9ead3"/>
+            <w:shd w:fill="d9ead3"/>
+            <w:shd w:fill="d9ead3"/>
+          </w:tcPr>
+          <w:p>
+            <w:pPr>
+              <w:jc w:val="center"/>
+            </w:pPr>
+            <w:r>
+              <w:rPr>
+                <w:sz w:val="14"/>
+              </w:rPr>
+              <w:t>Lead Internal Resistance (Ω)</w:t>
+            </w:r>
+          </w:p>
+        </w:tc>
+        <w:tc>
+          <w:tcPr>
+            <w:tcW w:type="dxa" w:w="749"/>
+            <w:shd w:fill="d9ead3"/>
+            <w:shd w:fill="d9ead3"/>
+            <w:shd w:fill="d9ead3"/>
+            <w:shd w:fill="d9ead3"/>
+            <w:shd w:fill="d9ead3"/>
+            <w:shd w:fill="d9ead3"/>
+            <w:shd w:fill="d9ead3"/>
+            <w:shd w:fill="d9ead3"/>
+            <w:shd w:fill="d9ead3"/>
+            <w:shd w:fill="d9ead3"/>
+            <w:shd w:fill="d9ead3"/>
+            <w:shd w:fill="d9ead3"/>
+            <w:shd w:fill="d9ead3"/>
+            <w:shd w:fill="d9ead3"/>
+            <w:shd w:fill="d9ead3"/>
+            <w:shd w:fill="d9ead3"/>
+          </w:tcPr>
+          <w:p>
+            <w:pPr>
+              <w:jc w:val="center"/>
+            </w:pPr>
+            <w:r>
+              <w:rPr>
+                <w:sz w:val="14"/>
+              </w:rPr>
+              <w:t>Continuity Resistance (Ω)</w:t>
+            </w:r>
+          </w:p>
+        </w:tc>
+        <w:tc>
+          <w:tcPr>
+            <w:tcW w:type="dxa" w:w="749"/>
+            <w:shd w:fill="d9ead3"/>
+            <w:shd w:fill="d9ead3"/>
+            <w:shd w:fill="d9ead3"/>
+            <w:shd w:fill="d9ead3"/>
+            <w:shd w:fill="d9ead3"/>
+            <w:shd w:fill="d9ead3"/>
+            <w:shd w:fill="d9ead3"/>
+            <w:shd w:fill="d9ead3"/>
+            <w:shd w:fill="d9ead3"/>
+            <w:shd w:fill="d9ead3"/>
+            <w:shd w:fill="d9ead3"/>
+            <w:shd w:fill="d9ead3"/>
+            <w:shd w:fill="d9ead3"/>
+            <w:shd w:fill="d9ead3"/>
+            <w:shd w:fill="d9ead3"/>
+            <w:shd w:fill="d9ead3"/>
+          </w:tcPr>
+          <w:p>
+            <w:pPr>
+              <w:jc w:val="center"/>
+            </w:pPr>
+            <w:r>
+              <w:rPr>
+                <w:sz w:val="14"/>
+              </w:rPr>
+              <w:t>Corrected Continuity Resistance (Ω)</w:t>
+            </w:r>
+          </w:p>
+        </w:tc>
+        <w:tc>
+          <w:tcPr>
+            <w:tcW w:type="dxa" w:w="749"/>
+            <w:shd w:fill="d9ead3"/>
+            <w:shd w:fill="d9ead3"/>
+            <w:shd w:fill="d9ead3"/>
+            <w:shd w:fill="d9ead3"/>
+            <w:shd w:fill="d9ead3"/>
+            <w:shd w:fill="d9ead3"/>
+            <w:shd w:fill="d9ead3"/>
+            <w:shd w:fill="d9ead3"/>
+            <w:shd w:fill="d9ead3"/>
+            <w:shd w:fill="d9ead3"/>
+            <w:shd w:fill="d9ead3"/>
+            <w:shd w:fill="d9ead3"/>
+            <w:shd w:fill="d9ead3"/>
+            <w:shd w:fill="d9ead3"/>
+            <w:shd w:fill="d9ead3"/>
+            <w:shd w:fill="d9ead3"/>
+          </w:tcPr>
+          <w:p>
+            <w:pPr>
+              <w:jc w:val="center"/>
+            </w:pPr>
+            <w:r>
+              <w:rPr>
+                <w:sz w:val="14"/>
+              </w:rPr>
+              <w:t>Specific Conductor Resistance (MO/m) at 30°C</w:t>
+            </w:r>
+          </w:p>
+        </w:tc>
+        <w:tc>
+          <w:tcPr>
+            <w:tcW w:type="dxa" w:w="749"/>
             <w:shd w:fill="d9ead3"/>
             <w:shd w:fill="d9ead3"/>
             <w:shd w:fill="d9ead3"/>
@@ -3527,7 +1896,7 @@
               <w:rPr>
                 <w:sz w:val="14"/>
               </w:rPr>
-              <w:t>Light</w:t>
+              <w:t>MLTP-1</w:t>
             </w:r>
           </w:p>
         </w:tc>
@@ -3543,71 +1912,7 @@
               <w:rPr>
                 <w:sz w:val="14"/>
               </w:rPr>
-              <w:t>220.0</w:t>
-            </w:r>
-          </w:p>
-        </w:tc>
-        <w:tc>
-          <w:tcPr>
-            <w:tcW w:type="dxa" w:w="634"/>
-          </w:tcPr>
-          <w:p>
-            <w:pPr>
-              <w:jc w:val="center"/>
-            </w:pPr>
-            <w:r>
-              <w:rPr>
-                <w:sz w:val="14"/>
-              </w:rPr>
-              <w:t>215.0</w:t>
-            </w:r>
-          </w:p>
-        </w:tc>
-        <w:tc>
-          <w:tcPr>
-            <w:tcW w:type="dxa" w:w="634"/>
-          </w:tcPr>
-          <w:p>
-            <w:pPr>
-              <w:jc w:val="center"/>
-            </w:pPr>
-            <w:r>
-              <w:rPr>
-                <w:sz w:val="14"/>
-              </w:rPr>
-              <w:t>230</w:t>
-            </w:r>
-          </w:p>
-        </w:tc>
-        <w:tc>
-          <w:tcPr>
-            <w:tcW w:type="dxa" w:w="634"/>
-          </w:tcPr>
-          <w:p>
-            <w:pPr>
-              <w:jc w:val="center"/>
-            </w:pPr>
-            <w:r>
-              <w:rPr>
-                <w:sz w:val="14"/>
-              </w:rPr>
-              <w:t>Public</w:t>
-            </w:r>
-          </w:p>
-        </w:tc>
-        <w:tc>
-          <w:tcPr>
-            <w:tcW w:type="dxa" w:w="634"/>
-          </w:tcPr>
-          <w:p>
-            <w:pPr>
-              <w:jc w:val="center"/>
-            </w:pPr>
-            <w:r>
-              <w:rPr>
-                <w:sz w:val="14"/>
-              </w:rPr>
-              <w:t>Lighting</w:t>
+              <w:t>2</w:t>
             </w:r>
           </w:p>
         </w:tc>
@@ -3639,7 +1944,7 @@
               <w:rPr>
                 <w:sz w:val="14"/>
               </w:rPr>
-              <w:t>XLPE</w:t>
+              <w:t>16</w:t>
             </w:r>
           </w:p>
         </w:tc>
@@ -3671,6 +1976,1635 @@
               <w:rPr>
                 <w:sz w:val="14"/>
               </w:rPr>
+              <w:t>32.0</w:t>
+            </w:r>
+          </w:p>
+        </w:tc>
+        <w:tc>
+          <w:tcPr>
+            <w:tcW w:type="dxa" w:w="634"/>
+          </w:tcPr>
+          <w:p>
+            <w:pPr>
+              <w:jc w:val="center"/>
+            </w:pPr>
+            <w:r>
+              <w:rPr>
+                <w:sz w:val="14"/>
+              </w:rPr>
+              <w:t>Yes</w:t>
+            </w:r>
+          </w:p>
+        </w:tc>
+        <w:tc>
+          <w:tcPr>
+            <w:tcW w:type="dxa" w:w="634"/>
+          </w:tcPr>
+          <w:p>
+            <w:pPr>
+              <w:jc w:val="center"/>
+            </w:pPr>
+            <w:r>
+              <w:rPr>
+                <w:sz w:val="14"/>
+              </w:rPr>
+              <w:t>0.1</w:t>
+            </w:r>
+          </w:p>
+        </w:tc>
+        <w:tc>
+          <w:tcPr>
+            <w:tcW w:type="dxa" w:w="634"/>
+          </w:tcPr>
+          <w:p>
+            <w:pPr>
+              <w:jc w:val="center"/>
+            </w:pPr>
+            <w:r>
+              <w:rPr>
+                <w:sz w:val="14"/>
+              </w:rPr>
+              <w:t>1.1</w:t>
+            </w:r>
+          </w:p>
+        </w:tc>
+        <w:tc>
+          <w:tcPr>
+            <w:tcW w:type="dxa" w:w="634"/>
+          </w:tcPr>
+          <w:p>
+            <w:pPr>
+              <w:jc w:val="center"/>
+            </w:pPr>
+            <w:r>
+              <w:rPr>
+                <w:sz w:val="14"/>
+              </w:rPr>
+              <w:t>1.0</w:t>
+            </w:r>
+          </w:p>
+        </w:tc>
+        <w:tc>
+          <w:tcPr>
+            <w:tcW w:type="dxa" w:w="634"/>
+          </w:tcPr>
+          <w:p>
+            <w:pPr>
+              <w:jc w:val="center"/>
+            </w:pPr>
+            <w:r>
+              <w:rPr>
+                <w:sz w:val="14"/>
+              </w:rPr>
+              <w:t>9.91e-08</w:t>
+            </w:r>
+          </w:p>
+        </w:tc>
+        <w:tc>
+          <w:tcPr>
+            <w:tcW w:type="dxa" w:w="634"/>
+            <w:shd w:fill="#00FF00"/>
+          </w:tcPr>
+          <w:p>
+            <w:pPr>
+              <w:jc w:val="center"/>
+            </w:pPr>
+            <w:r>
+              <w:rPr>
+                <w:sz w:val="14"/>
+              </w:rPr>
+              <w:t>Pass</w:t>
+            </w:r>
+          </w:p>
+        </w:tc>
+      </w:tr>
+    </w:tbl>
+    <w:p>
+      <w:r>
+        <w:drawing>
+          <wp:inline xmlns:a="http://schemas.openxmlformats.org/drawingml/2006/main" xmlns:pic="http://schemas.openxmlformats.org/drawingml/2006/picture">
+            <wp:extent cx="7315200" cy="3657600"/>
+            <wp:docPr id="3" name="Picture 3"/>
+            <wp:cNvGraphicFramePr>
+              <a:graphicFrameLocks noChangeAspect="1"/>
+            </wp:cNvGraphicFramePr>
+            <a:graphic>
+              <a:graphicData uri="http://schemas.openxmlformats.org/drawingml/2006/picture">
+                <pic:pic>
+                  <pic:nvPicPr>
+                    <pic:cNvPr id="0" name="image.png"/>
+                    <pic:cNvPicPr/>
+                  </pic:nvPicPr>
+                  <pic:blipFill>
+                    <a:blip r:embed="rId13"/>
+                    <a:stretch>
+                      <a:fillRect/>
+                    </a:stretch>
+                  </pic:blipFill>
+                  <pic:spPr>
+                    <a:xfrm>
+                      <a:off x="0" y="0"/>
+                      <a:ext cx="7315200" cy="3657600"/>
+                    </a:xfrm>
+                    <a:prstGeom prst="rect"/>
+                  </pic:spPr>
+                </pic:pic>
+              </a:graphicData>
+            </a:graphic>
+          </wp:inline>
+        </w:drawing>
+      </w:r>
+    </w:p>
+    <w:p>
+      <w:pPr>
+        <w:pStyle w:val="Title"/>
+      </w:pPr>
+      <w:r>
+        <w:t>Phase Sequence test</w:t>
+      </w:r>
+    </w:p>
+    <w:tbl>
+      <w:tblPr>
+        <w:tblStyle w:val="TableGrid"/>
+        <w:tblW w:type="auto" w:w="0"/>
+        <w:tblLayout w:type="fixed"/>
+        <w:tblLook w:firstColumn="1" w:firstRow="1" w:lastColumn="0" w:lastRow="0" w:noHBand="0" w:noVBand="1" w:val="04A0"/>
+      </w:tblPr>
+      <w:tblGrid>
+        <w:gridCol w:w="923"/>
+        <w:gridCol w:w="923"/>
+        <w:gridCol w:w="923"/>
+        <w:gridCol w:w="923"/>
+        <w:gridCol w:w="923"/>
+        <w:gridCol w:w="923"/>
+        <w:gridCol w:w="923"/>
+        <w:gridCol w:w="923"/>
+        <w:gridCol w:w="923"/>
+        <w:gridCol w:w="923"/>
+        <w:gridCol w:w="923"/>
+      </w:tblGrid>
+      <w:tr>
+        <w:tc>
+          <w:tcPr>
+            <w:tcW w:type="dxa" w:w="-1440"/>
+            <w:shd w:fill="d9ead3"/>
+            <w:shd w:fill="d9ead3"/>
+            <w:shd w:fill="d9ead3"/>
+            <w:shd w:fill="d9ead3"/>
+            <w:shd w:fill="d9ead3"/>
+            <w:shd w:fill="d9ead3"/>
+            <w:shd w:fill="d9ead3"/>
+            <w:shd w:fill="d9ead3"/>
+            <w:shd w:fill="d9ead3"/>
+            <w:shd w:fill="d9ead3"/>
+            <w:shd w:fill="d9ead3"/>
+          </w:tcPr>
+          <w:p>
+            <w:pPr>
+              <w:jc w:val="center"/>
+            </w:pPr>
+            <w:r>
+              <w:rPr>
+                <w:sz w:val="12"/>
+              </w:rPr>
+              <w:t>Location</w:t>
+            </w:r>
+          </w:p>
+        </w:tc>
+        <w:tc>
+          <w:tcPr>
+            <w:tcW w:type="dxa" w:w="-2304"/>
+            <w:shd w:fill="d9ead3"/>
+            <w:shd w:fill="d9ead3"/>
+            <w:shd w:fill="d9ead3"/>
+            <w:shd w:fill="d9ead3"/>
+            <w:shd w:fill="d9ead3"/>
+            <w:shd w:fill="d9ead3"/>
+            <w:shd w:fill="d9ead3"/>
+            <w:shd w:fill="d9ead3"/>
+            <w:shd w:fill="d9ead3"/>
+            <w:shd w:fill="d9ead3"/>
+            <w:shd w:fill="d9ead3"/>
+          </w:tcPr>
+          <w:p>
+            <w:pPr>
+              <w:jc w:val="center"/>
+            </w:pPr>
+            <w:r>
+              <w:rPr>
+                <w:sz w:val="12"/>
+              </w:rPr>
+              <w:t>Parent Location</w:t>
+            </w:r>
+          </w:p>
+        </w:tc>
+        <w:tc>
+          <w:tcPr>
+            <w:tcW w:type="dxa" w:w="-3744"/>
+            <w:shd w:fill="d9ead3"/>
+            <w:shd w:fill="d9ead3"/>
+            <w:shd w:fill="d9ead3"/>
+            <w:shd w:fill="d9ead3"/>
+            <w:shd w:fill="d9ead3"/>
+            <w:shd w:fill="d9ead3"/>
+            <w:shd w:fill="d9ead3"/>
+            <w:shd w:fill="d9ead3"/>
+            <w:shd w:fill="d9ead3"/>
+            <w:shd w:fill="d9ead3"/>
+            <w:shd w:fill="d9ead3"/>
+          </w:tcPr>
+          <w:p>
+            <w:pPr>
+              <w:jc w:val="center"/>
+            </w:pPr>
+            <w:r>
+              <w:rPr>
+                <w:sz w:val="12"/>
+              </w:rPr>
+              <w:t>Facility Area</w:t>
+            </w:r>
+          </w:p>
+        </w:tc>
+        <w:tc>
+          <w:tcPr>
+            <w:tcW w:type="dxa" w:w="-1440"/>
+            <w:shd w:fill="d9ead3"/>
+            <w:shd w:fill="d9ead3"/>
+            <w:shd w:fill="d9ead3"/>
+            <w:shd w:fill="d9ead3"/>
+            <w:shd w:fill="d9ead3"/>
+            <w:shd w:fill="d9ead3"/>
+            <w:shd w:fill="d9ead3"/>
+            <w:shd w:fill="d9ead3"/>
+            <w:shd w:fill="d9ead3"/>
+            <w:shd w:fill="d9ead3"/>
+            <w:shd w:fill="d9ead3"/>
+          </w:tcPr>
+          <w:p>
+            <w:pPr>
+              <w:jc w:val="center"/>
+            </w:pPr>
+            <w:r>
+              <w:rPr>
+                <w:sz w:val="12"/>
+              </w:rPr>
+              <w:t>VL1-L2 (V)</w:t>
+            </w:r>
+          </w:p>
+        </w:tc>
+        <w:tc>
+          <w:tcPr>
+            <w:tcW w:type="dxa" w:w="-1440"/>
+            <w:shd w:fill="d9ead3"/>
+            <w:shd w:fill="d9ead3"/>
+            <w:shd w:fill="d9ead3"/>
+            <w:shd w:fill="d9ead3"/>
+            <w:shd w:fill="d9ead3"/>
+            <w:shd w:fill="d9ead3"/>
+            <w:shd w:fill="d9ead3"/>
+            <w:shd w:fill="d9ead3"/>
+            <w:shd w:fill="d9ead3"/>
+            <w:shd w:fill="d9ead3"/>
+            <w:shd w:fill="d9ead3"/>
+          </w:tcPr>
+          <w:p>
+            <w:pPr>
+              <w:jc w:val="center"/>
+            </w:pPr>
+            <w:r>
+              <w:rPr>
+                <w:sz w:val="12"/>
+              </w:rPr>
+              <w:t>VL2-L3 (V)</w:t>
+            </w:r>
+          </w:p>
+        </w:tc>
+        <w:tc>
+          <w:tcPr>
+            <w:tcW w:type="dxa" w:w="-1440"/>
+            <w:shd w:fill="d9ead3"/>
+            <w:shd w:fill="d9ead3"/>
+            <w:shd w:fill="d9ead3"/>
+            <w:shd w:fill="d9ead3"/>
+            <w:shd w:fill="d9ead3"/>
+            <w:shd w:fill="d9ead3"/>
+            <w:shd w:fill="d9ead3"/>
+            <w:shd w:fill="d9ead3"/>
+            <w:shd w:fill="d9ead3"/>
+            <w:shd w:fill="d9ead3"/>
+            <w:shd w:fill="d9ead3"/>
+          </w:tcPr>
+          <w:p>
+            <w:pPr>
+              <w:jc w:val="center"/>
+            </w:pPr>
+            <w:r>
+              <w:rPr>
+                <w:sz w:val="12"/>
+              </w:rPr>
+              <w:t>VL3-L1 (V)</w:t>
+            </w:r>
+          </w:p>
+        </w:tc>
+        <w:tc>
+          <w:tcPr>
+            <w:tcW w:type="dxa" w:w="-1440"/>
+            <w:shd w:fill="d9ead3"/>
+            <w:shd w:fill="d9ead3"/>
+            <w:shd w:fill="d9ead3"/>
+            <w:shd w:fill="d9ead3"/>
+            <w:shd w:fill="d9ead3"/>
+            <w:shd w:fill="d9ead3"/>
+            <w:shd w:fill="d9ead3"/>
+            <w:shd w:fill="d9ead3"/>
+            <w:shd w:fill="d9ead3"/>
+            <w:shd w:fill="d9ead3"/>
+            <w:shd w:fill="d9ead3"/>
+          </w:tcPr>
+          <w:p>
+            <w:pPr>
+              <w:jc w:val="center"/>
+            </w:pPr>
+            <w:r>
+              <w:rPr>
+                <w:sz w:val="12"/>
+              </w:rPr>
+              <w:t>VL1-N (V)</w:t>
+            </w:r>
+          </w:p>
+        </w:tc>
+        <w:tc>
+          <w:tcPr>
+            <w:tcW w:type="dxa" w:w="-1440"/>
+            <w:shd w:fill="d9ead3"/>
+            <w:shd w:fill="d9ead3"/>
+            <w:shd w:fill="d9ead3"/>
+            <w:shd w:fill="d9ead3"/>
+            <w:shd w:fill="d9ead3"/>
+            <w:shd w:fill="d9ead3"/>
+            <w:shd w:fill="d9ead3"/>
+            <w:shd w:fill="d9ead3"/>
+            <w:shd w:fill="d9ead3"/>
+            <w:shd w:fill="d9ead3"/>
+            <w:shd w:fill="d9ead3"/>
+          </w:tcPr>
+          <w:p>
+            <w:pPr>
+              <w:jc w:val="center"/>
+            </w:pPr>
+            <w:r>
+              <w:rPr>
+                <w:sz w:val="12"/>
+              </w:rPr>
+              <w:t>VL2-N (V)</w:t>
+            </w:r>
+          </w:p>
+        </w:tc>
+        <w:tc>
+          <w:tcPr>
+            <w:tcW w:type="dxa" w:w="-1440"/>
+            <w:shd w:fill="d9ead3"/>
+            <w:shd w:fill="d9ead3"/>
+            <w:shd w:fill="d9ead3"/>
+            <w:shd w:fill="d9ead3"/>
+            <w:shd w:fill="d9ead3"/>
+            <w:shd w:fill="d9ead3"/>
+            <w:shd w:fill="d9ead3"/>
+            <w:shd w:fill="d9ead3"/>
+            <w:shd w:fill="d9ead3"/>
+            <w:shd w:fill="d9ead3"/>
+            <w:shd w:fill="d9ead3"/>
+          </w:tcPr>
+          <w:p>
+            <w:pPr>
+              <w:jc w:val="center"/>
+            </w:pPr>
+            <w:r>
+              <w:rPr>
+                <w:sz w:val="12"/>
+              </w:rPr>
+              <w:t>VL3-N (V)</w:t>
+            </w:r>
+          </w:p>
+        </w:tc>
+        <w:tc>
+          <w:tcPr>
+            <w:tcW w:type="dxa" w:w="-864"/>
+            <w:shd w:fill="d9ead3"/>
+            <w:shd w:fill="d9ead3"/>
+            <w:shd w:fill="d9ead3"/>
+            <w:shd w:fill="d9ead3"/>
+            <w:shd w:fill="d9ead3"/>
+            <w:shd w:fill="d9ead3"/>
+            <w:shd w:fill="d9ead3"/>
+            <w:shd w:fill="d9ead3"/>
+            <w:shd w:fill="d9ead3"/>
+            <w:shd w:fill="d9ead3"/>
+            <w:shd w:fill="d9ead3"/>
+          </w:tcPr>
+          <w:p>
+            <w:pPr>
+              <w:jc w:val="center"/>
+            </w:pPr>
+            <w:r>
+              <w:rPr>
+                <w:sz w:val="12"/>
+              </w:rPr>
+              <w:t>Phase Sequence</w:t>
+            </w:r>
+          </w:p>
+        </w:tc>
+        <w:tc>
+          <w:tcPr>
+            <w:tcW w:type="dxa" w:w="-3744"/>
+            <w:shd w:fill="d9ead3"/>
+            <w:shd w:fill="d9ead3"/>
+            <w:shd w:fill="d9ead3"/>
+            <w:shd w:fill="d9ead3"/>
+            <w:shd w:fill="d9ead3"/>
+            <w:shd w:fill="d9ead3"/>
+            <w:shd w:fill="d9ead3"/>
+            <w:shd w:fill="d9ead3"/>
+            <w:shd w:fill="d9ead3"/>
+            <w:shd w:fill="d9ead3"/>
+            <w:shd w:fill="d9ead3"/>
+          </w:tcPr>
+          <w:p>
+            <w:pPr>
+              <w:jc w:val="center"/>
+            </w:pPr>
+            <w:r>
+              <w:rPr>
+                <w:sz w:val="12"/>
+              </w:rPr>
+              <w:t>Result</w:t>
+            </w:r>
+          </w:p>
+        </w:tc>
+      </w:tr>
+      <w:tr>
+        <w:tc>
+          <w:tcPr>
+            <w:tcW w:type="dxa" w:w="923"/>
+          </w:tcPr>
+          <w:p>
+            <w:pPr>
+              <w:jc w:val="center"/>
+            </w:pPr>
+            <w:r>
+              <w:rPr>
+                <w:sz w:val="12"/>
+              </w:rPr>
+              <w:t>MCB 1</w:t>
+            </w:r>
+          </w:p>
+        </w:tc>
+        <w:tc>
+          <w:tcPr>
+            <w:tcW w:type="dxa" w:w="923"/>
+          </w:tcPr>
+          <w:p>
+            <w:pPr>
+              <w:jc w:val="center"/>
+            </w:pPr>
+            <w:r>
+              <w:rPr>
+                <w:sz w:val="12"/>
+              </w:rPr>
+              <w:t>Feeder 2</w:t>
+            </w:r>
+          </w:p>
+        </w:tc>
+        <w:tc>
+          <w:tcPr>
+            <w:tcW w:type="dxa" w:w="923"/>
+          </w:tcPr>
+          <w:p>
+            <w:pPr>
+              <w:jc w:val="center"/>
+            </w:pPr>
+            <w:r>
+              <w:rPr>
+                <w:sz w:val="12"/>
+              </w:rPr>
+              <w:t>LT Panel Room</w:t>
+            </w:r>
+          </w:p>
+        </w:tc>
+        <w:tc>
+          <w:tcPr>
+            <w:tcW w:type="dxa" w:w="923"/>
+          </w:tcPr>
+          <w:p>
+            <w:pPr>
+              <w:jc w:val="center"/>
+            </w:pPr>
+            <w:r>
+              <w:rPr>
+                <w:sz w:val="12"/>
+              </w:rPr>
+              <w:t>420.0</w:t>
+            </w:r>
+          </w:p>
+        </w:tc>
+        <w:tc>
+          <w:tcPr>
+            <w:tcW w:type="dxa" w:w="923"/>
+          </w:tcPr>
+          <w:p>
+            <w:pPr>
+              <w:jc w:val="center"/>
+            </w:pPr>
+            <w:r>
+              <w:rPr>
+                <w:sz w:val="12"/>
+              </w:rPr>
+              <w:t>417.0</w:t>
+            </w:r>
+          </w:p>
+        </w:tc>
+        <w:tc>
+          <w:tcPr>
+            <w:tcW w:type="dxa" w:w="923"/>
+          </w:tcPr>
+          <w:p>
+            <w:pPr>
+              <w:jc w:val="center"/>
+            </w:pPr>
+            <w:r>
+              <w:rPr>
+                <w:sz w:val="12"/>
+              </w:rPr>
+              <w:t>419.0</w:t>
+            </w:r>
+          </w:p>
+        </w:tc>
+        <w:tc>
+          <w:tcPr>
+            <w:tcW w:type="dxa" w:w="923"/>
+          </w:tcPr>
+          <w:p>
+            <w:pPr>
+              <w:jc w:val="center"/>
+            </w:pPr>
+            <w:r>
+              <w:rPr>
+                <w:sz w:val="12"/>
+              </w:rPr>
+              <w:t>242.0</w:t>
+            </w:r>
+          </w:p>
+        </w:tc>
+        <w:tc>
+          <w:tcPr>
+            <w:tcW w:type="dxa" w:w="923"/>
+          </w:tcPr>
+          <w:p>
+            <w:pPr>
+              <w:jc w:val="center"/>
+            </w:pPr>
+            <w:r>
+              <w:rPr>
+                <w:sz w:val="12"/>
+              </w:rPr>
+              <w:t>241.0</w:t>
+            </w:r>
+          </w:p>
+        </w:tc>
+        <w:tc>
+          <w:tcPr>
+            <w:tcW w:type="dxa" w:w="923"/>
+          </w:tcPr>
+          <w:p>
+            <w:pPr>
+              <w:jc w:val="center"/>
+            </w:pPr>
+            <w:r>
+              <w:rPr>
+                <w:sz w:val="12"/>
+              </w:rPr>
+              <w:t>242.0</w:t>
+            </w:r>
+          </w:p>
+        </w:tc>
+        <w:tc>
+          <w:tcPr>
+            <w:tcW w:type="dxa" w:w="923"/>
+          </w:tcPr>
+          <w:p>
+            <w:pPr>
+              <w:jc w:val="center"/>
+            </w:pPr>
+            <w:r>
+              <w:rPr>
+                <w:sz w:val="12"/>
+              </w:rPr>
+              <w:t>RBY</w:t>
+            </w:r>
+          </w:p>
+        </w:tc>
+        <w:tc>
+          <w:tcPr>
+            <w:tcW w:type="dxa" w:w="923"/>
+            <w:shd w:fill="#FF0000"/>
+          </w:tcPr>
+          <w:p>
+            <w:pPr>
+              <w:jc w:val="center"/>
+            </w:pPr>
+            <w:r>
+              <w:rPr>
+                <w:sz w:val="12"/>
+              </w:rPr>
+              <w:t>ANTICLOCKWISE</w:t>
+            </w:r>
+          </w:p>
+        </w:tc>
+      </w:tr>
+      <w:tr>
+        <w:tc>
+          <w:tcPr>
+            <w:tcW w:type="dxa" w:w="923"/>
+          </w:tcPr>
+          <w:p>
+            <w:pPr>
+              <w:jc w:val="center"/>
+            </w:pPr>
+            <w:r>
+              <w:rPr>
+                <w:sz w:val="12"/>
+              </w:rPr>
+              <w:t>MCB 4</w:t>
+            </w:r>
+          </w:p>
+        </w:tc>
+        <w:tc>
+          <w:tcPr>
+            <w:tcW w:type="dxa" w:w="923"/>
+          </w:tcPr>
+          <w:p>
+            <w:pPr>
+              <w:jc w:val="center"/>
+            </w:pPr>
+            <w:r>
+              <w:rPr>
+                <w:sz w:val="12"/>
+              </w:rPr>
+              <w:t>Feeder 3</w:t>
+            </w:r>
+          </w:p>
+        </w:tc>
+        <w:tc>
+          <w:tcPr>
+            <w:tcW w:type="dxa" w:w="923"/>
+          </w:tcPr>
+          <w:p>
+            <w:pPr>
+              <w:jc w:val="center"/>
+            </w:pPr>
+            <w:r>
+              <w:rPr>
+                <w:sz w:val="12"/>
+              </w:rPr>
+              <w:t>Workshop MCC</w:t>
+            </w:r>
+          </w:p>
+        </w:tc>
+        <w:tc>
+          <w:tcPr>
+            <w:tcW w:type="dxa" w:w="923"/>
+          </w:tcPr>
+          <w:p>
+            <w:pPr>
+              <w:jc w:val="center"/>
+            </w:pPr>
+            <w:r>
+              <w:rPr>
+                <w:sz w:val="12"/>
+              </w:rPr>
+              <w:t>421.0</w:t>
+            </w:r>
+          </w:p>
+        </w:tc>
+        <w:tc>
+          <w:tcPr>
+            <w:tcW w:type="dxa" w:w="923"/>
+          </w:tcPr>
+          <w:p>
+            <w:pPr>
+              <w:jc w:val="center"/>
+            </w:pPr>
+            <w:r>
+              <w:rPr>
+                <w:sz w:val="12"/>
+              </w:rPr>
+              <w:t>418.0</w:t>
+            </w:r>
+          </w:p>
+        </w:tc>
+        <w:tc>
+          <w:tcPr>
+            <w:tcW w:type="dxa" w:w="923"/>
+          </w:tcPr>
+          <w:p>
+            <w:pPr>
+              <w:jc w:val="center"/>
+            </w:pPr>
+            <w:r>
+              <w:rPr>
+                <w:sz w:val="12"/>
+              </w:rPr>
+              <w:t>420.0</w:t>
+            </w:r>
+          </w:p>
+        </w:tc>
+        <w:tc>
+          <w:tcPr>
+            <w:tcW w:type="dxa" w:w="923"/>
+          </w:tcPr>
+          <w:p>
+            <w:pPr>
+              <w:jc w:val="center"/>
+            </w:pPr>
+            <w:r>
+              <w:rPr>
+                <w:sz w:val="12"/>
+              </w:rPr>
+              <w:t>242.0</w:t>
+            </w:r>
+          </w:p>
+        </w:tc>
+        <w:tc>
+          <w:tcPr>
+            <w:tcW w:type="dxa" w:w="923"/>
+          </w:tcPr>
+          <w:p>
+            <w:pPr>
+              <w:jc w:val="center"/>
+            </w:pPr>
+            <w:r>
+              <w:rPr>
+                <w:sz w:val="12"/>
+              </w:rPr>
+              <w:t>240.0</w:t>
+            </w:r>
+          </w:p>
+        </w:tc>
+        <w:tc>
+          <w:tcPr>
+            <w:tcW w:type="dxa" w:w="923"/>
+          </w:tcPr>
+          <w:p>
+            <w:pPr>
+              <w:jc w:val="center"/>
+            </w:pPr>
+            <w:r>
+              <w:rPr>
+                <w:sz w:val="12"/>
+              </w:rPr>
+              <w:t>239.0</w:t>
+            </w:r>
+          </w:p>
+        </w:tc>
+        <w:tc>
+          <w:tcPr>
+            <w:tcW w:type="dxa" w:w="923"/>
+          </w:tcPr>
+          <w:p>
+            <w:pPr>
+              <w:jc w:val="center"/>
+            </w:pPr>
+            <w:r>
+              <w:rPr>
+                <w:sz w:val="12"/>
+              </w:rPr>
+              <w:t>RYB</w:t>
+            </w:r>
+          </w:p>
+        </w:tc>
+        <w:tc>
+          <w:tcPr>
+            <w:tcW w:type="dxa" w:w="923"/>
+            <w:shd w:fill="#00FF00"/>
+          </w:tcPr>
+          <w:p>
+            <w:pPr>
+              <w:jc w:val="center"/>
+            </w:pPr>
+            <w:r>
+              <w:rPr>
+                <w:sz w:val="12"/>
+              </w:rPr>
+              <w:t>CLOCKWISE</w:t>
+            </w:r>
+          </w:p>
+        </w:tc>
+      </w:tr>
+    </w:tbl>
+    <w:p>
+      <w:r>
+        <w:drawing>
+          <wp:inline xmlns:a="http://schemas.openxmlformats.org/drawingml/2006/main" xmlns:pic="http://schemas.openxmlformats.org/drawingml/2006/picture">
+            <wp:extent cx="7315200" cy="3657600"/>
+            <wp:docPr id="4" name="Picture 4"/>
+            <wp:cNvGraphicFramePr>
+              <a:graphicFrameLocks noChangeAspect="1"/>
+            </wp:cNvGraphicFramePr>
+            <a:graphic>
+              <a:graphicData uri="http://schemas.openxmlformats.org/drawingml/2006/picture">
+                <pic:pic>
+                  <pic:nvPicPr>
+                    <pic:cNvPr id="0" name="image.png"/>
+                    <pic:cNvPicPr/>
+                  </pic:nvPicPr>
+                  <pic:blipFill>
+                    <a:blip r:embed="rId14"/>
+                    <a:stretch>
+                      <a:fillRect/>
+                    </a:stretch>
+                  </pic:blipFill>
+                  <pic:spPr>
+                    <a:xfrm>
+                      <a:off x="0" y="0"/>
+                      <a:ext cx="7315200" cy="3657600"/>
+                    </a:xfrm>
+                    <a:prstGeom prst="rect"/>
+                  </pic:spPr>
+                </pic:pic>
+              </a:graphicData>
+            </a:graphic>
+          </wp:inline>
+        </w:drawing>
+      </w:r>
+    </w:p>
+    <w:p>
+      <w:pPr>
+        <w:pStyle w:val="Title"/>
+      </w:pPr>
+      <w:r>
+        <w:t>Voltage Drop test</w:t>
+      </w:r>
+    </w:p>
+    <w:tbl>
+      <w:tblPr>
+        <w:tblStyle w:val="TableGrid"/>
+        <w:tblW w:type="auto" w:w="0"/>
+        <w:tblLayout w:type="fixed"/>
+        <w:tblLook w:firstColumn="1" w:firstRow="1" w:lastColumn="0" w:lastRow="0" w:noHBand="0" w:noVBand="1" w:val="04A0"/>
+      </w:tblPr>
+      <w:tblGrid>
+        <w:gridCol w:w="634"/>
+        <w:gridCol w:w="634"/>
+        <w:gridCol w:w="634"/>
+        <w:gridCol w:w="634"/>
+        <w:gridCol w:w="634"/>
+        <w:gridCol w:w="634"/>
+        <w:gridCol w:w="634"/>
+        <w:gridCol w:w="634"/>
+        <w:gridCol w:w="634"/>
+        <w:gridCol w:w="634"/>
+        <w:gridCol w:w="634"/>
+        <w:gridCol w:w="634"/>
+        <w:gridCol w:w="634"/>
+        <w:gridCol w:w="634"/>
+        <w:gridCol w:w="634"/>
+        <w:gridCol w:w="634"/>
+      </w:tblGrid>
+      <w:tr>
+        <w:tc>
+          <w:tcPr>
+            <w:tcW w:type="dxa" w:w="-2304"/>
+            <w:shd w:fill="d9ead3"/>
+            <w:shd w:fill="d9ead3"/>
+            <w:shd w:fill="d9ead3"/>
+            <w:shd w:fill="d9ead3"/>
+            <w:shd w:fill="d9ead3"/>
+            <w:shd w:fill="d9ead3"/>
+            <w:shd w:fill="d9ead3"/>
+            <w:shd w:fill="d9ead3"/>
+            <w:shd w:fill="d9ead3"/>
+            <w:shd w:fill="d9ead3"/>
+            <w:shd w:fill="d9ead3"/>
+            <w:shd w:fill="d9ead3"/>
+            <w:shd w:fill="d9ead3"/>
+            <w:shd w:fill="d9ead3"/>
+            <w:shd w:fill="d9ead3"/>
+            <w:shd w:fill="d9ead3"/>
+          </w:tcPr>
+          <w:p>
+            <w:pPr>
+              <w:jc w:val="center"/>
+            </w:pPr>
+            <w:r>
+              <w:rPr>
+                <w:sz w:val="12"/>
+              </w:rPr>
+              <w:t>Location</w:t>
+            </w:r>
+          </w:p>
+        </w:tc>
+        <w:tc>
+          <w:tcPr>
+            <w:tcW w:type="dxa" w:w="-1728"/>
+            <w:shd w:fill="d9ead3"/>
+            <w:shd w:fill="d9ead3"/>
+            <w:shd w:fill="d9ead3"/>
+            <w:shd w:fill="d9ead3"/>
+            <w:shd w:fill="d9ead3"/>
+            <w:shd w:fill="d9ead3"/>
+            <w:shd w:fill="d9ead3"/>
+            <w:shd w:fill="d9ead3"/>
+            <w:shd w:fill="d9ead3"/>
+            <w:shd w:fill="d9ead3"/>
+            <w:shd w:fill="d9ead3"/>
+            <w:shd w:fill="d9ead3"/>
+            <w:shd w:fill="d9ead3"/>
+            <w:shd w:fill="d9ead3"/>
+            <w:shd w:fill="d9ead3"/>
+            <w:shd w:fill="d9ead3"/>
+          </w:tcPr>
+          <w:p>
+            <w:pPr>
+              <w:jc w:val="center"/>
+            </w:pPr>
+            <w:r>
+              <w:rPr>
+                <w:sz w:val="12"/>
+              </w:rPr>
+              <w:t>Parent Location</w:t>
+            </w:r>
+          </w:p>
+        </w:tc>
+        <w:tc>
+          <w:tcPr>
+            <w:tcW w:type="dxa" w:w="-3744"/>
+            <w:shd w:fill="d9ead3"/>
+            <w:shd w:fill="d9ead3"/>
+            <w:shd w:fill="d9ead3"/>
+            <w:shd w:fill="d9ead3"/>
+            <w:shd w:fill="d9ead3"/>
+            <w:shd w:fill="d9ead3"/>
+            <w:shd w:fill="d9ead3"/>
+            <w:shd w:fill="d9ead3"/>
+            <w:shd w:fill="d9ead3"/>
+            <w:shd w:fill="d9ead3"/>
+            <w:shd w:fill="d9ead3"/>
+            <w:shd w:fill="d9ead3"/>
+            <w:shd w:fill="d9ead3"/>
+            <w:shd w:fill="d9ead3"/>
+            <w:shd w:fill="d9ead3"/>
+            <w:shd w:fill="d9ead3"/>
+          </w:tcPr>
+          <w:p>
+            <w:pPr>
+              <w:jc w:val="center"/>
+            </w:pPr>
+            <w:r>
+              <w:rPr>
+                <w:sz w:val="12"/>
+              </w:rPr>
+              <w:t>Facility Area</w:t>
+            </w:r>
+          </w:p>
+        </w:tc>
+        <w:tc>
+          <w:tcPr>
+            <w:tcW w:type="dxa" w:w="-2304"/>
+            <w:shd w:fill="d9ead3"/>
+            <w:shd w:fill="d9ead3"/>
+            <w:shd w:fill="d9ead3"/>
+            <w:shd w:fill="d9ead3"/>
+            <w:shd w:fill="d9ead3"/>
+            <w:shd w:fill="d9ead3"/>
+            <w:shd w:fill="d9ead3"/>
+            <w:shd w:fill="d9ead3"/>
+            <w:shd w:fill="d9ead3"/>
+            <w:shd w:fill="d9ead3"/>
+            <w:shd w:fill="d9ead3"/>
+            <w:shd w:fill="d9ead3"/>
+            <w:shd w:fill="d9ead3"/>
+            <w:shd w:fill="d9ead3"/>
+            <w:shd w:fill="d9ead3"/>
+            <w:shd w:fill="d9ead3"/>
+          </w:tcPr>
+          <w:p>
+            <w:pPr>
+              <w:jc w:val="center"/>
+            </w:pPr>
+            <w:r>
+              <w:rPr>
+                <w:sz w:val="12"/>
+              </w:rPr>
+              <w:t>Circuit Route 'From'</w:t>
+            </w:r>
+          </w:p>
+        </w:tc>
+        <w:tc>
+          <w:tcPr>
+            <w:tcW w:type="dxa" w:w="-1440"/>
+            <w:shd w:fill="d9ead3"/>
+            <w:shd w:fill="d9ead3"/>
+            <w:shd w:fill="d9ead3"/>
+            <w:shd w:fill="d9ead3"/>
+            <w:shd w:fill="d9ead3"/>
+            <w:shd w:fill="d9ead3"/>
+            <w:shd w:fill="d9ead3"/>
+            <w:shd w:fill="d9ead3"/>
+            <w:shd w:fill="d9ead3"/>
+            <w:shd w:fill="d9ead3"/>
+            <w:shd w:fill="d9ead3"/>
+            <w:shd w:fill="d9ead3"/>
+            <w:shd w:fill="d9ead3"/>
+            <w:shd w:fill="d9ead3"/>
+            <w:shd w:fill="d9ead3"/>
+            <w:shd w:fill="d9ead3"/>
+          </w:tcPr>
+          <w:p>
+            <w:pPr>
+              <w:jc w:val="center"/>
+            </w:pPr>
+            <w:r>
+              <w:rPr>
+                <w:sz w:val="12"/>
+              </w:rPr>
+              <w:t>Circuit Route 'To'</w:t>
+            </w:r>
+          </w:p>
+        </w:tc>
+        <w:tc>
+          <w:tcPr>
+            <w:tcW w:type="dxa" w:w="-1440"/>
+            <w:shd w:fill="d9ead3"/>
+            <w:shd w:fill="d9ead3"/>
+            <w:shd w:fill="d9ead3"/>
+            <w:shd w:fill="d9ead3"/>
+            <w:shd w:fill="d9ead3"/>
+            <w:shd w:fill="d9ead3"/>
+            <w:shd w:fill="d9ead3"/>
+            <w:shd w:fill="d9ead3"/>
+            <w:shd w:fill="d9ead3"/>
+            <w:shd w:fill="d9ead3"/>
+            <w:shd w:fill="d9ead3"/>
+            <w:shd w:fill="d9ead3"/>
+            <w:shd w:fill="d9ead3"/>
+            <w:shd w:fill="d9ead3"/>
+            <w:shd w:fill="d9ead3"/>
+            <w:shd w:fill="d9ead3"/>
+          </w:tcPr>
+          <w:p>
+            <w:pPr>
+              <w:jc w:val="center"/>
+            </w:pPr>
+            <w:r>
+              <w:rPr>
+                <w:sz w:val="12"/>
+              </w:rPr>
+              <w:t>Measured Voltage (V, L-N) 'From'</w:t>
+            </w:r>
+          </w:p>
+        </w:tc>
+        <w:tc>
+          <w:tcPr>
+            <w:tcW w:type="dxa" w:w="-1440"/>
+            <w:shd w:fill="d9ead3"/>
+            <w:shd w:fill="d9ead3"/>
+            <w:shd w:fill="d9ead3"/>
+            <w:shd w:fill="d9ead3"/>
+            <w:shd w:fill="d9ead3"/>
+            <w:shd w:fill="d9ead3"/>
+            <w:shd w:fill="d9ead3"/>
+            <w:shd w:fill="d9ead3"/>
+            <w:shd w:fill="d9ead3"/>
+            <w:shd w:fill="d9ead3"/>
+            <w:shd w:fill="d9ead3"/>
+            <w:shd w:fill="d9ead3"/>
+            <w:shd w:fill="d9ead3"/>
+            <w:shd w:fill="d9ead3"/>
+            <w:shd w:fill="d9ead3"/>
+            <w:shd w:fill="d9ead3"/>
+          </w:tcPr>
+          <w:p>
+            <w:pPr>
+              <w:jc w:val="center"/>
+            </w:pPr>
+            <w:r>
+              <w:rPr>
+                <w:sz w:val="12"/>
+              </w:rPr>
+              <w:t>Measured Voltage (V, L-N) 'To'</w:t>
+            </w:r>
+          </w:p>
+        </w:tc>
+        <w:tc>
+          <w:tcPr>
+            <w:tcW w:type="dxa" w:w="-864"/>
+            <w:shd w:fill="d9ead3"/>
+            <w:shd w:fill="d9ead3"/>
+            <w:shd w:fill="d9ead3"/>
+            <w:shd w:fill="d9ead3"/>
+            <w:shd w:fill="d9ead3"/>
+            <w:shd w:fill="d9ead3"/>
+            <w:shd w:fill="d9ead3"/>
+            <w:shd w:fill="d9ead3"/>
+            <w:shd w:fill="d9ead3"/>
+            <w:shd w:fill="d9ead3"/>
+            <w:shd w:fill="d9ead3"/>
+            <w:shd w:fill="d9ead3"/>
+            <w:shd w:fill="d9ead3"/>
+            <w:shd w:fill="d9ead3"/>
+            <w:shd w:fill="d9ead3"/>
+            <w:shd w:fill="d9ead3"/>
+          </w:tcPr>
+          <w:p>
+            <w:pPr>
+              <w:jc w:val="center"/>
+            </w:pPr>
+            <w:r>
+              <w:rPr>
+                <w:sz w:val="12"/>
+              </w:rPr>
+              <w:t>Nominal Circuit Voltage (V)</w:t>
+            </w:r>
+          </w:p>
+        </w:tc>
+        <w:tc>
+          <w:tcPr>
+            <w:tcW w:type="dxa" w:w="-1728"/>
+            <w:shd w:fill="d9ead3"/>
+            <w:shd w:fill="d9ead3"/>
+            <w:shd w:fill="d9ead3"/>
+            <w:shd w:fill="d9ead3"/>
+            <w:shd w:fill="d9ead3"/>
+            <w:shd w:fill="d9ead3"/>
+            <w:shd w:fill="d9ead3"/>
+            <w:shd w:fill="d9ead3"/>
+            <w:shd w:fill="d9ead3"/>
+            <w:shd w:fill="d9ead3"/>
+            <w:shd w:fill="d9ead3"/>
+            <w:shd w:fill="d9ead3"/>
+            <w:shd w:fill="d9ead3"/>
+            <w:shd w:fill="d9ead3"/>
+            <w:shd w:fill="d9ead3"/>
+            <w:shd w:fill="d9ead3"/>
+          </w:tcPr>
+          <w:p>
+            <w:pPr>
+              <w:jc w:val="center"/>
+            </w:pPr>
+            <w:r>
+              <w:rPr>
+                <w:sz w:val="12"/>
+              </w:rPr>
+              <w:t>Type of Installation Supply System</w:t>
+            </w:r>
+          </w:p>
+        </w:tc>
+        <w:tc>
+          <w:tcPr>
+            <w:tcW w:type="dxa" w:w="-2304"/>
+            <w:shd w:fill="d9ead3"/>
+            <w:shd w:fill="d9ead3"/>
+            <w:shd w:fill="d9ead3"/>
+            <w:shd w:fill="d9ead3"/>
+            <w:shd w:fill="d9ead3"/>
+            <w:shd w:fill="d9ead3"/>
+            <w:shd w:fill="d9ead3"/>
+            <w:shd w:fill="d9ead3"/>
+            <w:shd w:fill="d9ead3"/>
+            <w:shd w:fill="d9ead3"/>
+            <w:shd w:fill="d9ead3"/>
+            <w:shd w:fill="d9ead3"/>
+            <w:shd w:fill="d9ead3"/>
+            <w:shd w:fill="d9ead3"/>
+            <w:shd w:fill="d9ead3"/>
+            <w:shd w:fill="d9ead3"/>
+          </w:tcPr>
+          <w:p>
+            <w:pPr>
+              <w:jc w:val="center"/>
+            </w:pPr>
+            <w:r>
+              <w:rPr>
+                <w:sz w:val="12"/>
+              </w:rPr>
+              <w:t>Purpose of Supply</w:t>
+            </w:r>
+          </w:p>
+        </w:tc>
+        <w:tc>
+          <w:tcPr>
+            <w:tcW w:type="dxa" w:w="-1728"/>
+            <w:shd w:fill="d9ead3"/>
+            <w:shd w:fill="d9ead3"/>
+            <w:shd w:fill="d9ead3"/>
+            <w:shd w:fill="d9ead3"/>
+            <w:shd w:fill="d9ead3"/>
+            <w:shd w:fill="d9ead3"/>
+            <w:shd w:fill="d9ead3"/>
+            <w:shd w:fill="d9ead3"/>
+            <w:shd w:fill="d9ead3"/>
+            <w:shd w:fill="d9ead3"/>
+            <w:shd w:fill="d9ead3"/>
+            <w:shd w:fill="d9ead3"/>
+            <w:shd w:fill="d9ead3"/>
+            <w:shd w:fill="d9ead3"/>
+            <w:shd w:fill="d9ead3"/>
+            <w:shd w:fill="d9ead3"/>
+          </w:tcPr>
+          <w:p>
+            <w:pPr>
+              <w:jc w:val="center"/>
+            </w:pPr>
+            <w:r>
+              <w:rPr>
+                <w:sz w:val="12"/>
+              </w:rPr>
+              <w:t>Conductor Type</w:t>
+            </w:r>
+          </w:p>
+        </w:tc>
+        <w:tc>
+          <w:tcPr>
+            <w:tcW w:type="dxa" w:w="-1152"/>
+            <w:shd w:fill="d9ead3"/>
+            <w:shd w:fill="d9ead3"/>
+            <w:shd w:fill="d9ead3"/>
+            <w:shd w:fill="d9ead3"/>
+            <w:shd w:fill="d9ead3"/>
+            <w:shd w:fill="d9ead3"/>
+            <w:shd w:fill="d9ead3"/>
+            <w:shd w:fill="d9ead3"/>
+            <w:shd w:fill="d9ead3"/>
+            <w:shd w:fill="d9ead3"/>
+            <w:shd w:fill="d9ead3"/>
+            <w:shd w:fill="d9ead3"/>
+            <w:shd w:fill="d9ead3"/>
+            <w:shd w:fill="d9ead3"/>
+            <w:shd w:fill="d9ead3"/>
+            <w:shd w:fill="d9ead3"/>
+          </w:tcPr>
+          <w:p>
+            <w:pPr>
+              <w:jc w:val="center"/>
+            </w:pPr>
+            <w:r>
+              <w:rPr>
+                <w:sz w:val="12"/>
+              </w:rPr>
+              <w:t>Insulation Type</w:t>
+            </w:r>
+          </w:p>
+        </w:tc>
+        <w:tc>
+          <w:tcPr>
+            <w:tcW w:type="dxa" w:w="-1152"/>
+            <w:shd w:fill="d9ead3"/>
+            <w:shd w:fill="d9ead3"/>
+            <w:shd w:fill="d9ead3"/>
+            <w:shd w:fill="d9ead3"/>
+            <w:shd w:fill="d9ead3"/>
+            <w:shd w:fill="d9ead3"/>
+            <w:shd w:fill="d9ead3"/>
+            <w:shd w:fill="d9ead3"/>
+            <w:shd w:fill="d9ead3"/>
+            <w:shd w:fill="d9ead3"/>
+            <w:shd w:fill="d9ead3"/>
+            <w:shd w:fill="d9ead3"/>
+            <w:shd w:fill="d9ead3"/>
+            <w:shd w:fill="d9ead3"/>
+            <w:shd w:fill="d9ead3"/>
+            <w:shd w:fill="d9ead3"/>
+          </w:tcPr>
+          <w:p>
+            <w:pPr>
+              <w:jc w:val="center"/>
+            </w:pPr>
+            <w:r>
+              <w:rPr>
+                <w:sz w:val="12"/>
+              </w:rPr>
+              <w:t>Cable Length (m)</w:t>
+            </w:r>
+          </w:p>
+        </w:tc>
+        <w:tc>
+          <w:tcPr>
+            <w:tcW w:type="dxa" w:w="-864"/>
+            <w:shd w:fill="d9ead3"/>
+            <w:shd w:fill="d9ead3"/>
+            <w:shd w:fill="d9ead3"/>
+            <w:shd w:fill="d9ead3"/>
+            <w:shd w:fill="d9ead3"/>
+            <w:shd w:fill="d9ead3"/>
+            <w:shd w:fill="d9ead3"/>
+            <w:shd w:fill="d9ead3"/>
+            <w:shd w:fill="d9ead3"/>
+            <w:shd w:fill="d9ead3"/>
+            <w:shd w:fill="d9ead3"/>
+            <w:shd w:fill="d9ead3"/>
+            <w:shd w:fill="d9ead3"/>
+            <w:shd w:fill="d9ead3"/>
+            <w:shd w:fill="d9ead3"/>
+            <w:shd w:fill="d9ead3"/>
+          </w:tcPr>
+          <w:p>
+            <w:pPr>
+              <w:jc w:val="center"/>
+            </w:pPr>
+            <w:r>
+              <w:rPr>
+                <w:sz w:val="12"/>
+              </w:rPr>
+              <w:t>Calculated Voltage Drop (V)</w:t>
+            </w:r>
+          </w:p>
+        </w:tc>
+        <w:tc>
+          <w:tcPr>
+            <w:tcW w:type="dxa" w:w="-1152"/>
+            <w:shd w:fill="d9ead3"/>
+            <w:shd w:fill="d9ead3"/>
+            <w:shd w:fill="d9ead3"/>
+            <w:shd w:fill="d9ead3"/>
+            <w:shd w:fill="d9ead3"/>
+            <w:shd w:fill="d9ead3"/>
+            <w:shd w:fill="d9ead3"/>
+            <w:shd w:fill="d9ead3"/>
+            <w:shd w:fill="d9ead3"/>
+            <w:shd w:fill="d9ead3"/>
+            <w:shd w:fill="d9ead3"/>
+            <w:shd w:fill="d9ead3"/>
+            <w:shd w:fill="d9ead3"/>
+            <w:shd w:fill="d9ead3"/>
+            <w:shd w:fill="d9ead3"/>
+            <w:shd w:fill="d9ead3"/>
+          </w:tcPr>
+          <w:p>
+            <w:pPr>
+              <w:jc w:val="center"/>
+            </w:pPr>
+            <w:r>
+              <w:rPr>
+                <w:sz w:val="12"/>
+              </w:rPr>
+              <w:t>Voltage Drop %</w:t>
+            </w:r>
+          </w:p>
+        </w:tc>
+        <w:tc>
+          <w:tcPr>
+            <w:tcW w:type="dxa" w:w="-1152"/>
+            <w:shd w:fill="d9ead3"/>
+            <w:shd w:fill="d9ead3"/>
+            <w:shd w:fill="d9ead3"/>
+            <w:shd w:fill="d9ead3"/>
+            <w:shd w:fill="d9ead3"/>
+            <w:shd w:fill="d9ead3"/>
+            <w:shd w:fill="d9ead3"/>
+            <w:shd w:fill="d9ead3"/>
+            <w:shd w:fill="d9ead3"/>
+            <w:shd w:fill="d9ead3"/>
+            <w:shd w:fill="d9ead3"/>
+            <w:shd w:fill="d9ead3"/>
+            <w:shd w:fill="d9ead3"/>
+            <w:shd w:fill="d9ead3"/>
+            <w:shd w:fill="d9ead3"/>
+            <w:shd w:fill="d9ead3"/>
+          </w:tcPr>
+          <w:p>
+            <w:pPr>
+              <w:jc w:val="center"/>
+            </w:pPr>
+            <w:r>
+              <w:rPr>
+                <w:sz w:val="12"/>
+              </w:rPr>
+              <w:t>Result</w:t>
+            </w:r>
+          </w:p>
+        </w:tc>
+      </w:tr>
+      <w:tr>
+        <w:tc>
+          <w:tcPr>
+            <w:tcW w:type="dxa" w:w="634"/>
+          </w:tcPr>
+          <w:p>
+            <w:pPr>
+              <w:jc w:val="center"/>
+            </w:pPr>
+            <w:r>
+              <w:rPr>
+                <w:sz w:val="12"/>
+              </w:rPr>
+              <w:t>Main ACB</w:t>
+            </w:r>
+          </w:p>
+        </w:tc>
+        <w:tc>
+          <w:tcPr>
+            <w:tcW w:type="dxa" w:w="634"/>
+          </w:tcPr>
+          <w:p>
+            <w:pPr>
+              <w:jc w:val="center"/>
+            </w:pPr>
+            <w:r>
+              <w:rPr>
+                <w:sz w:val="12"/>
+              </w:rPr>
+              <w:t>MLTP 1</w:t>
+            </w:r>
+          </w:p>
+        </w:tc>
+        <w:tc>
+          <w:tcPr>
+            <w:tcW w:type="dxa" w:w="634"/>
+          </w:tcPr>
+          <w:p>
+            <w:pPr>
+              <w:jc w:val="center"/>
+            </w:pPr>
+            <w:r>
+              <w:rPr>
+                <w:sz w:val="12"/>
+              </w:rPr>
+              <w:t>LT Panel Room</w:t>
+            </w:r>
+          </w:p>
+        </w:tc>
+        <w:tc>
+          <w:tcPr>
+            <w:tcW w:type="dxa" w:w="634"/>
+          </w:tcPr>
+          <w:p>
+            <w:pPr>
+              <w:jc w:val="center"/>
+            </w:pPr>
+            <w:r>
+              <w:rPr>
+                <w:sz w:val="12"/>
+              </w:rPr>
+              <w:t>Main ACB</w:t>
+            </w:r>
+          </w:p>
+        </w:tc>
+        <w:tc>
+          <w:tcPr>
+            <w:tcW w:type="dxa" w:w="634"/>
+          </w:tcPr>
+          <w:p>
+            <w:pPr>
+              <w:jc w:val="center"/>
+            </w:pPr>
+            <w:r>
+              <w:rPr>
+                <w:sz w:val="12"/>
+              </w:rPr>
+              <w:t>Light</w:t>
+            </w:r>
+          </w:p>
+        </w:tc>
+        <w:tc>
+          <w:tcPr>
+            <w:tcW w:type="dxa" w:w="634"/>
+          </w:tcPr>
+          <w:p>
+            <w:pPr>
+              <w:jc w:val="center"/>
+            </w:pPr>
+            <w:r>
+              <w:rPr>
+                <w:sz w:val="12"/>
+              </w:rPr>
+              <w:t>220.0</w:t>
+            </w:r>
+          </w:p>
+        </w:tc>
+        <w:tc>
+          <w:tcPr>
+            <w:tcW w:type="dxa" w:w="634"/>
+          </w:tcPr>
+          <w:p>
+            <w:pPr>
+              <w:jc w:val="center"/>
+            </w:pPr>
+            <w:r>
+              <w:rPr>
+                <w:sz w:val="12"/>
+              </w:rPr>
+              <w:t>215.0</w:t>
+            </w:r>
+          </w:p>
+        </w:tc>
+        <w:tc>
+          <w:tcPr>
+            <w:tcW w:type="dxa" w:w="634"/>
+          </w:tcPr>
+          <w:p>
+            <w:pPr>
+              <w:jc w:val="center"/>
+            </w:pPr>
+            <w:r>
+              <w:rPr>
+                <w:sz w:val="12"/>
+              </w:rPr>
+              <w:t>230</w:t>
+            </w:r>
+          </w:p>
+        </w:tc>
+        <w:tc>
+          <w:tcPr>
+            <w:tcW w:type="dxa" w:w="634"/>
+          </w:tcPr>
+          <w:p>
+            <w:pPr>
+              <w:jc w:val="center"/>
+            </w:pPr>
+            <w:r>
+              <w:rPr>
+                <w:sz w:val="12"/>
+              </w:rPr>
+              <w:t>Public</w:t>
+            </w:r>
+          </w:p>
+        </w:tc>
+        <w:tc>
+          <w:tcPr>
+            <w:tcW w:type="dxa" w:w="634"/>
+          </w:tcPr>
+          <w:p>
+            <w:pPr>
+              <w:jc w:val="center"/>
+            </w:pPr>
+            <w:r>
+              <w:rPr>
+                <w:sz w:val="12"/>
+              </w:rPr>
+              <w:t>Lighting</w:t>
+            </w:r>
+          </w:p>
+        </w:tc>
+        <w:tc>
+          <w:tcPr>
+            <w:tcW w:type="dxa" w:w="634"/>
+          </w:tcPr>
+          <w:p>
+            <w:pPr>
+              <w:jc w:val="center"/>
+            </w:pPr>
+            <w:r>
+              <w:rPr>
+                <w:sz w:val="12"/>
+              </w:rPr>
+              <w:t>Copper</w:t>
+            </w:r>
+          </w:p>
+        </w:tc>
+        <w:tc>
+          <w:tcPr>
+            <w:tcW w:type="dxa" w:w="634"/>
+          </w:tcPr>
+          <w:p>
+            <w:pPr>
+              <w:jc w:val="center"/>
+            </w:pPr>
+            <w:r>
+              <w:rPr>
+                <w:sz w:val="12"/>
+              </w:rPr>
+              <w:t>XLPE</w:t>
+            </w:r>
+          </w:p>
+        </w:tc>
+        <w:tc>
+          <w:tcPr>
+            <w:tcW w:type="dxa" w:w="634"/>
+          </w:tcPr>
+          <w:p>
+            <w:pPr>
+              <w:jc w:val="center"/>
+            </w:pPr>
+            <w:r>
+              <w:rPr>
+                <w:sz w:val="12"/>
+              </w:rPr>
+              <w:t>10.0</w:t>
+            </w:r>
+          </w:p>
+        </w:tc>
+        <w:tc>
+          <w:tcPr>
+            <w:tcW w:type="dxa" w:w="634"/>
+          </w:tcPr>
+          <w:p>
+            <w:pPr>
+              <w:jc w:val="center"/>
+            </w:pPr>
+            <w:r>
+              <w:rPr>
+                <w:sz w:val="12"/>
+              </w:rPr>
               <w:t>5.0</w:t>
             </w:r>
           </w:p>
@@ -3685,7 +3619,7 @@
             </w:pPr>
             <w:r>
               <w:rPr>
-                <w:sz w:val="14"/>
+                <w:sz w:val="12"/>
               </w:rPr>
               <w:t>2.27</w:t>
             </w:r>
@@ -3702,7 +3636,7 @@
             </w:pPr>
             <w:r>
               <w:rPr>
-                <w:sz w:val="14"/>
+                <w:sz w:val="12"/>
               </w:rPr>
               <w:t>Pass</w:t>
             </w:r>
@@ -4304,27 +4238,33 @@
         <w:tblLook w:firstColumn="1" w:firstRow="1" w:lastColumn="0" w:lastRow="0" w:noHBand="0" w:noVBand="1" w:val="04A0"/>
       </w:tblPr>
       <w:tblGrid>
-        <w:gridCol w:w="634"/>
-        <w:gridCol w:w="634"/>
-        <w:gridCol w:w="634"/>
-        <w:gridCol w:w="634"/>
-        <w:gridCol w:w="634"/>
-        <w:gridCol w:w="634"/>
-        <w:gridCol w:w="634"/>
-        <w:gridCol w:w="634"/>
-        <w:gridCol w:w="634"/>
-        <w:gridCol w:w="634"/>
-        <w:gridCol w:w="634"/>
-        <w:gridCol w:w="634"/>
-        <w:gridCol w:w="634"/>
-        <w:gridCol w:w="634"/>
-        <w:gridCol w:w="634"/>
-        <w:gridCol w:w="634"/>
+        <w:gridCol w:w="534"/>
+        <w:gridCol w:w="534"/>
+        <w:gridCol w:w="534"/>
+        <w:gridCol w:w="534"/>
+        <w:gridCol w:w="534"/>
+        <w:gridCol w:w="534"/>
+        <w:gridCol w:w="534"/>
+        <w:gridCol w:w="534"/>
+        <w:gridCol w:w="534"/>
+        <w:gridCol w:w="534"/>
+        <w:gridCol w:w="534"/>
+        <w:gridCol w:w="534"/>
+        <w:gridCol w:w="534"/>
+        <w:gridCol w:w="534"/>
+        <w:gridCol w:w="534"/>
+        <w:gridCol w:w="534"/>
+        <w:gridCol w:w="534"/>
+        <w:gridCol w:w="534"/>
+        <w:gridCol w:w="534"/>
       </w:tblGrid>
       <w:tr>
         <w:tc>
           <w:tcPr>
             <w:tcW w:type="dxa" w:w="0"/>
+            <w:shd w:fill="d9ead3"/>
+            <w:shd w:fill="d9ead3"/>
+            <w:shd w:fill="d9ead3"/>
             <w:shd w:fill="d9ead3"/>
             <w:shd w:fill="d9ead3"/>
             <w:shd w:fill="d9ead3"/>
@@ -4348,7 +4288,7 @@
             </w:pPr>
             <w:r>
               <w:rPr>
-                <w:sz w:val="14"/>
+                <w:sz w:val="12"/>
               </w:rPr>
               <w:t>Location</w:t>
             </w:r>
@@ -4373,6 +4313,9 @@
             <w:shd w:fill="d9ead3"/>
             <w:shd w:fill="d9ead3"/>
             <w:shd w:fill="d9ead3"/>
+            <w:shd w:fill="d9ead3"/>
+            <w:shd w:fill="d9ead3"/>
+            <w:shd w:fill="d9ead3"/>
           </w:tcPr>
           <w:p>
             <w:pPr>
@@ -4380,7 +4323,7 @@
             </w:pPr>
             <w:r>
               <w:rPr>
-                <w:sz w:val="14"/>
+                <w:sz w:val="12"/>
               </w:rPr>
               <w:t>Parent Location</w:t>
             </w:r>
@@ -4405,6 +4348,9 @@
             <w:shd w:fill="d9ead3"/>
             <w:shd w:fill="d9ead3"/>
             <w:shd w:fill="d9ead3"/>
+            <w:shd w:fill="d9ead3"/>
+            <w:shd w:fill="d9ead3"/>
+            <w:shd w:fill="d9ead3"/>
           </w:tcPr>
           <w:p>
             <w:pPr>
@@ -4412,7 +4358,7 @@
             </w:pPr>
             <w:r>
               <w:rPr>
-                <w:sz w:val="14"/>
+                <w:sz w:val="12"/>
               </w:rPr>
               <w:t>Facility Area</w:t>
             </w:r>
@@ -4437,6 +4383,9 @@
             <w:shd w:fill="d9ead3"/>
             <w:shd w:fill="d9ead3"/>
             <w:shd w:fill="d9ead3"/>
+            <w:shd w:fill="d9ead3"/>
+            <w:shd w:fill="d9ead3"/>
+            <w:shd w:fill="d9ead3"/>
           </w:tcPr>
           <w:p>
             <w:pPr>
@@ -4444,7 +4393,112 @@
             </w:pPr>
             <w:r>
               <w:rPr>
-                <w:sz w:val="14"/>
+                <w:sz w:val="12"/>
+              </w:rPr>
+              <w:t>Location</w:t>
+            </w:r>
+          </w:p>
+        </w:tc>
+        <w:tc>
+          <w:tcPr>
+            <w:tcW w:type="dxa" w:w="0"/>
+            <w:shd w:fill="d9ead3"/>
+            <w:shd w:fill="d9ead3"/>
+            <w:shd w:fill="d9ead3"/>
+            <w:shd w:fill="d9ead3"/>
+            <w:shd w:fill="d9ead3"/>
+            <w:shd w:fill="d9ead3"/>
+            <w:shd w:fill="d9ead3"/>
+            <w:shd w:fill="d9ead3"/>
+            <w:shd w:fill="d9ead3"/>
+            <w:shd w:fill="d9ead3"/>
+            <w:shd w:fill="d9ead3"/>
+            <w:shd w:fill="d9ead3"/>
+            <w:shd w:fill="d9ead3"/>
+            <w:shd w:fill="d9ead3"/>
+            <w:shd w:fill="d9ead3"/>
+            <w:shd w:fill="d9ead3"/>
+            <w:shd w:fill="d9ead3"/>
+            <w:shd w:fill="d9ead3"/>
+            <w:shd w:fill="d9ead3"/>
+          </w:tcPr>
+          <w:p>
+            <w:pPr>
+              <w:jc w:val="center"/>
+            </w:pPr>
+            <w:r>
+              <w:rPr>
+                <w:sz w:val="12"/>
+              </w:rPr>
+              <w:t>Parent Location</w:t>
+            </w:r>
+          </w:p>
+        </w:tc>
+        <w:tc>
+          <w:tcPr>
+            <w:tcW w:type="dxa" w:w="0"/>
+            <w:shd w:fill="d9ead3"/>
+            <w:shd w:fill="d9ead3"/>
+            <w:shd w:fill="d9ead3"/>
+            <w:shd w:fill="d9ead3"/>
+            <w:shd w:fill="d9ead3"/>
+            <w:shd w:fill="d9ead3"/>
+            <w:shd w:fill="d9ead3"/>
+            <w:shd w:fill="d9ead3"/>
+            <w:shd w:fill="d9ead3"/>
+            <w:shd w:fill="d9ead3"/>
+            <w:shd w:fill="d9ead3"/>
+            <w:shd w:fill="d9ead3"/>
+            <w:shd w:fill="d9ead3"/>
+            <w:shd w:fill="d9ead3"/>
+            <w:shd w:fill="d9ead3"/>
+            <w:shd w:fill="d9ead3"/>
+            <w:shd w:fill="d9ead3"/>
+            <w:shd w:fill="d9ead3"/>
+            <w:shd w:fill="d9ead3"/>
+          </w:tcPr>
+          <w:p>
+            <w:pPr>
+              <w:jc w:val="center"/>
+            </w:pPr>
+            <w:r>
+              <w:rPr>
+                <w:sz w:val="12"/>
+              </w:rPr>
+              <w:t>Facility Area</w:t>
+            </w:r>
+          </w:p>
+        </w:tc>
+        <w:tc>
+          <w:tcPr>
+            <w:tcW w:type="dxa" w:w="0"/>
+            <w:shd w:fill="d9ead3"/>
+            <w:shd w:fill="d9ead3"/>
+            <w:shd w:fill="d9ead3"/>
+            <w:shd w:fill="d9ead3"/>
+            <w:shd w:fill="d9ead3"/>
+            <w:shd w:fill="d9ead3"/>
+            <w:shd w:fill="d9ead3"/>
+            <w:shd w:fill="d9ead3"/>
+            <w:shd w:fill="d9ead3"/>
+            <w:shd w:fill="d9ead3"/>
+            <w:shd w:fill="d9ead3"/>
+            <w:shd w:fill="d9ead3"/>
+            <w:shd w:fill="d9ead3"/>
+            <w:shd w:fill="d9ead3"/>
+            <w:shd w:fill="d9ead3"/>
+            <w:shd w:fill="d9ead3"/>
+            <w:shd w:fill="d9ead3"/>
+            <w:shd w:fill="d9ead3"/>
+            <w:shd w:fill="d9ead3"/>
+          </w:tcPr>
+          <w:p>
+            <w:pPr>
+              <w:jc w:val="center"/>
+            </w:pPr>
+            <w:r>
+              <w:rPr>
+                <w:sz w:val="12"/>
               </w:rPr>
               <w:t>type_supply of Voltage Waveform</w:t>
             </w:r>
@@ -4469,6 +4523,9 @@
             <w:shd w:fill="d9ead3"/>
             <w:shd w:fill="d9ead3"/>
             <w:shd w:fill="d9ead3"/>
+            <w:shd w:fill="d9ead3"/>
+            <w:shd w:fill="d9ead3"/>
+            <w:shd w:fill="d9ead3"/>
           </w:tcPr>
           <w:p>
             <w:pPr>
@@ -4476,7 +4533,7 @@
             </w:pPr>
             <w:r>
               <w:rPr>
-                <w:sz w:val="14"/>
+                <w:sz w:val="12"/>
               </w:rPr>
               <w:t>type_supply of Earthing System</w:t>
             </w:r>
@@ -4501,6 +4558,9 @@
             <w:shd w:fill="d9ead3"/>
             <w:shd w:fill="d9ead3"/>
             <w:shd w:fill="d9ead3"/>
+            <w:shd w:fill="d9ead3"/>
+            <w:shd w:fill="d9ead3"/>
+            <w:shd w:fill="d9ead3"/>
           </w:tcPr>
           <w:p>
             <w:pPr>
@@ -4508,7 +4568,7 @@
             </w:pPr>
             <w:r>
               <w:rPr>
-                <w:sz w:val="14"/>
+                <w:sz w:val="12"/>
               </w:rPr>
               <w:t>Nominal Line to Earth Voltage (V)</w:t>
             </w:r>
@@ -4533,6 +4593,9 @@
             <w:shd w:fill="d9ead3"/>
             <w:shd w:fill="d9ead3"/>
             <w:shd w:fill="d9ead3"/>
+            <w:shd w:fill="d9ead3"/>
+            <w:shd w:fill="d9ead3"/>
+            <w:shd w:fill="d9ead3"/>
           </w:tcPr>
           <w:p>
             <w:pPr>
@@ -4540,7 +4603,7 @@
             </w:pPr>
             <w:r>
               <w:rPr>
-                <w:sz w:val="14"/>
+                <w:sz w:val="12"/>
               </w:rPr>
               <w:t>Nominal Current Rating(A)</w:t>
             </w:r>
@@ -4565,6 +4628,9 @@
             <w:shd w:fill="d9ead3"/>
             <w:shd w:fill="d9ead3"/>
             <w:shd w:fill="d9ead3"/>
+            <w:shd w:fill="d9ead3"/>
+            <w:shd w:fill="d9ead3"/>
+            <w:shd w:fill="d9ead3"/>
           </w:tcPr>
           <w:p>
             <w:pPr>
@@ -4572,7 +4638,7 @@
             </w:pPr>
             <w:r>
               <w:rPr>
-                <w:sz w:val="14"/>
+                <w:sz w:val="12"/>
               </w:rPr>
               <w:t>Rated Residual Operating Current,IΔn (mA)</w:t>
             </w:r>
@@ -4597,6 +4663,9 @@
             <w:shd w:fill="d9ead3"/>
             <w:shd w:fill="d9ead3"/>
             <w:shd w:fill="d9ead3"/>
+            <w:shd w:fill="d9ead3"/>
+            <w:shd w:fill="d9ead3"/>
+            <w:shd w:fill="d9ead3"/>
           </w:tcPr>
           <w:p>
             <w:pPr>
@@ -4604,7 +4673,7 @@
             </w:pPr>
             <w:r>
               <w:rPr>
-                <w:sz w:val="14"/>
+                <w:sz w:val="12"/>
               </w:rPr>
               <w:t>Application type_supply</w:t>
             </w:r>
@@ -4629,6 +4698,9 @@
             <w:shd w:fill="d9ead3"/>
             <w:shd w:fill="d9ead3"/>
             <w:shd w:fill="d9ead3"/>
+            <w:shd w:fill="d9ead3"/>
+            <w:shd w:fill="d9ead3"/>
+            <w:shd w:fill="d9ead3"/>
           </w:tcPr>
           <w:p>
             <w:pPr>
@@ -4636,7 +4708,7 @@
             </w:pPr>
             <w:r>
               <w:rPr>
-                <w:sz w:val="14"/>
+                <w:sz w:val="12"/>
               </w:rPr>
               <w:t>Trip curve type_supply</w:t>
             </w:r>
@@ -4661,6 +4733,9 @@
             <w:shd w:fill="d9ead3"/>
             <w:shd w:fill="d9ead3"/>
             <w:shd w:fill="d9ead3"/>
+            <w:shd w:fill="d9ead3"/>
+            <w:shd w:fill="d9ead3"/>
+            <w:shd w:fill="d9ead3"/>
           </w:tcPr>
           <w:p>
             <w:pPr>
@@ -4668,7 +4743,7 @@
             </w:pPr>
             <w:r>
               <w:rPr>
-                <w:sz w:val="14"/>
+                <w:sz w:val="12"/>
               </w:rPr>
               <w:t>No. of Poles</w:t>
             </w:r>
@@ -4693,6 +4768,9 @@
             <w:shd w:fill="d9ead3"/>
             <w:shd w:fill="d9ead3"/>
             <w:shd w:fill="d9ead3"/>
+            <w:shd w:fill="d9ead3"/>
+            <w:shd w:fill="d9ead3"/>
+            <w:shd w:fill="d9ead3"/>
           </w:tcPr>
           <w:p>
             <w:pPr>
@@ -4700,7 +4778,7 @@
             </w:pPr>
             <w:r>
               <w:rPr>
-                <w:sz w:val="14"/>
+                <w:sz w:val="12"/>
               </w:rPr>
               <w:t>Test Current (mA)</w:t>
             </w:r>
@@ -4725,6 +4803,9 @@
             <w:shd w:fill="d9ead3"/>
             <w:shd w:fill="d9ead3"/>
             <w:shd w:fill="d9ead3"/>
+            <w:shd w:fill="d9ead3"/>
+            <w:shd w:fill="d9ead3"/>
+            <w:shd w:fill="d9ead3"/>
           </w:tcPr>
           <w:p>
             <w:pPr>
@@ -4732,7 +4813,7 @@
             </w:pPr>
             <w:r>
               <w:rPr>
-                <w:sz w:val="14"/>
+                <w:sz w:val="12"/>
               </w:rPr>
               <w:t>Trip Current (mA)</w:t>
             </w:r>
@@ -4757,6 +4838,9 @@
             <w:shd w:fill="d9ead3"/>
             <w:shd w:fill="d9ead3"/>
             <w:shd w:fill="d9ead3"/>
+            <w:shd w:fill="d9ead3"/>
+            <w:shd w:fill="d9ead3"/>
+            <w:shd w:fill="d9ead3"/>
           </w:tcPr>
           <w:p>
             <w:pPr>
@@ -4764,7 +4848,7 @@
             </w:pPr>
             <w:r>
               <w:rPr>
-                <w:sz w:val="14"/>
+                <w:sz w:val="12"/>
               </w:rPr>
               <w:t>Trip Time (ms)</w:t>
             </w:r>
@@ -4789,6 +4873,9 @@
             <w:shd w:fill="d9ead3"/>
             <w:shd w:fill="d9ead3"/>
             <w:shd w:fill="d9ead3"/>
+            <w:shd w:fill="d9ead3"/>
+            <w:shd w:fill="d9ead3"/>
+            <w:shd w:fill="d9ead3"/>
           </w:tcPr>
           <w:p>
             <w:pPr>
@@ -4796,7 +4883,7 @@
             </w:pPr>
             <w:r>
               <w:rPr>
-                <w:sz w:val="14"/>
+                <w:sz w:val="12"/>
               </w:rPr>
               <w:t>Device Tripped</w:t>
             </w:r>
@@ -4821,6 +4908,9 @@
             <w:shd w:fill="d9ead3"/>
             <w:shd w:fill="d9ead3"/>
             <w:shd w:fill="d9ead3"/>
+            <w:shd w:fill="d9ead3"/>
+            <w:shd w:fill="d9ead3"/>
+            <w:shd w:fill="d9ead3"/>
           </w:tcPr>
           <w:p>
             <w:pPr>
@@ -4828,7 +4918,7 @@
             </w:pPr>
             <w:r>
               <w:rPr>
-                <w:sz w:val="14"/>
+                <w:sz w:val="12"/>
               </w:rPr>
               <w:t>Result</w:t>
             </w:r>
@@ -4926,7 +5016,7 @@
             </w:pPr>
             <w:r>
               <w:rPr>
-                <w:sz w:val="14"/>
+                <w:sz w:val="12"/>
               </w:rPr>
               <w:t>Location</w:t>
             </w:r>
@@ -4955,7 +5045,7 @@
             </w:pPr>
             <w:r>
               <w:rPr>
-                <w:sz w:val="14"/>
+                <w:sz w:val="12"/>
               </w:rPr>
               <w:t>Parent Location</w:t>
             </w:r>
@@ -4984,7 +5074,7 @@
             </w:pPr>
             <w:r>
               <w:rPr>
-                <w:sz w:val="14"/>
+                <w:sz w:val="12"/>
               </w:rPr>
               <w:t>Facility Area</w:t>
             </w:r>
@@ -5013,7 +5103,7 @@
             </w:pPr>
             <w:r>
               <w:rPr>
-                <w:sz w:val="14"/>
+                <w:sz w:val="12"/>
               </w:rPr>
               <w:t>No of Parallel Electrodes</w:t>
             </w:r>
@@ -5042,7 +5132,7 @@
             </w:pPr>
             <w:r>
               <w:rPr>
-                <w:sz w:val="14"/>
+                <w:sz w:val="12"/>
               </w:rPr>
               <w:t>Earthing Application</w:t>
             </w:r>
@@ -5071,7 +5161,7 @@
             </w:pPr>
             <w:r>
               <w:rPr>
-                <w:sz w:val="14"/>
+                <w:sz w:val="12"/>
               </w:rPr>
               <w:t>Type of Earthing</w:t>
             </w:r>
@@ -5100,7 +5190,7 @@
             </w:pPr>
             <w:r>
               <w:rPr>
-                <w:sz w:val="14"/>
+                <w:sz w:val="12"/>
               </w:rPr>
               <w:t>Earth Electrode Depth (m)</w:t>
             </w:r>
@@ -5129,7 +5219,7 @@
             </w:pPr>
             <w:r>
               <w:rPr>
-                <w:sz w:val="14"/>
+                <w:sz w:val="12"/>
               </w:rPr>
               <w:t>Nearest Electrode Distance (m)</w:t>
             </w:r>
@@ -5158,7 +5248,7 @@
             </w:pPr>
             <w:r>
               <w:rPr>
-                <w:sz w:val="14"/>
+                <w:sz w:val="12"/>
               </w:rPr>
               <w:t>Measured Earth Resistance - Individual (O)</w:t>
             </w:r>
@@ -5187,7 +5277,7 @@
             </w:pPr>
             <w:r>
               <w:rPr>
-                <w:sz w:val="14"/>
+                <w:sz w:val="12"/>
               </w:rPr>
               <w:t>Calculated Earth Resistance - Individual (O)</w:t>
             </w:r>
@@ -5216,7 +5306,7 @@
             </w:pPr>
             <w:r>
               <w:rPr>
-                <w:sz w:val="14"/>
+                <w:sz w:val="12"/>
               </w:rPr>
               <w:t>Electrode Distance Ratio</w:t>
             </w:r>
@@ -5245,7 +5335,7 @@
             </w:pPr>
             <w:r>
               <w:rPr>
-                <w:sz w:val="14"/>
+                <w:sz w:val="12"/>
               </w:rPr>
               <w:t>Result</w:t>
             </w:r>
@@ -5274,7 +5364,7 @@
             </w:pPr>
             <w:r>
               <w:rPr>
-                <w:sz w:val="14"/>
+                <w:sz w:val="12"/>
               </w:rPr>
               <w:t>Remark</w:t>
             </w:r>
@@ -5382,7 +5472,7 @@
             </w:pPr>
             <w:r>
               <w:rPr>
-                <w:sz w:val="14"/>
+                <w:sz w:val="12"/>
               </w:rPr>
               <w:t>Location</w:t>
             </w:r>
@@ -5416,7 +5506,7 @@
             </w:pPr>
             <w:r>
               <w:rPr>
-                <w:sz w:val="14"/>
+                <w:sz w:val="12"/>
               </w:rPr>
               <w:t>Parent Location</w:t>
             </w:r>
@@ -5450,7 +5540,7 @@
             </w:pPr>
             <w:r>
               <w:rPr>
-                <w:sz w:val="14"/>
+                <w:sz w:val="12"/>
               </w:rPr>
               <w:t>Facility Area</w:t>
             </w:r>
@@ -5484,7 +5574,7 @@
             </w:pPr>
             <w:r>
               <w:rPr>
-                <w:sz w:val="14"/>
+                <w:sz w:val="12"/>
               </w:rPr>
               <w:t>Location</w:t>
             </w:r>
@@ -5518,7 +5608,7 @@
             </w:pPr>
             <w:r>
               <w:rPr>
-                <w:sz w:val="14"/>
+                <w:sz w:val="12"/>
               </w:rPr>
               <w:t>Parent Location</w:t>
             </w:r>
@@ -5552,7 +5642,7 @@
             </w:pPr>
             <w:r>
               <w:rPr>
-                <w:sz w:val="14"/>
+                <w:sz w:val="12"/>
               </w:rPr>
               <w:t>Facility Area</w:t>
             </w:r>
@@ -5586,7 +5676,7 @@
             </w:pPr>
             <w:r>
               <w:rPr>
-                <w:sz w:val="14"/>
+                <w:sz w:val="12"/>
               </w:rPr>
               <w:t>Rated Line Voltage (V)</w:t>
             </w:r>
@@ -5620,7 +5710,7 @@
             </w:pPr>
             <w:r>
               <w:rPr>
-                <w:sz w:val="14"/>
+                <w:sz w:val="12"/>
               </w:rPr>
               <w:t>Average Line Voltage (V)</w:t>
             </w:r>
@@ -5654,7 +5744,7 @@
             </w:pPr>
             <w:r>
               <w:rPr>
-                <w:sz w:val="14"/>
+                <w:sz w:val="12"/>
               </w:rPr>
               <w:t>Average Phase Voltage (V)</w:t>
             </w:r>
@@ -5688,7 +5778,7 @@
             </w:pPr>
             <w:r>
               <w:rPr>
-                <w:sz w:val="14"/>
+                <w:sz w:val="12"/>
               </w:rPr>
               <w:t>Voltage Unbalance %</w:t>
             </w:r>
@@ -5722,7 +5812,7 @@
             </w:pPr>
             <w:r>
               <w:rPr>
-                <w:sz w:val="14"/>
+                <w:sz w:val="12"/>
               </w:rPr>
               <w:t>Rated Phase Current (A)</w:t>
             </w:r>
@@ -5756,7 +5846,7 @@
             </w:pPr>
             <w:r>
               <w:rPr>
-                <w:sz w:val="14"/>
+                <w:sz w:val="12"/>
               </w:rPr>
               <w:t>Average Phase Current (A)</w:t>
             </w:r>
@@ -5790,7 +5880,7 @@
             </w:pPr>
             <w:r>
               <w:rPr>
-                <w:sz w:val="14"/>
+                <w:sz w:val="12"/>
               </w:rPr>
               <w:t>Current Unbalance %</w:t>
             </w:r>
@@ -5824,7 +5914,7 @@
             </w:pPr>
             <w:r>
               <w:rPr>
-                <w:sz w:val="14"/>
+                <w:sz w:val="12"/>
               </w:rPr>
               <w:t>Voltage-NE (V)</w:t>
             </w:r>
@@ -5858,7 +5948,7 @@
             </w:pPr>
             <w:r>
               <w:rPr>
-                <w:sz w:val="14"/>
+                <w:sz w:val="12"/>
               </w:rPr>
               <w:t>Zero Sum Current (mA)</w:t>
             </w:r>
@@ -5892,7 +5982,7 @@
             </w:pPr>
             <w:r>
               <w:rPr>
-                <w:sz w:val="14"/>
+                <w:sz w:val="12"/>
               </w:rPr>
               <w:t>Current Result</w:t>
             </w:r>
@@ -5926,7 +6016,7 @@
             </w:pPr>
             <w:r>
               <w:rPr>
-                <w:sz w:val="14"/>
+                <w:sz w:val="12"/>
               </w:rPr>
               <w:t>NEV Result</w:t>
             </w:r>
@@ -5960,7 +6050,7 @@
             </w:pPr>
             <w:r>
               <w:rPr>
-                <w:sz w:val="14"/>
+                <w:sz w:val="12"/>
               </w:rPr>
               <w:t>ZeroSum Result</w:t>
             </w:r>
@@ -5978,7 +6068,7 @@
             </w:pPr>
             <w:r>
               <w:rPr>
-                <w:sz w:val="14"/>
+                <w:sz w:val="12"/>
               </w:rPr>
               <w:t>Main ACB</w:t>
             </w:r>
@@ -5994,7 +6084,7 @@
             </w:pPr>
             <w:r>
               <w:rPr>
-                <w:sz w:val="14"/>
+                <w:sz w:val="12"/>
               </w:rPr>
               <w:t>MLTP 1</w:t>
             </w:r>
@@ -6010,7 +6100,7 @@
             </w:pPr>
             <w:r>
               <w:rPr>
-                <w:sz w:val="14"/>
+                <w:sz w:val="12"/>
               </w:rPr>
               <w:t>LT Panel Room</w:t>
             </w:r>
@@ -6026,7 +6116,7 @@
             </w:pPr>
             <w:r>
               <w:rPr>
-                <w:sz w:val="14"/>
+                <w:sz w:val="12"/>
               </w:rPr>
               <w:t>Main ACB</w:t>
             </w:r>
@@ -6042,7 +6132,7 @@
             </w:pPr>
             <w:r>
               <w:rPr>
-                <w:sz w:val="14"/>
+                <w:sz w:val="12"/>
               </w:rPr>
               <w:t>MLTP 1</w:t>
             </w:r>
@@ -6058,7 +6148,7 @@
             </w:pPr>
             <w:r>
               <w:rPr>
-                <w:sz w:val="14"/>
+                <w:sz w:val="12"/>
               </w:rPr>
               <w:t>LT Panel Room</w:t>
             </w:r>
@@ -6074,7 +6164,7 @@
             </w:pPr>
             <w:r>
               <w:rPr>
-                <w:sz w:val="14"/>
+                <w:sz w:val="12"/>
               </w:rPr>
               <w:t>415.0</w:t>
             </w:r>
@@ -6090,7 +6180,7 @@
             </w:pPr>
             <w:r>
               <w:rPr>
-                <w:sz w:val="14"/>
+                <w:sz w:val="12"/>
               </w:rPr>
               <w:t>420.0</w:t>
             </w:r>
@@ -6106,7 +6196,7 @@
             </w:pPr>
             <w:r>
               <w:rPr>
-                <w:sz w:val="14"/>
+                <w:sz w:val="12"/>
               </w:rPr>
               <w:t>243.0</w:t>
             </w:r>
@@ -6122,7 +6212,7 @@
             </w:pPr>
             <w:r>
               <w:rPr>
-                <w:sz w:val="14"/>
+                <w:sz w:val="12"/>
               </w:rPr>
               <w:t>0.9</w:t>
             </w:r>
@@ -6138,7 +6228,7 @@
             </w:pPr>
             <w:r>
               <w:rPr>
-                <w:sz w:val="14"/>
+                <w:sz w:val="12"/>
               </w:rPr>
               <w:t>630.0</w:t>
             </w:r>
@@ -6154,7 +6244,7 @@
             </w:pPr>
             <w:r>
               <w:rPr>
-                <w:sz w:val="14"/>
+                <w:sz w:val="12"/>
               </w:rPr>
               <w:t>458.3</w:t>
             </w:r>
@@ -6170,7 +6260,7 @@
             </w:pPr>
             <w:r>
               <w:rPr>
-                <w:sz w:val="14"/>
+                <w:sz w:val="12"/>
               </w:rPr>
               <w:t>11.0</w:t>
             </w:r>
@@ -6186,7 +6276,7 @@
             </w:pPr>
             <w:r>
               <w:rPr>
-                <w:sz w:val="14"/>
+                <w:sz w:val="12"/>
               </w:rPr>
               <w:t>3.7</w:t>
             </w:r>
@@ -6202,7 +6292,7 @@
             </w:pPr>
             <w:r>
               <w:rPr>
-                <w:sz w:val="14"/>
+                <w:sz w:val="12"/>
               </w:rPr>
               <w:t>156.0</w:t>
             </w:r>
@@ -6218,7 +6308,7 @@
             </w:pPr>
             <w:r>
               <w:rPr>
-                <w:sz w:val="14"/>
+                <w:sz w:val="12"/>
               </w:rPr>
               <w:t>FAIL</w:t>
             </w:r>
@@ -6234,7 +6324,7 @@
             </w:pPr>
             <w:r>
               <w:rPr>
-                <w:sz w:val="14"/>
+                <w:sz w:val="12"/>
               </w:rPr>
               <w:t>FAIL</w:t>
             </w:r>
@@ -6251,7 +6341,7 @@
             </w:pPr>
             <w:r>
               <w:rPr>
-                <w:sz w:val="14"/>
+                <w:sz w:val="12"/>
               </w:rPr>
               <w:t>FAIL</w:t>
             </w:r>
@@ -6301,7 +6391,7 @@
             </w:pPr>
             <w:r>
               <w:rPr>
-                <w:sz w:val="14"/>
+                <w:sz w:val="12"/>
               </w:rPr>
               <w:t>Location</w:t>
             </w:r>
@@ -6324,7 +6414,7 @@
             </w:pPr>
             <w:r>
               <w:rPr>
-                <w:sz w:val="14"/>
+                <w:sz w:val="12"/>
               </w:rPr>
               <w:t>Parent Location</w:t>
             </w:r>
@@ -6347,7 +6437,7 @@
             </w:pPr>
             <w:r>
               <w:rPr>
-                <w:sz w:val="14"/>
+                <w:sz w:val="12"/>
               </w:rPr>
               <w:t>Facility Area</w:t>
             </w:r>
@@ -6370,7 +6460,7 @@
             </w:pPr>
             <w:r>
               <w:rPr>
-                <w:sz w:val="14"/>
+                <w:sz w:val="12"/>
               </w:rPr>
               <w:t>Device type</w:t>
             </w:r>
@@ -6393,7 +6483,7 @@
             </w:pPr>
             <w:r>
               <w:rPr>
-                <w:sz w:val="14"/>
+                <w:sz w:val="12"/>
               </w:rPr>
               <w:t>Functional Check</w:t>
             </w:r>
@@ -6416,7 +6506,7 @@
             </w:pPr>
             <w:r>
               <w:rPr>
-                <w:sz w:val="14"/>
+                <w:sz w:val="12"/>
               </w:rPr>
               <w:t>Interlock check</w:t>
             </w:r>
@@ -6439,7 +6529,7 @@
             </w:pPr>
             <w:r>
               <w:rPr>
-                <w:sz w:val="14"/>
+                <w:sz w:val="12"/>
               </w:rPr>
               <w:t>Result</w:t>
             </w:r>
@@ -6541,7 +6631,7 @@
             </w:pPr>
             <w:r>
               <w:rPr>
-                <w:sz w:val="14"/>
+                <w:sz w:val="12"/>
               </w:rPr>
               <w:t>Location</w:t>
             </w:r>
@@ -6572,7 +6662,7 @@
             </w:pPr>
             <w:r>
               <w:rPr>
-                <w:sz w:val="14"/>
+                <w:sz w:val="12"/>
               </w:rPr>
               <w:t>Parent Location</w:t>
             </w:r>
@@ -6603,7 +6693,7 @@
             </w:pPr>
             <w:r>
               <w:rPr>
-                <w:sz w:val="14"/>
+                <w:sz w:val="12"/>
               </w:rPr>
               <w:t>Facility Area</w:t>
             </w:r>
@@ -6634,7 +6724,7 @@
             </w:pPr>
             <w:r>
               <w:rPr>
-                <w:sz w:val="14"/>
+                <w:sz w:val="12"/>
               </w:rPr>
               <w:t>Device ID</w:t>
             </w:r>
@@ -6665,7 +6755,7 @@
             </w:pPr>
             <w:r>
               <w:rPr>
-                <w:sz w:val="14"/>
+                <w:sz w:val="12"/>
               </w:rPr>
               <w:t>Device Name</w:t>
             </w:r>
@@ -6696,7 +6786,7 @@
             </w:pPr>
             <w:r>
               <w:rPr>
-                <w:sz w:val="14"/>
+                <w:sz w:val="12"/>
               </w:rPr>
               <w:t>Location</w:t>
             </w:r>
@@ -6727,7 +6817,7 @@
             </w:pPr>
             <w:r>
               <w:rPr>
-                <w:sz w:val="14"/>
+                <w:sz w:val="12"/>
               </w:rPr>
               <w:t>Voltage Rating (V)</w:t>
             </w:r>
@@ -6758,7 +6848,7 @@
             </w:pPr>
             <w:r>
               <w:rPr>
-                <w:sz w:val="14"/>
+                <w:sz w:val="12"/>
               </w:rPr>
               <w:t>Fuse Rating (A)</w:t>
             </w:r>
@@ -6789,7 +6879,7 @@
             </w:pPr>
             <w:r>
               <w:rPr>
-                <w:sz w:val="14"/>
+                <w:sz w:val="12"/>
               </w:rPr>
               <w:t>Visual Inspection</w:t>
             </w:r>
@@ -6820,7 +6910,7 @@
             </w:pPr>
             <w:r>
               <w:rPr>
-                <w:sz w:val="14"/>
+                <w:sz w:val="12"/>
               </w:rPr>
               <w:t>Earth Continuity (?)</w:t>
             </w:r>
@@ -6851,7 +6941,7 @@
             </w:pPr>
             <w:r>
               <w:rPr>
-                <w:sz w:val="14"/>
+                <w:sz w:val="12"/>
               </w:rPr>
               <w:t>Insulation Resistance (MO)</w:t>
             </w:r>
@@ -6882,7 +6972,7 @@
             </w:pPr>
             <w:r>
               <w:rPr>
-                <w:sz w:val="14"/>
+                <w:sz w:val="12"/>
               </w:rPr>
               <w:t>Polarity Test</w:t>
             </w:r>
@@ -6913,7 +7003,7 @@
             </w:pPr>
             <w:r>
               <w:rPr>
-                <w:sz w:val="14"/>
+                <w:sz w:val="12"/>
               </w:rPr>
               <w:t>Leakage (mA)</w:t>
             </w:r>
@@ -6944,7 +7034,7 @@
             </w:pPr>
             <w:r>
               <w:rPr>
-                <w:sz w:val="14"/>
+                <w:sz w:val="12"/>
               </w:rPr>
               <w:t>Functional Check</w:t>
             </w:r>
@@ -6975,7 +7065,7 @@
             </w:pPr>
             <w:r>
               <w:rPr>
-                <w:sz w:val="14"/>
+                <w:sz w:val="12"/>
               </w:rPr>
               <w:t>Overall Result</w:t>
             </w:r>
@@ -7042,7 +7132,7 @@
         <w:rFonts w:ascii="Calibri" w:hAnsi="Calibri"/>
         <w:sz w:val="14"/>
       </w:rPr>
-      <w:t>31-07-2023  11:23:09</w:t>
+      <w:t>31-07-2023  13:37:22</w:t>
       <w:br/>
       <w:t>This Report is the Intellectual Property of M/s Efficienergi Consulting Pvt. Ltd. Plagiarism in Part or Full will be considered as theft of Intellectual property. The Information in this Report is to be treated as Confidential.</w:t>
     </w:r>

--- a/finaltest.docx
+++ b/finaltest.docx
@@ -7042,7 +7042,7 @@
         <w:rFonts w:ascii="Calibri" w:hAnsi="Calibri"/>
         <w:sz w:val="14"/>
       </w:rPr>
-      <w:t>31-07-2023  12:03:53</w:t>
+      <w:t>31-07-2023  16:17:10</w:t>
       <w:br/>
       <w:t>This Report is the Intellectual Property of M/s Efficienergi Consulting Pvt. Ltd. Plagiarism in Part or Full will be considered as theft of Intellectual property. The Information in this Report is to be treated as Confidential.</w:t>
     </w:r>

--- a/finaltest.docx
+++ b/finaltest.docx
@@ -7042,7 +7042,7 @@
         <w:rFonts w:ascii="Calibri" w:hAnsi="Calibri"/>
         <w:sz w:val="14"/>
       </w:rPr>
-      <w:t>31-07-2023  16:17:10</w:t>
+      <w:t>31-07-2023  16:18:50</w:t>
       <w:br/>
       <w:t>This Report is the Intellectual Property of M/s Efficienergi Consulting Pvt. Ltd. Plagiarism in Part or Full will be considered as theft of Intellectual property. The Information in this Report is to be treated as Confidential.</w:t>
     </w:r>

--- a/finaltest.docx
+++ b/finaltest.docx
@@ -4978,24 +4978,30 @@
         <w:tblLook w:firstColumn="1" w:firstRow="1" w:lastColumn="0" w:lastRow="0" w:noHBand="0" w:noVBand="1" w:val="04A0"/>
       </w:tblPr>
       <w:tblGrid>
-        <w:gridCol w:w="781"/>
-        <w:gridCol w:w="781"/>
-        <w:gridCol w:w="781"/>
-        <w:gridCol w:w="781"/>
-        <w:gridCol w:w="781"/>
-        <w:gridCol w:w="781"/>
-        <w:gridCol w:w="781"/>
-        <w:gridCol w:w="781"/>
-        <w:gridCol w:w="781"/>
-        <w:gridCol w:w="781"/>
-        <w:gridCol w:w="781"/>
-        <w:gridCol w:w="781"/>
-        <w:gridCol w:w="781"/>
+        <w:gridCol w:w="634"/>
+        <w:gridCol w:w="634"/>
+        <w:gridCol w:w="634"/>
+        <w:gridCol w:w="634"/>
+        <w:gridCol w:w="634"/>
+        <w:gridCol w:w="634"/>
+        <w:gridCol w:w="634"/>
+        <w:gridCol w:w="634"/>
+        <w:gridCol w:w="634"/>
+        <w:gridCol w:w="634"/>
+        <w:gridCol w:w="634"/>
+        <w:gridCol w:w="634"/>
+        <w:gridCol w:w="634"/>
+        <w:gridCol w:w="634"/>
+        <w:gridCol w:w="634"/>
+        <w:gridCol w:w="634"/>
       </w:tblGrid>
       <w:tr>
         <w:tc>
           <w:tcPr>
             <w:tcW w:type="dxa" w:w="0"/>
+            <w:shd w:fill="d9ead3"/>
+            <w:shd w:fill="d9ead3"/>
+            <w:shd w:fill="d9ead3"/>
             <w:shd w:fill="d9ead3"/>
             <w:shd w:fill="d9ead3"/>
             <w:shd w:fill="d9ead3"/>
@@ -5038,6 +5044,9 @@
             <w:shd w:fill="d9ead3"/>
             <w:shd w:fill="d9ead3"/>
             <w:shd w:fill="d9ead3"/>
+            <w:shd w:fill="d9ead3"/>
+            <w:shd w:fill="d9ead3"/>
+            <w:shd w:fill="d9ead3"/>
           </w:tcPr>
           <w:p>
             <w:pPr>
@@ -5067,6 +5076,9 @@
             <w:shd w:fill="d9ead3"/>
             <w:shd w:fill="d9ead3"/>
             <w:shd w:fill="d9ead3"/>
+            <w:shd w:fill="d9ead3"/>
+            <w:shd w:fill="d9ead3"/>
+            <w:shd w:fill="d9ead3"/>
           </w:tcPr>
           <w:p>
             <w:pPr>
@@ -5096,6 +5108,105 @@
             <w:shd w:fill="d9ead3"/>
             <w:shd w:fill="d9ead3"/>
             <w:shd w:fill="d9ead3"/>
+            <w:shd w:fill="d9ead3"/>
+            <w:shd w:fill="d9ead3"/>
+            <w:shd w:fill="d9ead3"/>
+          </w:tcPr>
+          <w:p>
+            <w:pPr>
+              <w:jc w:val="center"/>
+            </w:pPr>
+            <w:r>
+              <w:rPr>
+                <w:sz w:val="12"/>
+              </w:rPr>
+              <w:t>Location</w:t>
+            </w:r>
+          </w:p>
+        </w:tc>
+        <w:tc>
+          <w:tcPr>
+            <w:tcW w:type="dxa" w:w="0"/>
+            <w:shd w:fill="d9ead3"/>
+            <w:shd w:fill="d9ead3"/>
+            <w:shd w:fill="d9ead3"/>
+            <w:shd w:fill="d9ead3"/>
+            <w:shd w:fill="d9ead3"/>
+            <w:shd w:fill="d9ead3"/>
+            <w:shd w:fill="d9ead3"/>
+            <w:shd w:fill="d9ead3"/>
+            <w:shd w:fill="d9ead3"/>
+            <w:shd w:fill="d9ead3"/>
+            <w:shd w:fill="d9ead3"/>
+            <w:shd w:fill="d9ead3"/>
+            <w:shd w:fill="d9ead3"/>
+            <w:shd w:fill="d9ead3"/>
+            <w:shd w:fill="d9ead3"/>
+            <w:shd w:fill="d9ead3"/>
+          </w:tcPr>
+          <w:p>
+            <w:pPr>
+              <w:jc w:val="center"/>
+            </w:pPr>
+            <w:r>
+              <w:rPr>
+                <w:sz w:val="12"/>
+              </w:rPr>
+              <w:t>Parent Location</w:t>
+            </w:r>
+          </w:p>
+        </w:tc>
+        <w:tc>
+          <w:tcPr>
+            <w:tcW w:type="dxa" w:w="0"/>
+            <w:shd w:fill="d9ead3"/>
+            <w:shd w:fill="d9ead3"/>
+            <w:shd w:fill="d9ead3"/>
+            <w:shd w:fill="d9ead3"/>
+            <w:shd w:fill="d9ead3"/>
+            <w:shd w:fill="d9ead3"/>
+            <w:shd w:fill="d9ead3"/>
+            <w:shd w:fill="d9ead3"/>
+            <w:shd w:fill="d9ead3"/>
+            <w:shd w:fill="d9ead3"/>
+            <w:shd w:fill="d9ead3"/>
+            <w:shd w:fill="d9ead3"/>
+            <w:shd w:fill="d9ead3"/>
+            <w:shd w:fill="d9ead3"/>
+            <w:shd w:fill="d9ead3"/>
+            <w:shd w:fill="d9ead3"/>
+          </w:tcPr>
+          <w:p>
+            <w:pPr>
+              <w:jc w:val="center"/>
+            </w:pPr>
+            <w:r>
+              <w:rPr>
+                <w:sz w:val="12"/>
+              </w:rPr>
+              <w:t>Facility Area</w:t>
+            </w:r>
+          </w:p>
+        </w:tc>
+        <w:tc>
+          <w:tcPr>
+            <w:tcW w:type="dxa" w:w="0"/>
+            <w:shd w:fill="d9ead3"/>
+            <w:shd w:fill="d9ead3"/>
+            <w:shd w:fill="d9ead3"/>
+            <w:shd w:fill="d9ead3"/>
+            <w:shd w:fill="d9ead3"/>
+            <w:shd w:fill="d9ead3"/>
+            <w:shd w:fill="d9ead3"/>
+            <w:shd w:fill="d9ead3"/>
+            <w:shd w:fill="d9ead3"/>
+            <w:shd w:fill="d9ead3"/>
+            <w:shd w:fill="d9ead3"/>
+            <w:shd w:fill="d9ead3"/>
+            <w:shd w:fill="d9ead3"/>
+            <w:shd w:fill="d9ead3"/>
+            <w:shd w:fill="d9ead3"/>
+            <w:shd w:fill="d9ead3"/>
           </w:tcPr>
           <w:p>
             <w:pPr>
@@ -5125,6 +5236,9 @@
             <w:shd w:fill="d9ead3"/>
             <w:shd w:fill="d9ead3"/>
             <w:shd w:fill="d9ead3"/>
+            <w:shd w:fill="d9ead3"/>
+            <w:shd w:fill="d9ead3"/>
+            <w:shd w:fill="d9ead3"/>
           </w:tcPr>
           <w:p>
             <w:pPr>
@@ -5154,6 +5268,9 @@
             <w:shd w:fill="d9ead3"/>
             <w:shd w:fill="d9ead3"/>
             <w:shd w:fill="d9ead3"/>
+            <w:shd w:fill="d9ead3"/>
+            <w:shd w:fill="d9ead3"/>
+            <w:shd w:fill="d9ead3"/>
           </w:tcPr>
           <w:p>
             <w:pPr>
@@ -5183,6 +5300,9 @@
             <w:shd w:fill="d9ead3"/>
             <w:shd w:fill="d9ead3"/>
             <w:shd w:fill="d9ead3"/>
+            <w:shd w:fill="d9ead3"/>
+            <w:shd w:fill="d9ead3"/>
+            <w:shd w:fill="d9ead3"/>
           </w:tcPr>
           <w:p>
             <w:pPr>
@@ -5212,6 +5332,9 @@
             <w:shd w:fill="d9ead3"/>
             <w:shd w:fill="d9ead3"/>
             <w:shd w:fill="d9ead3"/>
+            <w:shd w:fill="d9ead3"/>
+            <w:shd w:fill="d9ead3"/>
+            <w:shd w:fill="d9ead3"/>
           </w:tcPr>
           <w:p>
             <w:pPr>
@@ -5241,6 +5364,9 @@
             <w:shd w:fill="d9ead3"/>
             <w:shd w:fill="d9ead3"/>
             <w:shd w:fill="d9ead3"/>
+            <w:shd w:fill="d9ead3"/>
+            <w:shd w:fill="d9ead3"/>
+            <w:shd w:fill="d9ead3"/>
           </w:tcPr>
           <w:p>
             <w:pPr>
@@ -5270,6 +5396,9 @@
             <w:shd w:fill="d9ead3"/>
             <w:shd w:fill="d9ead3"/>
             <w:shd w:fill="d9ead3"/>
+            <w:shd w:fill="d9ead3"/>
+            <w:shd w:fill="d9ead3"/>
+            <w:shd w:fill="d9ead3"/>
           </w:tcPr>
           <w:p>
             <w:pPr>
@@ -5299,6 +5428,9 @@
             <w:shd w:fill="d9ead3"/>
             <w:shd w:fill="d9ead3"/>
             <w:shd w:fill="d9ead3"/>
+            <w:shd w:fill="d9ead3"/>
+            <w:shd w:fill="d9ead3"/>
+            <w:shd w:fill="d9ead3"/>
           </w:tcPr>
           <w:p>
             <w:pPr>
@@ -5328,6 +5460,9 @@
             <w:shd w:fill="d9ead3"/>
             <w:shd w:fill="d9ead3"/>
             <w:shd w:fill="d9ead3"/>
+            <w:shd w:fill="d9ead3"/>
+            <w:shd w:fill="d9ead3"/>
+            <w:shd w:fill="d9ead3"/>
           </w:tcPr>
           <w:p>
             <w:pPr>
@@ -5344,6 +5479,9 @@
         <w:tc>
           <w:tcPr>
             <w:tcW w:type="dxa" w:w="0"/>
+            <w:shd w:fill="d9ead3"/>
+            <w:shd w:fill="d9ead3"/>
+            <w:shd w:fill="d9ead3"/>
             <w:shd w:fill="d9ead3"/>
             <w:shd w:fill="d9ead3"/>
             <w:shd w:fill="d9ead3"/>
@@ -5424,29 +5562,41 @@
         <w:tblLook w:firstColumn="1" w:firstRow="1" w:lastColumn="0" w:lastRow="0" w:noHBand="0" w:noVBand="1" w:val="04A0"/>
       </w:tblPr>
       <w:tblGrid>
-        <w:gridCol w:w="564"/>
-        <w:gridCol w:w="564"/>
-        <w:gridCol w:w="564"/>
-        <w:gridCol w:w="564"/>
-        <w:gridCol w:w="564"/>
-        <w:gridCol w:w="564"/>
-        <w:gridCol w:w="564"/>
-        <w:gridCol w:w="564"/>
-        <w:gridCol w:w="564"/>
-        <w:gridCol w:w="564"/>
-        <w:gridCol w:w="564"/>
-        <w:gridCol w:w="564"/>
-        <w:gridCol w:w="564"/>
-        <w:gridCol w:w="564"/>
-        <w:gridCol w:w="564"/>
-        <w:gridCol w:w="564"/>
-        <w:gridCol w:w="564"/>
-        <w:gridCol w:w="564"/>
+        <w:gridCol w:w="423"/>
+        <w:gridCol w:w="423"/>
+        <w:gridCol w:w="423"/>
+        <w:gridCol w:w="423"/>
+        <w:gridCol w:w="423"/>
+        <w:gridCol w:w="423"/>
+        <w:gridCol w:w="423"/>
+        <w:gridCol w:w="423"/>
+        <w:gridCol w:w="423"/>
+        <w:gridCol w:w="423"/>
+        <w:gridCol w:w="423"/>
+        <w:gridCol w:w="423"/>
+        <w:gridCol w:w="423"/>
+        <w:gridCol w:w="423"/>
+        <w:gridCol w:w="423"/>
+        <w:gridCol w:w="423"/>
+        <w:gridCol w:w="423"/>
+        <w:gridCol w:w="423"/>
+        <w:gridCol w:w="423"/>
+        <w:gridCol w:w="423"/>
+        <w:gridCol w:w="423"/>
+        <w:gridCol w:w="423"/>
+        <w:gridCol w:w="423"/>
+        <w:gridCol w:w="423"/>
       </w:tblGrid>
       <w:tr>
         <w:tc>
           <w:tcPr>
             <w:tcW w:type="dxa" w:w="-288"/>
+            <w:shd w:fill="d9ead3"/>
+            <w:shd w:fill="d9ead3"/>
+            <w:shd w:fill="d9ead3"/>
+            <w:shd w:fill="d9ead3"/>
+            <w:shd w:fill="d9ead3"/>
+            <w:shd w:fill="d9ead3"/>
             <w:shd w:fill="d9ead3"/>
             <w:shd w:fill="d9ead3"/>
             <w:shd w:fill="d9ead3"/>
@@ -5499,6 +5649,12 @@
             <w:shd w:fill="d9ead3"/>
             <w:shd w:fill="d9ead3"/>
             <w:shd w:fill="d9ead3"/>
+            <w:shd w:fill="d9ead3"/>
+            <w:shd w:fill="d9ead3"/>
+            <w:shd w:fill="d9ead3"/>
+            <w:shd w:fill="d9ead3"/>
+            <w:shd w:fill="d9ead3"/>
+            <w:shd w:fill="d9ead3"/>
           </w:tcPr>
           <w:p>
             <w:pPr>
@@ -5533,6 +5689,12 @@
             <w:shd w:fill="d9ead3"/>
             <w:shd w:fill="d9ead3"/>
             <w:shd w:fill="d9ead3"/>
+            <w:shd w:fill="d9ead3"/>
+            <w:shd w:fill="d9ead3"/>
+            <w:shd w:fill="d9ead3"/>
+            <w:shd w:fill="d9ead3"/>
+            <w:shd w:fill="d9ead3"/>
+            <w:shd w:fill="d9ead3"/>
           </w:tcPr>
           <w:p>
             <w:pPr>
@@ -5567,6 +5729,12 @@
             <w:shd w:fill="d9ead3"/>
             <w:shd w:fill="d9ead3"/>
             <w:shd w:fill="d9ead3"/>
+            <w:shd w:fill="d9ead3"/>
+            <w:shd w:fill="d9ead3"/>
+            <w:shd w:fill="d9ead3"/>
+            <w:shd w:fill="d9ead3"/>
+            <w:shd w:fill="d9ead3"/>
+            <w:shd w:fill="d9ead3"/>
           </w:tcPr>
           <w:p>
             <w:pPr>
@@ -5601,6 +5769,12 @@
             <w:shd w:fill="d9ead3"/>
             <w:shd w:fill="d9ead3"/>
             <w:shd w:fill="d9ead3"/>
+            <w:shd w:fill="d9ead3"/>
+            <w:shd w:fill="d9ead3"/>
+            <w:shd w:fill="d9ead3"/>
+            <w:shd w:fill="d9ead3"/>
+            <w:shd w:fill="d9ead3"/>
+            <w:shd w:fill="d9ead3"/>
           </w:tcPr>
           <w:p>
             <w:pPr>
@@ -5635,6 +5809,252 @@
             <w:shd w:fill="d9ead3"/>
             <w:shd w:fill="d9ead3"/>
             <w:shd w:fill="d9ead3"/>
+            <w:shd w:fill="d9ead3"/>
+            <w:shd w:fill="d9ead3"/>
+            <w:shd w:fill="d9ead3"/>
+            <w:shd w:fill="d9ead3"/>
+            <w:shd w:fill="d9ead3"/>
+            <w:shd w:fill="d9ead3"/>
+          </w:tcPr>
+          <w:p>
+            <w:pPr>
+              <w:jc w:val="center"/>
+            </w:pPr>
+            <w:r>
+              <w:rPr>
+                <w:sz w:val="12"/>
+              </w:rPr>
+              <w:t>Facility Area</w:t>
+            </w:r>
+          </w:p>
+        </w:tc>
+        <w:tc>
+          <w:tcPr>
+            <w:tcW w:type="dxa" w:w="-288"/>
+            <w:shd w:fill="d9ead3"/>
+            <w:shd w:fill="d9ead3"/>
+            <w:shd w:fill="d9ead3"/>
+            <w:shd w:fill="d9ead3"/>
+            <w:shd w:fill="d9ead3"/>
+            <w:shd w:fill="d9ead3"/>
+            <w:shd w:fill="d9ead3"/>
+            <w:shd w:fill="d9ead3"/>
+            <w:shd w:fill="d9ead3"/>
+            <w:shd w:fill="d9ead3"/>
+            <w:shd w:fill="d9ead3"/>
+            <w:shd w:fill="d9ead3"/>
+            <w:shd w:fill="d9ead3"/>
+            <w:shd w:fill="d9ead3"/>
+            <w:shd w:fill="d9ead3"/>
+            <w:shd w:fill="d9ead3"/>
+            <w:shd w:fill="d9ead3"/>
+            <w:shd w:fill="d9ead3"/>
+            <w:shd w:fill="d9ead3"/>
+            <w:shd w:fill="d9ead3"/>
+            <w:shd w:fill="d9ead3"/>
+            <w:shd w:fill="d9ead3"/>
+            <w:shd w:fill="d9ead3"/>
+            <w:shd w:fill="d9ead3"/>
+          </w:tcPr>
+          <w:p>
+            <w:pPr>
+              <w:jc w:val="center"/>
+            </w:pPr>
+            <w:r>
+              <w:rPr>
+                <w:sz w:val="12"/>
+              </w:rPr>
+              <w:t>Location</w:t>
+            </w:r>
+          </w:p>
+        </w:tc>
+        <w:tc>
+          <w:tcPr>
+            <w:tcW w:type="dxa" w:w="-288"/>
+            <w:shd w:fill="d9ead3"/>
+            <w:shd w:fill="d9ead3"/>
+            <w:shd w:fill="d9ead3"/>
+            <w:shd w:fill="d9ead3"/>
+            <w:shd w:fill="d9ead3"/>
+            <w:shd w:fill="d9ead3"/>
+            <w:shd w:fill="d9ead3"/>
+            <w:shd w:fill="d9ead3"/>
+            <w:shd w:fill="d9ead3"/>
+            <w:shd w:fill="d9ead3"/>
+            <w:shd w:fill="d9ead3"/>
+            <w:shd w:fill="d9ead3"/>
+            <w:shd w:fill="d9ead3"/>
+            <w:shd w:fill="d9ead3"/>
+            <w:shd w:fill="d9ead3"/>
+            <w:shd w:fill="d9ead3"/>
+            <w:shd w:fill="d9ead3"/>
+            <w:shd w:fill="d9ead3"/>
+            <w:shd w:fill="d9ead3"/>
+            <w:shd w:fill="d9ead3"/>
+            <w:shd w:fill="d9ead3"/>
+            <w:shd w:fill="d9ead3"/>
+            <w:shd w:fill="d9ead3"/>
+            <w:shd w:fill="d9ead3"/>
+          </w:tcPr>
+          <w:p>
+            <w:pPr>
+              <w:jc w:val="center"/>
+            </w:pPr>
+            <w:r>
+              <w:rPr>
+                <w:sz w:val="12"/>
+              </w:rPr>
+              <w:t>Parent Location</w:t>
+            </w:r>
+          </w:p>
+        </w:tc>
+        <w:tc>
+          <w:tcPr>
+            <w:tcW w:type="dxa" w:w="-288"/>
+            <w:shd w:fill="d9ead3"/>
+            <w:shd w:fill="d9ead3"/>
+            <w:shd w:fill="d9ead3"/>
+            <w:shd w:fill="d9ead3"/>
+            <w:shd w:fill="d9ead3"/>
+            <w:shd w:fill="d9ead3"/>
+            <w:shd w:fill="d9ead3"/>
+            <w:shd w:fill="d9ead3"/>
+            <w:shd w:fill="d9ead3"/>
+            <w:shd w:fill="d9ead3"/>
+            <w:shd w:fill="d9ead3"/>
+            <w:shd w:fill="d9ead3"/>
+            <w:shd w:fill="d9ead3"/>
+            <w:shd w:fill="d9ead3"/>
+            <w:shd w:fill="d9ead3"/>
+            <w:shd w:fill="d9ead3"/>
+            <w:shd w:fill="d9ead3"/>
+            <w:shd w:fill="d9ead3"/>
+            <w:shd w:fill="d9ead3"/>
+            <w:shd w:fill="d9ead3"/>
+            <w:shd w:fill="d9ead3"/>
+            <w:shd w:fill="d9ead3"/>
+            <w:shd w:fill="d9ead3"/>
+            <w:shd w:fill="d9ead3"/>
+          </w:tcPr>
+          <w:p>
+            <w:pPr>
+              <w:jc w:val="center"/>
+            </w:pPr>
+            <w:r>
+              <w:rPr>
+                <w:sz w:val="12"/>
+              </w:rPr>
+              <w:t>Facility Area</w:t>
+            </w:r>
+          </w:p>
+        </w:tc>
+        <w:tc>
+          <w:tcPr>
+            <w:tcW w:type="dxa" w:w="-288"/>
+            <w:shd w:fill="d9ead3"/>
+            <w:shd w:fill="d9ead3"/>
+            <w:shd w:fill="d9ead3"/>
+            <w:shd w:fill="d9ead3"/>
+            <w:shd w:fill="d9ead3"/>
+            <w:shd w:fill="d9ead3"/>
+            <w:shd w:fill="d9ead3"/>
+            <w:shd w:fill="d9ead3"/>
+            <w:shd w:fill="d9ead3"/>
+            <w:shd w:fill="d9ead3"/>
+            <w:shd w:fill="d9ead3"/>
+            <w:shd w:fill="d9ead3"/>
+            <w:shd w:fill="d9ead3"/>
+            <w:shd w:fill="d9ead3"/>
+            <w:shd w:fill="d9ead3"/>
+            <w:shd w:fill="d9ead3"/>
+            <w:shd w:fill="d9ead3"/>
+            <w:shd w:fill="d9ead3"/>
+            <w:shd w:fill="d9ead3"/>
+            <w:shd w:fill="d9ead3"/>
+            <w:shd w:fill="d9ead3"/>
+            <w:shd w:fill="d9ead3"/>
+            <w:shd w:fill="d9ead3"/>
+            <w:shd w:fill="d9ead3"/>
+          </w:tcPr>
+          <w:p>
+            <w:pPr>
+              <w:jc w:val="center"/>
+            </w:pPr>
+            <w:r>
+              <w:rPr>
+                <w:sz w:val="12"/>
+              </w:rPr>
+              <w:t>Location</w:t>
+            </w:r>
+          </w:p>
+        </w:tc>
+        <w:tc>
+          <w:tcPr>
+            <w:tcW w:type="dxa" w:w="-288"/>
+            <w:shd w:fill="d9ead3"/>
+            <w:shd w:fill="d9ead3"/>
+            <w:shd w:fill="d9ead3"/>
+            <w:shd w:fill="d9ead3"/>
+            <w:shd w:fill="d9ead3"/>
+            <w:shd w:fill="d9ead3"/>
+            <w:shd w:fill="d9ead3"/>
+            <w:shd w:fill="d9ead3"/>
+            <w:shd w:fill="d9ead3"/>
+            <w:shd w:fill="d9ead3"/>
+            <w:shd w:fill="d9ead3"/>
+            <w:shd w:fill="d9ead3"/>
+            <w:shd w:fill="d9ead3"/>
+            <w:shd w:fill="d9ead3"/>
+            <w:shd w:fill="d9ead3"/>
+            <w:shd w:fill="d9ead3"/>
+            <w:shd w:fill="d9ead3"/>
+            <w:shd w:fill="d9ead3"/>
+            <w:shd w:fill="d9ead3"/>
+            <w:shd w:fill="d9ead3"/>
+            <w:shd w:fill="d9ead3"/>
+            <w:shd w:fill="d9ead3"/>
+            <w:shd w:fill="d9ead3"/>
+            <w:shd w:fill="d9ead3"/>
+          </w:tcPr>
+          <w:p>
+            <w:pPr>
+              <w:jc w:val="center"/>
+            </w:pPr>
+            <w:r>
+              <w:rPr>
+                <w:sz w:val="12"/>
+              </w:rPr>
+              <w:t>Parent Location</w:t>
+            </w:r>
+          </w:p>
+        </w:tc>
+        <w:tc>
+          <w:tcPr>
+            <w:tcW w:type="dxa" w:w="-288"/>
+            <w:shd w:fill="d9ead3"/>
+            <w:shd w:fill="d9ead3"/>
+            <w:shd w:fill="d9ead3"/>
+            <w:shd w:fill="d9ead3"/>
+            <w:shd w:fill="d9ead3"/>
+            <w:shd w:fill="d9ead3"/>
+            <w:shd w:fill="d9ead3"/>
+            <w:shd w:fill="d9ead3"/>
+            <w:shd w:fill="d9ead3"/>
+            <w:shd w:fill="d9ead3"/>
+            <w:shd w:fill="d9ead3"/>
+            <w:shd w:fill="d9ead3"/>
+            <w:shd w:fill="d9ead3"/>
+            <w:shd w:fill="d9ead3"/>
+            <w:shd w:fill="d9ead3"/>
+            <w:shd w:fill="d9ead3"/>
+            <w:shd w:fill="d9ead3"/>
+            <w:shd w:fill="d9ead3"/>
+            <w:shd w:fill="d9ead3"/>
+            <w:shd w:fill="d9ead3"/>
+            <w:shd w:fill="d9ead3"/>
+            <w:shd w:fill="d9ead3"/>
+            <w:shd w:fill="d9ead3"/>
+            <w:shd w:fill="d9ead3"/>
           </w:tcPr>
           <w:p>
             <w:pPr>
@@ -5669,6 +6089,12 @@
             <w:shd w:fill="d9ead3"/>
             <w:shd w:fill="d9ead3"/>
             <w:shd w:fill="d9ead3"/>
+            <w:shd w:fill="d9ead3"/>
+            <w:shd w:fill="d9ead3"/>
+            <w:shd w:fill="d9ead3"/>
+            <w:shd w:fill="d9ead3"/>
+            <w:shd w:fill="d9ead3"/>
+            <w:shd w:fill="d9ead3"/>
           </w:tcPr>
           <w:p>
             <w:pPr>
@@ -5703,6 +6129,12 @@
             <w:shd w:fill="d9ead3"/>
             <w:shd w:fill="d9ead3"/>
             <w:shd w:fill="d9ead3"/>
+            <w:shd w:fill="d9ead3"/>
+            <w:shd w:fill="d9ead3"/>
+            <w:shd w:fill="d9ead3"/>
+            <w:shd w:fill="d9ead3"/>
+            <w:shd w:fill="d9ead3"/>
+            <w:shd w:fill="d9ead3"/>
           </w:tcPr>
           <w:p>
             <w:pPr>
@@ -5737,6 +6169,12 @@
             <w:shd w:fill="d9ead3"/>
             <w:shd w:fill="d9ead3"/>
             <w:shd w:fill="d9ead3"/>
+            <w:shd w:fill="d9ead3"/>
+            <w:shd w:fill="d9ead3"/>
+            <w:shd w:fill="d9ead3"/>
+            <w:shd w:fill="d9ead3"/>
+            <w:shd w:fill="d9ead3"/>
+            <w:shd w:fill="d9ead3"/>
           </w:tcPr>
           <w:p>
             <w:pPr>
@@ -5771,6 +6209,12 @@
             <w:shd w:fill="d9ead3"/>
             <w:shd w:fill="d9ead3"/>
             <w:shd w:fill="d9ead3"/>
+            <w:shd w:fill="d9ead3"/>
+            <w:shd w:fill="d9ead3"/>
+            <w:shd w:fill="d9ead3"/>
+            <w:shd w:fill="d9ead3"/>
+            <w:shd w:fill="d9ead3"/>
+            <w:shd w:fill="d9ead3"/>
           </w:tcPr>
           <w:p>
             <w:pPr>
@@ -5805,6 +6249,12 @@
             <w:shd w:fill="d9ead3"/>
             <w:shd w:fill="d9ead3"/>
             <w:shd w:fill="d9ead3"/>
+            <w:shd w:fill="d9ead3"/>
+            <w:shd w:fill="d9ead3"/>
+            <w:shd w:fill="d9ead3"/>
+            <w:shd w:fill="d9ead3"/>
+            <w:shd w:fill="d9ead3"/>
+            <w:shd w:fill="d9ead3"/>
           </w:tcPr>
           <w:p>
             <w:pPr>
@@ -5839,6 +6289,12 @@
             <w:shd w:fill="d9ead3"/>
             <w:shd w:fill="d9ead3"/>
             <w:shd w:fill="d9ead3"/>
+            <w:shd w:fill="d9ead3"/>
+            <w:shd w:fill="d9ead3"/>
+            <w:shd w:fill="d9ead3"/>
+            <w:shd w:fill="d9ead3"/>
+            <w:shd w:fill="d9ead3"/>
+            <w:shd w:fill="d9ead3"/>
           </w:tcPr>
           <w:p>
             <w:pPr>
@@ -5873,6 +6329,12 @@
             <w:shd w:fill="d9ead3"/>
             <w:shd w:fill="d9ead3"/>
             <w:shd w:fill="d9ead3"/>
+            <w:shd w:fill="d9ead3"/>
+            <w:shd w:fill="d9ead3"/>
+            <w:shd w:fill="d9ead3"/>
+            <w:shd w:fill="d9ead3"/>
+            <w:shd w:fill="d9ead3"/>
+            <w:shd w:fill="d9ead3"/>
           </w:tcPr>
           <w:p>
             <w:pPr>
@@ -5907,6 +6369,12 @@
             <w:shd w:fill="d9ead3"/>
             <w:shd w:fill="d9ead3"/>
             <w:shd w:fill="d9ead3"/>
+            <w:shd w:fill="d9ead3"/>
+            <w:shd w:fill="d9ead3"/>
+            <w:shd w:fill="d9ead3"/>
+            <w:shd w:fill="d9ead3"/>
+            <w:shd w:fill="d9ead3"/>
+            <w:shd w:fill="d9ead3"/>
           </w:tcPr>
           <w:p>
             <w:pPr>
@@ -5941,6 +6409,12 @@
             <w:shd w:fill="d9ead3"/>
             <w:shd w:fill="d9ead3"/>
             <w:shd w:fill="d9ead3"/>
+            <w:shd w:fill="d9ead3"/>
+            <w:shd w:fill="d9ead3"/>
+            <w:shd w:fill="d9ead3"/>
+            <w:shd w:fill="d9ead3"/>
+            <w:shd w:fill="d9ead3"/>
+            <w:shd w:fill="d9ead3"/>
           </w:tcPr>
           <w:p>
             <w:pPr>
@@ -5975,6 +6449,12 @@
             <w:shd w:fill="d9ead3"/>
             <w:shd w:fill="d9ead3"/>
             <w:shd w:fill="d9ead3"/>
+            <w:shd w:fill="d9ead3"/>
+            <w:shd w:fill="d9ead3"/>
+            <w:shd w:fill="d9ead3"/>
+            <w:shd w:fill="d9ead3"/>
+            <w:shd w:fill="d9ead3"/>
+            <w:shd w:fill="d9ead3"/>
           </w:tcPr>
           <w:p>
             <w:pPr>
@@ -6009,6 +6489,12 @@
             <w:shd w:fill="d9ead3"/>
             <w:shd w:fill="d9ead3"/>
             <w:shd w:fill="d9ead3"/>
+            <w:shd w:fill="d9ead3"/>
+            <w:shd w:fill="d9ead3"/>
+            <w:shd w:fill="d9ead3"/>
+            <w:shd w:fill="d9ead3"/>
+            <w:shd w:fill="d9ead3"/>
+            <w:shd w:fill="d9ead3"/>
           </w:tcPr>
           <w:p>
             <w:pPr>
@@ -6025,6 +6511,12 @@
         <w:tc>
           <w:tcPr>
             <w:tcW w:type="dxa" w:w="-1152"/>
+            <w:shd w:fill="d9ead3"/>
+            <w:shd w:fill="d9ead3"/>
+            <w:shd w:fill="d9ead3"/>
+            <w:shd w:fill="d9ead3"/>
+            <w:shd w:fill="d9ead3"/>
+            <w:shd w:fill="d9ead3"/>
             <w:shd w:fill="d9ead3"/>
             <w:shd w:fill="d9ead3"/>
             <w:shd w:fill="d9ead3"/>
@@ -6060,7 +6552,7 @@
       <w:tr>
         <w:tc>
           <w:tcPr>
-            <w:tcW w:type="dxa" w:w="564"/>
+            <w:tcW w:type="dxa" w:w="423"/>
           </w:tcPr>
           <w:p>
             <w:pPr>
@@ -6076,7 +6568,7 @@
         </w:tc>
         <w:tc>
           <w:tcPr>
-            <w:tcW w:type="dxa" w:w="564"/>
+            <w:tcW w:type="dxa" w:w="423"/>
           </w:tcPr>
           <w:p>
             <w:pPr>
@@ -6092,7 +6584,7 @@
         </w:tc>
         <w:tc>
           <w:tcPr>
-            <w:tcW w:type="dxa" w:w="564"/>
+            <w:tcW w:type="dxa" w:w="423"/>
           </w:tcPr>
           <w:p>
             <w:pPr>
@@ -6108,7 +6600,7 @@
         </w:tc>
         <w:tc>
           <w:tcPr>
-            <w:tcW w:type="dxa" w:w="564"/>
+            <w:tcW w:type="dxa" w:w="423"/>
           </w:tcPr>
           <w:p>
             <w:pPr>
@@ -6124,7 +6616,7 @@
         </w:tc>
         <w:tc>
           <w:tcPr>
-            <w:tcW w:type="dxa" w:w="564"/>
+            <w:tcW w:type="dxa" w:w="423"/>
           </w:tcPr>
           <w:p>
             <w:pPr>
@@ -6140,7 +6632,7 @@
         </w:tc>
         <w:tc>
           <w:tcPr>
-            <w:tcW w:type="dxa" w:w="564"/>
+            <w:tcW w:type="dxa" w:w="423"/>
           </w:tcPr>
           <w:p>
             <w:pPr>
@@ -6156,7 +6648,103 @@
         </w:tc>
         <w:tc>
           <w:tcPr>
-            <w:tcW w:type="dxa" w:w="564"/>
+            <w:tcW w:type="dxa" w:w="423"/>
+          </w:tcPr>
+          <w:p>
+            <w:pPr>
+              <w:jc w:val="center"/>
+            </w:pPr>
+            <w:r>
+              <w:rPr>
+                <w:sz w:val="12"/>
+              </w:rPr>
+              <w:t>Main ACB</w:t>
+            </w:r>
+          </w:p>
+        </w:tc>
+        <w:tc>
+          <w:tcPr>
+            <w:tcW w:type="dxa" w:w="423"/>
+          </w:tcPr>
+          <w:p>
+            <w:pPr>
+              <w:jc w:val="center"/>
+            </w:pPr>
+            <w:r>
+              <w:rPr>
+                <w:sz w:val="12"/>
+              </w:rPr>
+              <w:t>MLTP 1</w:t>
+            </w:r>
+          </w:p>
+        </w:tc>
+        <w:tc>
+          <w:tcPr>
+            <w:tcW w:type="dxa" w:w="423"/>
+          </w:tcPr>
+          <w:p>
+            <w:pPr>
+              <w:jc w:val="center"/>
+            </w:pPr>
+            <w:r>
+              <w:rPr>
+                <w:sz w:val="12"/>
+              </w:rPr>
+              <w:t>LT Panel Room</w:t>
+            </w:r>
+          </w:p>
+        </w:tc>
+        <w:tc>
+          <w:tcPr>
+            <w:tcW w:type="dxa" w:w="423"/>
+          </w:tcPr>
+          <w:p>
+            <w:pPr>
+              <w:jc w:val="center"/>
+            </w:pPr>
+            <w:r>
+              <w:rPr>
+                <w:sz w:val="12"/>
+              </w:rPr>
+              <w:t>Main ACB</w:t>
+            </w:r>
+          </w:p>
+        </w:tc>
+        <w:tc>
+          <w:tcPr>
+            <w:tcW w:type="dxa" w:w="423"/>
+          </w:tcPr>
+          <w:p>
+            <w:pPr>
+              <w:jc w:val="center"/>
+            </w:pPr>
+            <w:r>
+              <w:rPr>
+                <w:sz w:val="12"/>
+              </w:rPr>
+              <w:t>MLTP 1</w:t>
+            </w:r>
+          </w:p>
+        </w:tc>
+        <w:tc>
+          <w:tcPr>
+            <w:tcW w:type="dxa" w:w="423"/>
+          </w:tcPr>
+          <w:p>
+            <w:pPr>
+              <w:jc w:val="center"/>
+            </w:pPr>
+            <w:r>
+              <w:rPr>
+                <w:sz w:val="12"/>
+              </w:rPr>
+              <w:t>LT Panel Room</w:t>
+            </w:r>
+          </w:p>
+        </w:tc>
+        <w:tc>
+          <w:tcPr>
+            <w:tcW w:type="dxa" w:w="423"/>
           </w:tcPr>
           <w:p>
             <w:pPr>
@@ -6172,7 +6760,7 @@
         </w:tc>
         <w:tc>
           <w:tcPr>
-            <w:tcW w:type="dxa" w:w="564"/>
+            <w:tcW w:type="dxa" w:w="423"/>
           </w:tcPr>
           <w:p>
             <w:pPr>
@@ -6188,7 +6776,7 @@
         </w:tc>
         <w:tc>
           <w:tcPr>
-            <w:tcW w:type="dxa" w:w="564"/>
+            <w:tcW w:type="dxa" w:w="423"/>
           </w:tcPr>
           <w:p>
             <w:pPr>
@@ -6204,7 +6792,7 @@
         </w:tc>
         <w:tc>
           <w:tcPr>
-            <w:tcW w:type="dxa" w:w="564"/>
+            <w:tcW w:type="dxa" w:w="423"/>
           </w:tcPr>
           <w:p>
             <w:pPr>
@@ -6220,7 +6808,7 @@
         </w:tc>
         <w:tc>
           <w:tcPr>
-            <w:tcW w:type="dxa" w:w="564"/>
+            <w:tcW w:type="dxa" w:w="423"/>
           </w:tcPr>
           <w:p>
             <w:pPr>
@@ -6236,7 +6824,7 @@
         </w:tc>
         <w:tc>
           <w:tcPr>
-            <w:tcW w:type="dxa" w:w="564"/>
+            <w:tcW w:type="dxa" w:w="423"/>
           </w:tcPr>
           <w:p>
             <w:pPr>
@@ -6252,7 +6840,7 @@
         </w:tc>
         <w:tc>
           <w:tcPr>
-            <w:tcW w:type="dxa" w:w="564"/>
+            <w:tcW w:type="dxa" w:w="423"/>
           </w:tcPr>
           <w:p>
             <w:pPr>
@@ -6268,7 +6856,7 @@
         </w:tc>
         <w:tc>
           <w:tcPr>
-            <w:tcW w:type="dxa" w:w="564"/>
+            <w:tcW w:type="dxa" w:w="423"/>
           </w:tcPr>
           <w:p>
             <w:pPr>
@@ -6284,7 +6872,7 @@
         </w:tc>
         <w:tc>
           <w:tcPr>
-            <w:tcW w:type="dxa" w:w="564"/>
+            <w:tcW w:type="dxa" w:w="423"/>
           </w:tcPr>
           <w:p>
             <w:pPr>
@@ -6300,7 +6888,7 @@
         </w:tc>
         <w:tc>
           <w:tcPr>
-            <w:tcW w:type="dxa" w:w="564"/>
+            <w:tcW w:type="dxa" w:w="423"/>
           </w:tcPr>
           <w:p>
             <w:pPr>
@@ -6316,7 +6904,7 @@
         </w:tc>
         <w:tc>
           <w:tcPr>
-            <w:tcW w:type="dxa" w:w="564"/>
+            <w:tcW w:type="dxa" w:w="423"/>
           </w:tcPr>
           <w:p>
             <w:pPr>
@@ -6332,7 +6920,7 @@
         </w:tc>
         <w:tc>
           <w:tcPr>
-            <w:tcW w:type="dxa" w:w="564"/>
+            <w:tcW w:type="dxa" w:w="423"/>
             <w:shd w:fill="#FF0000"/>
           </w:tcPr>
           <w:p>
@@ -7132,7 +7720,7 @@
         <w:rFonts w:ascii="Calibri" w:hAnsi="Calibri"/>
         <w:sz w:val="14"/>
       </w:rPr>
-      <w:t>31-07-2023  13:37:22</w:t>
+      <w:t>31-07-2023  16:28:05</w:t>
       <w:br/>
       <w:t>This Report is the Intellectual Property of M/s Efficienergi Consulting Pvt. Ltd. Plagiarism in Part or Full will be considered as theft of Intellectual property. The Information in this Report is to be treated as Confidential.</w:t>
     </w:r>
